--- a/ImageLabelingTool.docx
+++ b/ImageLabelingTool.docx
@@ -10,7 +10,7 @@
         <mc:AlternateContent>
           <mc:Choice Requires="wps">
             <w:drawing>
-              <wp:anchor distT="0" distB="0" distL="114300" distR="114300" simplePos="0" relativeHeight="251659264" behindDoc="0" locked="0" layoutInCell="1" allowOverlap="1" wp14:anchorId="79DF993B" wp14:editId="5FCCE741">
+              <wp:anchor distT="0" distB="0" distL="114300" distR="114300" simplePos="0" relativeHeight="251659264" behindDoc="0" locked="0" layoutInCell="1" allowOverlap="1" wp14:anchorId="79DF993B" wp14:editId="1E39C13F">
                 <wp:simplePos x="0" y="0"/>
                 <wp:positionH relativeFrom="column">
                   <wp:posOffset>135467</wp:posOffset>
@@ -35,6 +35,11 @@
                         <a:prstGeom prst="rect">
                           <a:avLst/>
                         </a:prstGeom>
+                        <a:ln>
+                          <a:solidFill>
+                            <a:schemeClr val="tx1"/>
+                          </a:solidFill>
+                        </a:ln>
                       </wps:spPr>
                       <wps:style>
                         <a:lnRef idx="2">
@@ -208,7 +213,7 @@
           </mc:Choice>
           <mc:Fallback>
             <w:pict>
-              <v:rect w14:anchorId="79DF993B" id="Rectangle 2" o:spid="_x0000_s1026" style="position:absolute;margin-left:10.65pt;margin-top:.65pt;width:422pt;height:367.3pt;z-index:251659264;visibility:visible;mso-wrap-style:square;mso-width-percent:0;mso-height-percent:0;mso-wrap-distance-left:9pt;mso-wrap-distance-top:0;mso-wrap-distance-right:9pt;mso-wrap-distance-bottom:0;mso-position-horizontal:absolute;mso-position-horizontal-relative:text;mso-position-vertical:absolute;mso-position-vertical-relative:text;mso-width-percent:0;mso-height-percent:0;mso-width-relative:margin;mso-height-relative:margin;v-text-anchor:middle" o:gfxdata="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" fillcolor="white [3201]" strokecolor="#70ad47 [3209]" strokeweight="1pt">
+              <v:rect w14:anchorId="79DF993B" id="Rectangle 2" o:spid="_x0000_s1026" style="position:absolute;margin-left:10.65pt;margin-top:.65pt;width:422pt;height:367.3pt;z-index:251659264;visibility:visible;mso-wrap-style:square;mso-width-percent:0;mso-height-percent:0;mso-wrap-distance-left:9pt;mso-wrap-distance-top:0;mso-wrap-distance-right:9pt;mso-wrap-distance-bottom:0;mso-position-horizontal:absolute;mso-position-horizontal-relative:text;mso-position-vertical:absolute;mso-position-vertical-relative:text;mso-width-percent:0;mso-height-percent:0;mso-width-relative:margin;mso-height-relative:margin;v-text-anchor:middle" o:gfxdata="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" fillcolor="white [3201]" strokecolor="black [3213]" strokeweight="1pt">
                 <v:textbox>
                   <w:txbxContent>
                     <w:p>
@@ -633,7 +638,7 @@
           </mc:Choice>
           <mc:Fallback>
             <w:pict>
-              <v:shapetype w14:anchorId="50902954" id="_x0000_t34" coordsize="21600,21600" o:spt="34" o:oned="t" adj="10800" path="m,l@0,0@0,21600,21600,21600e" filled="f">
+              <v:shapetype w14:anchorId="257DF80E" id="_x0000_t34" coordsize="21600,21600" o:spt="34" o:oned="t" adj="10800" path="m,l@0,0@0,21600,21600,21600e" filled="f">
                 <v:stroke joinstyle="miter"/>
                 <v:formulas>
                   <v:f eqn="val #0"/>
@@ -1532,7 +1537,7 @@
           </mc:Choice>
           <mc:Fallback>
             <w:pict>
-              <v:shape w14:anchorId="35955120" id="Connector: Elbow 11" o:spid="_x0000_s1026" type="#_x0000_t34" style="position:absolute;margin-left:184pt;margin-top:110.5pt;width:76.65pt;height:90.9pt;flip:y;z-index:251692032;visibility:visible;mso-wrap-style:square;mso-width-percent:0;mso-height-percent:0;mso-wrap-distance-left:9pt;mso-wrap-distance-top:0;mso-wrap-distance-right:9pt;mso-wrap-distance-bottom:0;mso-position-horizontal:absolute;mso-position-horizontal-relative:margin;mso-position-vertical:absolute;mso-position-vertical-relative:text;mso-width-percent:0;mso-height-percent:0;mso-width-relative:margin;mso-height-relative:margin" o:gfxdata="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" adj="21569" strokecolor="#4472c4 [3204]" strokeweight=".5pt">
+              <v:shape w14:anchorId="009FB64A" id="Connector: Elbow 11" o:spid="_x0000_s1026" type="#_x0000_t34" style="position:absolute;margin-left:184pt;margin-top:110.5pt;width:76.65pt;height:90.9pt;flip:y;z-index:251692032;visibility:visible;mso-wrap-style:square;mso-width-percent:0;mso-height-percent:0;mso-wrap-distance-left:9pt;mso-wrap-distance-top:0;mso-wrap-distance-right:9pt;mso-wrap-distance-bottom:0;mso-position-horizontal:absolute;mso-position-horizontal-relative:margin;mso-position-vertical:absolute;mso-position-vertical-relative:text;mso-width-percent:0;mso-height-percent:0;mso-width-relative:margin;mso-height-relative:margin" o:gfxdata="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" adj="21569" strokecolor="#4472c4 [3204]" strokeweight=".5pt">
                 <v:stroke endarrow="block"/>
                 <w10:wrap anchorx="margin"/>
               </v:shape>
@@ -1547,7 +1552,7 @@
         <mc:AlternateContent>
           <mc:Choice Requires="wps">
             <w:drawing>
-              <wp:anchor distT="0" distB="0" distL="114300" distR="114300" simplePos="0" relativeHeight="251696128" behindDoc="0" locked="0" layoutInCell="1" allowOverlap="1" wp14:anchorId="7ADDD07B" wp14:editId="340D26C8">
+              <wp:anchor distT="0" distB="0" distL="114300" distR="114300" simplePos="0" relativeHeight="251696128" behindDoc="0" locked="0" layoutInCell="1" allowOverlap="1" wp14:anchorId="7ADDD07B" wp14:editId="05CC036C">
                 <wp:simplePos x="0" y="0"/>
                 <wp:positionH relativeFrom="column">
                   <wp:posOffset>126999</wp:posOffset>
@@ -1572,6 +1577,13 @@
                         <a:prstGeom prst="rect">
                           <a:avLst/>
                         </a:prstGeom>
+                        <a:ln w="19050">
+                          <a:solidFill>
+                            <a:schemeClr val="accent2">
+                              <a:lumMod val="75000"/>
+                            </a:schemeClr>
+                          </a:solidFill>
+                        </a:ln>
                       </wps:spPr>
                       <wps:style>
                         <a:lnRef idx="1">
@@ -1707,7 +1719,7 @@
           </mc:Choice>
           <mc:Fallback>
             <w:pict>
-              <v:rect w14:anchorId="7ADDD07B" id="Rectangle 18" o:spid="_x0000_s1032" style="position:absolute;margin-left:10pt;margin-top:432.55pt;width:424.65pt;height:98pt;z-index:251696128;visibility:visible;mso-wrap-style:square;mso-width-percent:0;mso-height-percent:0;mso-wrap-distance-left:9pt;mso-wrap-distance-top:0;mso-wrap-distance-right:9pt;mso-wrap-distance-bottom:0;mso-position-horizontal:absolute;mso-position-horizontal-relative:text;mso-position-vertical:absolute;mso-position-vertical-relative:text;mso-width-percent:0;mso-height-percent:0;mso-width-relative:margin;mso-height-relative:margin;v-text-anchor:middle" o:gfxdata="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" fillcolor="#82a0d7 [2164]" strokecolor="#4472c4 [3204]" strokeweight=".5pt">
+              <v:rect w14:anchorId="7ADDD07B" id="Rectangle 18" o:spid="_x0000_s1032" style="position:absolute;margin-left:10pt;margin-top:432.55pt;width:424.65pt;height:98pt;z-index:251696128;visibility:visible;mso-wrap-style:square;mso-width-percent:0;mso-height-percent:0;mso-wrap-distance-left:9pt;mso-wrap-distance-top:0;mso-wrap-distance-right:9pt;mso-wrap-distance-bottom:0;mso-position-horizontal:absolute;mso-position-horizontal-relative:text;mso-position-vertical:absolute;mso-position-vertical-relative:text;mso-width-percent:0;mso-height-percent:0;mso-width-relative:margin;mso-height-relative:margin;v-text-anchor:middle" o:gfxdata="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" fillcolor="#82a0d7 [2164]" strokecolor="#c45911 [2405]" strokeweight="1.5pt">
                 <v:fill color2="#678ccf [2612]" rotate="t" colors="0 #a8b7df;.5 #9aabd9;1 #879ed7" focus="100%" type="gradient">
                   <o:fill v:ext="view" type="gradientUnscaled"/>
                 </v:fill>
@@ -1823,7 +1835,7 @@
         <mc:AlternateContent>
           <mc:Choice Requires="wps">
             <w:drawing>
-              <wp:anchor distT="0" distB="0" distL="114300" distR="114300" simplePos="0" relativeHeight="251683840" behindDoc="0" locked="0" layoutInCell="1" allowOverlap="1" wp14:anchorId="2D60DCC7" wp14:editId="69C55737">
+              <wp:anchor distT="0" distB="0" distL="114300" distR="114300" simplePos="0" relativeHeight="251683840" behindDoc="0" locked="0" layoutInCell="1" allowOverlap="1" wp14:anchorId="2D60DCC7" wp14:editId="1C83B9BB">
                 <wp:simplePos x="0" y="0"/>
                 <wp:positionH relativeFrom="column">
                   <wp:posOffset>3014133</wp:posOffset>
@@ -1848,6 +1860,11 @@
                         <a:prstGeom prst="rect">
                           <a:avLst/>
                         </a:prstGeom>
+                        <a:ln>
+                          <a:solidFill>
+                            <a:schemeClr val="tx1"/>
+                          </a:solidFill>
+                        </a:ln>
                       </wps:spPr>
                       <wps:style>
                         <a:lnRef idx="2">
@@ -1980,7 +1997,7 @@
           </mc:Choice>
           <mc:Fallback>
             <w:pict>
-              <v:rect w14:anchorId="2D60DCC7" id="Rectangle 16" o:spid="_x0000_s1033" style="position:absolute;margin-left:237.35pt;margin-top:309.2pt;width:195.35pt;height:100pt;z-index:251683840;visibility:visible;mso-wrap-style:square;mso-width-percent:0;mso-height-percent:0;mso-wrap-distance-left:9pt;mso-wrap-distance-top:0;mso-wrap-distance-right:9pt;mso-wrap-distance-bottom:0;mso-position-horizontal:absolute;mso-position-horizontal-relative:text;mso-position-vertical:absolute;mso-position-vertical-relative:text;mso-width-percent:0;mso-height-percent:0;mso-width-relative:margin;mso-height-relative:margin;v-text-anchor:middle" o:gfxdata="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" fillcolor="white [3201]" strokecolor="#70ad47 [3209]" strokeweight="1pt">
+              <v:rect w14:anchorId="2D60DCC7" id="Rectangle 16" o:spid="_x0000_s1033" style="position:absolute;margin-left:237.35pt;margin-top:309.2pt;width:195.35pt;height:100pt;z-index:251683840;visibility:visible;mso-wrap-style:square;mso-width-percent:0;mso-height-percent:0;mso-wrap-distance-left:9pt;mso-wrap-distance-top:0;mso-wrap-distance-right:9pt;mso-wrap-distance-bottom:0;mso-position-horizontal:absolute;mso-position-horizontal-relative:text;mso-position-vertical:absolute;mso-position-vertical-relative:text;mso-width-percent:0;mso-height-percent:0;mso-width-relative:margin;mso-height-relative:margin;v-text-anchor:middle" o:gfxdata="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" fillcolor="white [3201]" strokecolor="black [3213]" strokeweight="1pt">
                 <v:textbox>
                   <w:txbxContent>
                     <w:p>
@@ -2150,7 +2167,7 @@
           </mc:Choice>
           <mc:Fallback>
             <w:pict>
-              <v:shape w14:anchorId="6F94EDA3" id="Connector: Elbow 9" o:spid="_x0000_s1026" type="#_x0000_t34" style="position:absolute;margin-left:183.35pt;margin-top:27.9pt;width:32.65pt;height:157.95pt;flip:y;z-index:251689984;visibility:visible;mso-wrap-style:square;mso-width-percent:0;mso-height-percent:0;mso-wrap-distance-left:9pt;mso-wrap-distance-top:0;mso-wrap-distance-right:9pt;mso-wrap-distance-bottom:0;mso-position-horizontal:absolute;mso-position-horizontal-relative:margin;mso-position-vertical:absolute;mso-position-vertical-relative:text;mso-width-percent:0;mso-height-percent:0;mso-width-relative:margin;mso-height-relative:margin" o:gfxdata="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" adj="21723" strokecolor="#4472c4 [3204]" strokeweight=".5pt">
+              <v:shape w14:anchorId="2E29012F" id="Connector: Elbow 9" o:spid="_x0000_s1026" type="#_x0000_t34" style="position:absolute;margin-left:183.35pt;margin-top:27.9pt;width:32.65pt;height:157.95pt;flip:y;z-index:251689984;visibility:visible;mso-wrap-style:square;mso-width-percent:0;mso-height-percent:0;mso-wrap-distance-left:9pt;mso-wrap-distance-top:0;mso-wrap-distance-right:9pt;mso-wrap-distance-bottom:0;mso-position-horizontal:absolute;mso-position-horizontal-relative:margin;mso-position-vertical:absolute;mso-position-vertical-relative:text;mso-width-percent:0;mso-height-percent:0;mso-width-relative:margin;mso-height-relative:margin" o:gfxdata="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" adj="21723" strokecolor="#4472c4 [3204]" strokeweight=".5pt">
                 <v:stroke endarrow="block"/>
                 <w10:wrap anchorx="margin"/>
               </v:shape>
@@ -2225,7 +2242,7 @@
           </mc:Choice>
           <mc:Fallback>
             <w:pict>
-              <v:shape w14:anchorId="55233D04" id="Connector: Elbow 20" o:spid="_x0000_s1026" type="#_x0000_t34" style="position:absolute;margin-left:326.65pt;margin-top:407.55pt;width:3.6pt;height:27pt;flip:x y;z-index:251700224;visibility:visible;mso-wrap-style:square;mso-width-percent:0;mso-height-percent:0;mso-wrap-distance-left:9pt;mso-wrap-distance-top:0;mso-wrap-distance-right:9pt;mso-wrap-distance-bottom:0;mso-position-horizontal:absolute;mso-position-horizontal-relative:margin;mso-position-vertical:absolute;mso-position-vertical-relative:text;mso-width-percent:0;mso-height-percent:0;mso-width-relative:margin;mso-height-relative:margin" o:gfxdata="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" adj="21444" strokecolor="#4472c4 [3204]" strokeweight=".5pt">
+              <v:shape w14:anchorId="7C744AA8" id="Connector: Elbow 20" o:spid="_x0000_s1026" type="#_x0000_t34" style="position:absolute;margin-left:326.65pt;margin-top:407.55pt;width:3.6pt;height:27pt;flip:x y;z-index:251700224;visibility:visible;mso-wrap-style:square;mso-width-percent:0;mso-height-percent:0;mso-wrap-distance-left:9pt;mso-wrap-distance-top:0;mso-wrap-distance-right:9pt;mso-wrap-distance-bottom:0;mso-position-horizontal:absolute;mso-position-horizontal-relative:margin;mso-position-vertical:absolute;mso-position-vertical-relative:text;mso-width-percent:0;mso-height-percent:0;mso-width-relative:margin;mso-height-relative:margin" o:gfxdata="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" adj="21444" strokecolor="#4472c4 [3204]" strokeweight=".5pt">
                 <v:stroke endarrow="block"/>
                 <w10:wrap anchorx="margin"/>
               </v:shape>
@@ -2300,7 +2317,7 @@
           </mc:Choice>
           <mc:Fallback>
             <w:pict>
-              <v:shape w14:anchorId="42ACF0FD" id="Connector: Elbow 21" o:spid="_x0000_s1026" type="#_x0000_t34" style="position:absolute;margin-left:83.9pt;margin-top:416.9pt;width:3.6pt;height:17pt;flip:x y;z-index:251702272;visibility:visible;mso-wrap-style:square;mso-width-percent:0;mso-height-percent:0;mso-wrap-distance-left:9pt;mso-wrap-distance-top:0;mso-wrap-distance-right:9pt;mso-wrap-distance-bottom:0;mso-position-horizontal:absolute;mso-position-horizontal-relative:margin;mso-position-vertical:absolute;mso-position-vertical-relative:text;mso-width-percent:0;mso-height-percent:0;mso-width-relative:margin;mso-height-relative:margin" o:gfxdata="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" adj="21444" strokecolor="#4472c4 [3204]" strokeweight=".5pt">
+              <v:shape w14:anchorId="62BD102E" id="Connector: Elbow 21" o:spid="_x0000_s1026" type="#_x0000_t34" style="position:absolute;margin-left:83.9pt;margin-top:416.9pt;width:3.6pt;height:17pt;flip:x y;z-index:251702272;visibility:visible;mso-wrap-style:square;mso-width-percent:0;mso-height-percent:0;mso-wrap-distance-left:9pt;mso-wrap-distance-top:0;mso-wrap-distance-right:9pt;mso-wrap-distance-bottom:0;mso-position-horizontal:absolute;mso-position-horizontal-relative:margin;mso-position-vertical:absolute;mso-position-vertical-relative:text;mso-width-percent:0;mso-height-percent:0;mso-width-relative:margin;mso-height-relative:margin" o:gfxdata="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" adj="21444" strokecolor="#4472c4 [3204]" strokeweight=".5pt">
                 <v:stroke endarrow="block"/>
                 <w10:wrap anchorx="margin"/>
               </v:shape>
@@ -2375,7 +2392,7 @@
           </mc:Choice>
           <mc:Fallback>
             <w:pict>
-              <v:shape w14:anchorId="7CFA9E9F" id="Connector: Elbow 19" o:spid="_x0000_s1026" type="#_x0000_t34" style="position:absolute;margin-left:203.35pt;margin-top:300.5pt;width:5.85pt;height:144.75pt;flip:y;z-index:251698176;visibility:visible;mso-wrap-style:square;mso-width-percent:0;mso-height-percent:0;mso-wrap-distance-left:9pt;mso-wrap-distance-top:0;mso-wrap-distance-right:9pt;mso-wrap-distance-bottom:0;mso-position-horizontal:absolute;mso-position-horizontal-relative:margin;mso-position-vertical:absolute;mso-position-vertical-relative:text;mso-width-percent:0;mso-height-percent:0;mso-width-relative:margin;mso-height-relative:margin" o:gfxdata="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" adj="21444" strokecolor="#4472c4 [3204]" strokeweight=".5pt">
+              <v:shape w14:anchorId="49CD8A0D" id="Connector: Elbow 19" o:spid="_x0000_s1026" type="#_x0000_t34" style="position:absolute;margin-left:203.35pt;margin-top:300.5pt;width:5.85pt;height:144.75pt;flip:y;z-index:251698176;visibility:visible;mso-wrap-style:square;mso-width-percent:0;mso-height-percent:0;mso-wrap-distance-left:9pt;mso-wrap-distance-top:0;mso-wrap-distance-right:9pt;mso-wrap-distance-bottom:0;mso-position-horizontal:absolute;mso-position-horizontal-relative:margin;mso-position-vertical:absolute;mso-position-vertical-relative:text;mso-width-percent:0;mso-height-percent:0;mso-width-relative:margin;mso-height-relative:margin" o:gfxdata="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" adj="21444" strokecolor="#4472c4 [3204]" strokeweight=".5pt">
                 <v:stroke endarrow="block"/>
                 <w10:wrap anchorx="margin"/>
               </v:shape>
@@ -2390,7 +2407,7 @@
         <mc:AlternateContent>
           <mc:Choice Requires="wps">
             <w:drawing>
-              <wp:anchor distT="0" distB="0" distL="114300" distR="114300" simplePos="0" relativeHeight="251681792" behindDoc="0" locked="0" layoutInCell="1" allowOverlap="1" wp14:anchorId="7A8FFE77" wp14:editId="5F3108A2">
+              <wp:anchor distT="0" distB="0" distL="114300" distR="114300" simplePos="0" relativeHeight="251681792" behindDoc="0" locked="0" layoutInCell="1" allowOverlap="1" wp14:anchorId="7A8FFE77" wp14:editId="28B756A5">
                 <wp:simplePos x="0" y="0"/>
                 <wp:positionH relativeFrom="column">
                   <wp:posOffset>135255</wp:posOffset>
@@ -2415,6 +2432,11 @@
                         <a:prstGeom prst="rect">
                           <a:avLst/>
                         </a:prstGeom>
+                        <a:ln>
+                          <a:solidFill>
+                            <a:schemeClr val="tx1"/>
+                          </a:solidFill>
+                        </a:ln>
                       </wps:spPr>
                       <wps:style>
                         <a:lnRef idx="2">
@@ -2562,7 +2584,7 @@
           </mc:Choice>
           <mc:Fallback>
             <w:pict>
-              <v:rect w14:anchorId="7A8FFE77" id="Rectangle 15" o:spid="_x0000_s1034" style="position:absolute;margin-left:10.65pt;margin-top:308.5pt;width:163.8pt;height:110.4pt;z-index:251681792;visibility:visible;mso-wrap-style:square;mso-width-percent:0;mso-height-percent:0;mso-wrap-distance-left:9pt;mso-wrap-distance-top:0;mso-wrap-distance-right:9pt;mso-wrap-distance-bottom:0;mso-position-horizontal:absolute;mso-position-horizontal-relative:text;mso-position-vertical:absolute;mso-position-vertical-relative:text;mso-width-percent:0;mso-height-percent:0;mso-width-relative:margin;mso-height-relative:margin;v-text-anchor:middle" o:gfxdata="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" fillcolor="white [3201]" strokecolor="#70ad47 [3209]" strokeweight="1pt">
+              <v:rect w14:anchorId="7A8FFE77" id="Rectangle 15" o:spid="_x0000_s1034" style="position:absolute;margin-left:10.65pt;margin-top:308.5pt;width:163.8pt;height:110.4pt;z-index:251681792;visibility:visible;mso-wrap-style:square;mso-width-percent:0;mso-height-percent:0;mso-wrap-distance-left:9pt;mso-wrap-distance-top:0;mso-wrap-distance-right:9pt;mso-wrap-distance-bottom:0;mso-position-horizontal:absolute;mso-position-horizontal-relative:text;mso-position-vertical:absolute;mso-position-vertical-relative:text;mso-width-percent:0;mso-height-percent:0;mso-width-relative:margin;mso-height-relative:margin;v-text-anchor:middle" o:gfxdata="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" fillcolor="white [3201]" strokecolor="black [3213]" strokeweight="1pt">
                 <v:textbox>
                   <w:txbxContent>
                     <w:p>
@@ -2747,7 +2769,7 @@
           </mc:Choice>
           <mc:Fallback>
             <w:pict>
-              <v:shape w14:anchorId="311F8BD7" id="Connector: Elbow 10" o:spid="_x0000_s1026" type="#_x0000_t34" style="position:absolute;margin-left:100.15pt;margin-top:145.9pt;width:3.6pt;height:27pt;flip:x y;z-index:251691008;visibility:visible;mso-wrap-style:square;mso-width-percent:0;mso-height-percent:0;mso-wrap-distance-left:9pt;mso-wrap-distance-top:0;mso-wrap-distance-right:9pt;mso-wrap-distance-bottom:0;mso-position-horizontal:absolute;mso-position-horizontal-relative:margin;mso-position-vertical:absolute;mso-position-vertical-relative:text;mso-width-percent:0;mso-height-percent:0;mso-width-relative:margin;mso-height-relative:margin" o:gfxdata="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" adj="21444" strokecolor="#4472c4 [3204]" strokeweight=".5pt">
+              <v:shape w14:anchorId="5891DD95" id="Connector: Elbow 10" o:spid="_x0000_s1026" type="#_x0000_t34" style="position:absolute;margin-left:100.15pt;margin-top:145.9pt;width:3.6pt;height:27pt;flip:x y;z-index:251691008;visibility:visible;mso-wrap-style:square;mso-width-percent:0;mso-height-percent:0;mso-wrap-distance-left:9pt;mso-wrap-distance-top:0;mso-wrap-distance-right:9pt;mso-wrap-distance-bottom:0;mso-position-horizontal:absolute;mso-position-horizontal-relative:margin;mso-position-vertical:absolute;mso-position-vertical-relative:text;mso-width-percent:0;mso-height-percent:0;mso-width-relative:margin;mso-height-relative:margin" o:gfxdata="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" adj="21444" strokecolor="#4472c4 [3204]" strokeweight=".5pt">
                 <v:stroke endarrow="block"/>
                 <w10:wrap anchorx="margin"/>
               </v:shape>

--- a/ImageLabelingTool.docx
+++ b/ImageLabelingTool.docx
@@ -638,7 +638,7 @@
           </mc:Choice>
           <mc:Fallback>
             <w:pict>
-              <v:shapetype w14:anchorId="257DF80E" id="_x0000_t34" coordsize="21600,21600" o:spt="34" o:oned="t" adj="10800" path="m,l@0,0@0,21600,21600,21600e" filled="f">
+              <v:shapetype w14:anchorId="6B373E1E" id="_x0000_t34" coordsize="21600,21600" o:spt="34" o:oned="t" adj="10800" path="m,l@0,0@0,21600,21600,21600e" filled="f">
                 <v:stroke joinstyle="miter"/>
                 <v:formulas>
                   <v:f eqn="val #0"/>
@@ -658,6 +658,458 @@
       </w:r>
     </w:p>
     <w:p>
+      <w:r>
+        <w:rPr>
+          <w:noProof/>
+        </w:rPr>
+        <mc:AlternateContent>
+          <mc:Choice Requires="wps">
+            <w:drawing>
+              <wp:anchor distT="0" distB="0" distL="114300" distR="114300" simplePos="0" relativeHeight="251681792" behindDoc="0" locked="0" layoutInCell="1" allowOverlap="1" wp14:anchorId="7A8FFE77" wp14:editId="24BAB102">
+                <wp:simplePos x="0" y="0"/>
+                <wp:positionH relativeFrom="column">
+                  <wp:posOffset>135467</wp:posOffset>
+                </wp:positionH>
+                <wp:positionV relativeFrom="paragraph">
+                  <wp:posOffset>3918585</wp:posOffset>
+                </wp:positionV>
+                <wp:extent cx="2080260" cy="1375833"/>
+                <wp:effectExtent l="0" t="0" r="15240" b="15240"/>
+                <wp:wrapNone/>
+                <wp:docPr id="15" name="Rectangle 15"/>
+                <wp:cNvGraphicFramePr/>
+                <a:graphic xmlns:a="http://schemas.openxmlformats.org/drawingml/2006/main">
+                  <a:graphicData uri="http://schemas.microsoft.com/office/word/2010/wordprocessingShape">
+                    <wps:wsp>
+                      <wps:cNvSpPr/>
+                      <wps:spPr>
+                        <a:xfrm>
+                          <a:off x="0" y="0"/>
+                          <a:ext cx="2080260" cy="1375833"/>
+                        </a:xfrm>
+                        <a:prstGeom prst="rect">
+                          <a:avLst/>
+                        </a:prstGeom>
+                        <a:ln>
+                          <a:solidFill>
+                            <a:schemeClr val="tx1"/>
+                          </a:solidFill>
+                        </a:ln>
+                      </wps:spPr>
+                      <wps:style>
+                        <a:lnRef idx="2">
+                          <a:schemeClr val="accent6"/>
+                        </a:lnRef>
+                        <a:fillRef idx="1">
+                          <a:schemeClr val="lt1"/>
+                        </a:fillRef>
+                        <a:effectRef idx="0">
+                          <a:schemeClr val="accent6"/>
+                        </a:effectRef>
+                        <a:fontRef idx="minor">
+                          <a:schemeClr val="dk1"/>
+                        </a:fontRef>
+                      </wps:style>
+                      <wps:txbx>
+                        <w:txbxContent>
+                          <w:p>
+                            <w:pPr>
+                              <w:ind w:left="720" w:hanging="360"/>
+                              <w:jc w:val="both"/>
+                              <w:rPr>
+                                <w:b/>
+                                <w:bCs/>
+                              </w:rPr>
+                            </w:pPr>
+                            <w:proofErr w:type="spellStart"/>
+                            <w:r>
+                              <w:rPr>
+                                <w:b/>
+                                <w:bCs/>
+                              </w:rPr>
+                              <w:t>Labelingwebserver</w:t>
+                            </w:r>
+                            <w:proofErr w:type="spellEnd"/>
+                          </w:p>
+                          <w:p>
+                            <w:pPr>
+                              <w:pStyle w:val="ListParagraph"/>
+                              <w:numPr>
+                                <w:ilvl w:val="0"/>
+                                <w:numId w:val="14"/>
+                              </w:numPr>
+                              <w:jc w:val="both"/>
+                            </w:pPr>
+                            <w:r>
+                              <w:t>Nginx</w:t>
+                            </w:r>
+                          </w:p>
+                          <w:p>
+                            <w:pPr>
+                              <w:pStyle w:val="ListParagraph"/>
+                              <w:numPr>
+                                <w:ilvl w:val="0"/>
+                                <w:numId w:val="14"/>
+                              </w:numPr>
+                              <w:jc w:val="both"/>
+                            </w:pPr>
+                            <w:r>
+                              <w:t>Nodejs</w:t>
+                            </w:r>
+                            <w:r>
+                              <w:t xml:space="preserve">, </w:t>
+                            </w:r>
+                            <w:r>
+                              <w:t>Express</w:t>
+                            </w:r>
+                          </w:p>
+                          <w:p>
+                            <w:pPr>
+                              <w:pStyle w:val="ListParagraph"/>
+                              <w:numPr>
+                                <w:ilvl w:val="0"/>
+                                <w:numId w:val="14"/>
+                              </w:numPr>
+                              <w:jc w:val="both"/>
+                            </w:pPr>
+                            <w:proofErr w:type="spellStart"/>
+                            <w:r>
+                              <w:t>Dockerfile</w:t>
+                            </w:r>
+                            <w:proofErr w:type="spellEnd"/>
+                          </w:p>
+                          <w:p>
+                            <w:pPr>
+                              <w:jc w:val="center"/>
+                              <w:rPr>
+                                <w:b/>
+                                <w:bCs/>
+                                <w:sz w:val="32"/>
+                                <w:szCs w:val="32"/>
+                              </w:rPr>
+                            </w:pPr>
+                            <w:proofErr w:type="spellStart"/>
+                            <w:r>
+                              <w:rPr>
+                                <w:b/>
+                                <w:bCs/>
+                                <w:sz w:val="32"/>
+                                <w:szCs w:val="32"/>
+                              </w:rPr>
+                              <w:t>Labelingwebserver</w:t>
+                            </w:r>
+                            <w:proofErr w:type="spellEnd"/>
+                          </w:p>
+                          <w:p>
+                            <w:pPr>
+                              <w:jc w:val="both"/>
+                            </w:pPr>
+                          </w:p>
+                          <w:p>
+                            <w:pPr>
+                              <w:jc w:val="both"/>
+                            </w:pPr>
+                          </w:p>
+                          <w:p>
+                            <w:pPr>
+                              <w:jc w:val="both"/>
+                            </w:pPr>
+                          </w:p>
+                          <w:p>
+                            <w:pPr>
+                              <w:jc w:val="center"/>
+                            </w:pPr>
+                          </w:p>
+                        </w:txbxContent>
+                      </wps:txbx>
+                      <wps:bodyPr rot="0" spcFirstLastPara="0" vertOverflow="overflow" horzOverflow="overflow" vert="horz" wrap="square" lIns="91440" tIns="45720" rIns="91440" bIns="45720" numCol="1" spcCol="0" rtlCol="0" fromWordArt="0" anchor="ctr" anchorCtr="0" forceAA="0" compatLnSpc="1">
+                        <a:prstTxWarp prst="textNoShape">
+                          <a:avLst/>
+                        </a:prstTxWarp>
+                        <a:noAutofit/>
+                      </wps:bodyPr>
+                    </wps:wsp>
+                  </a:graphicData>
+                </a:graphic>
+                <wp14:sizeRelH relativeFrom="margin">
+                  <wp14:pctWidth>0</wp14:pctWidth>
+                </wp14:sizeRelH>
+                <wp14:sizeRelV relativeFrom="margin">
+                  <wp14:pctHeight>0</wp14:pctHeight>
+                </wp14:sizeRelV>
+              </wp:anchor>
+            </w:drawing>
+          </mc:Choice>
+          <mc:Fallback>
+            <w:pict>
+              <v:rect w14:anchorId="7A8FFE77" id="Rectangle 15" o:spid="_x0000_s1028" style="position:absolute;margin-left:10.65pt;margin-top:308.55pt;width:163.8pt;height:108.35pt;z-index:251681792;visibility:visible;mso-wrap-style:square;mso-width-percent:0;mso-height-percent:0;mso-wrap-distance-left:9pt;mso-wrap-distance-top:0;mso-wrap-distance-right:9pt;mso-wrap-distance-bottom:0;mso-position-horizontal:absolute;mso-position-horizontal-relative:text;mso-position-vertical:absolute;mso-position-vertical-relative:text;mso-width-percent:0;mso-height-percent:0;mso-width-relative:margin;mso-height-relative:margin;v-text-anchor:middle" o:gfxdata="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" fillcolor="white [3201]" strokecolor="black [3213]" strokeweight="1pt">
+                <v:textbox>
+                  <w:txbxContent>
+                    <w:p>
+                      <w:pPr>
+                        <w:ind w:left="720" w:hanging="360"/>
+                        <w:jc w:val="both"/>
+                        <w:rPr>
+                          <w:b/>
+                          <w:bCs/>
+                        </w:rPr>
+                      </w:pPr>
+                      <w:proofErr w:type="spellStart"/>
+                      <w:r>
+                        <w:rPr>
+                          <w:b/>
+                          <w:bCs/>
+                        </w:rPr>
+                        <w:t>Labelingwebserver</w:t>
+                      </w:r>
+                      <w:proofErr w:type="spellEnd"/>
+                    </w:p>
+                    <w:p>
+                      <w:pPr>
+                        <w:pStyle w:val="ListParagraph"/>
+                        <w:numPr>
+                          <w:ilvl w:val="0"/>
+                          <w:numId w:val="14"/>
+                        </w:numPr>
+                        <w:jc w:val="both"/>
+                      </w:pPr>
+                      <w:r>
+                        <w:t>Nginx</w:t>
+                      </w:r>
+                    </w:p>
+                    <w:p>
+                      <w:pPr>
+                        <w:pStyle w:val="ListParagraph"/>
+                        <w:numPr>
+                          <w:ilvl w:val="0"/>
+                          <w:numId w:val="14"/>
+                        </w:numPr>
+                        <w:jc w:val="both"/>
+                      </w:pPr>
+                      <w:r>
+                        <w:t>Nodejs</w:t>
+                      </w:r>
+                      <w:r>
+                        <w:t xml:space="preserve">, </w:t>
+                      </w:r>
+                      <w:r>
+                        <w:t>Express</w:t>
+                      </w:r>
+                    </w:p>
+                    <w:p>
+                      <w:pPr>
+                        <w:pStyle w:val="ListParagraph"/>
+                        <w:numPr>
+                          <w:ilvl w:val="0"/>
+                          <w:numId w:val="14"/>
+                        </w:numPr>
+                        <w:jc w:val="both"/>
+                      </w:pPr>
+                      <w:proofErr w:type="spellStart"/>
+                      <w:r>
+                        <w:t>Dockerfile</w:t>
+                      </w:r>
+                      <w:proofErr w:type="spellEnd"/>
+                    </w:p>
+                    <w:p>
+                      <w:pPr>
+                        <w:jc w:val="center"/>
+                        <w:rPr>
+                          <w:b/>
+                          <w:bCs/>
+                          <w:sz w:val="32"/>
+                          <w:szCs w:val="32"/>
+                        </w:rPr>
+                      </w:pPr>
+                      <w:proofErr w:type="spellStart"/>
+                      <w:r>
+                        <w:rPr>
+                          <w:b/>
+                          <w:bCs/>
+                          <w:sz w:val="32"/>
+                          <w:szCs w:val="32"/>
+                        </w:rPr>
+                        <w:t>Labelingwebserver</w:t>
+                      </w:r>
+                      <w:proofErr w:type="spellEnd"/>
+                    </w:p>
+                    <w:p>
+                      <w:pPr>
+                        <w:jc w:val="both"/>
+                      </w:pPr>
+                    </w:p>
+                    <w:p>
+                      <w:pPr>
+                        <w:jc w:val="both"/>
+                      </w:pPr>
+                    </w:p>
+                    <w:p>
+                      <w:pPr>
+                        <w:jc w:val="both"/>
+                      </w:pPr>
+                    </w:p>
+                    <w:p>
+                      <w:pPr>
+                        <w:jc w:val="center"/>
+                      </w:pPr>
+                    </w:p>
+                  </w:txbxContent>
+                </v:textbox>
+              </v:rect>
+            </w:pict>
+          </mc:Fallback>
+        </mc:AlternateContent>
+      </w:r>
+      <w:r>
+        <w:rPr>
+          <w:noProof/>
+        </w:rPr>
+        <mc:AlternateContent>
+          <mc:Choice Requires="wps">
+            <w:drawing>
+              <wp:anchor distT="0" distB="0" distL="114300" distR="114300" simplePos="0" relativeHeight="251698176" behindDoc="0" locked="0" layoutInCell="1" allowOverlap="1" wp14:anchorId="43F6FDD9" wp14:editId="73927822">
+                <wp:simplePos x="0" y="0"/>
+                <wp:positionH relativeFrom="margin">
+                  <wp:posOffset>2610273</wp:posOffset>
+                </wp:positionH>
+                <wp:positionV relativeFrom="paragraph">
+                  <wp:posOffset>3812752</wp:posOffset>
+                </wp:positionV>
+                <wp:extent cx="45719" cy="1697566"/>
+                <wp:effectExtent l="38100" t="38100" r="69215" b="36195"/>
+                <wp:wrapNone/>
+                <wp:docPr id="19" name="Connector: Elbow 19"/>
+                <wp:cNvGraphicFramePr/>
+                <a:graphic xmlns:a="http://schemas.openxmlformats.org/drawingml/2006/main">
+                  <a:graphicData uri="http://schemas.microsoft.com/office/word/2010/wordprocessingShape">
+                    <wps:wsp>
+                      <wps:cNvCnPr/>
+                      <wps:spPr>
+                        <a:xfrm flipV="1">
+                          <a:off x="0" y="0"/>
+                          <a:ext cx="45719" cy="1697566"/>
+                        </a:xfrm>
+                        <a:prstGeom prst="bentConnector3">
+                          <a:avLst>
+                            <a:gd name="adj1" fmla="val 99277"/>
+                          </a:avLst>
+                        </a:prstGeom>
+                        <a:ln>
+                          <a:tailEnd type="triangle"/>
+                        </a:ln>
+                      </wps:spPr>
+                      <wps:style>
+                        <a:lnRef idx="1">
+                          <a:schemeClr val="accent1"/>
+                        </a:lnRef>
+                        <a:fillRef idx="0">
+                          <a:schemeClr val="accent1"/>
+                        </a:fillRef>
+                        <a:effectRef idx="0">
+                          <a:schemeClr val="accent1"/>
+                        </a:effectRef>
+                        <a:fontRef idx="minor">
+                          <a:schemeClr val="tx1"/>
+                        </a:fontRef>
+                      </wps:style>
+                      <wps:bodyPr/>
+                    </wps:wsp>
+                  </a:graphicData>
+                </a:graphic>
+                <wp14:sizeRelH relativeFrom="margin">
+                  <wp14:pctWidth>0</wp14:pctWidth>
+                </wp14:sizeRelH>
+                <wp14:sizeRelV relativeFrom="margin">
+                  <wp14:pctHeight>0</wp14:pctHeight>
+                </wp14:sizeRelV>
+              </wp:anchor>
+            </w:drawing>
+          </mc:Choice>
+          <mc:Fallback>
+            <w:pict>
+              <v:shape w14:anchorId="366145D8" id="Connector: Elbow 19" o:spid="_x0000_s1026" type="#_x0000_t34" style="position:absolute;margin-left:205.55pt;margin-top:300.2pt;width:3.6pt;height:133.65pt;flip:y;z-index:251698176;visibility:visible;mso-wrap-style:square;mso-width-percent:0;mso-height-percent:0;mso-wrap-distance-left:9pt;mso-wrap-distance-top:0;mso-wrap-distance-right:9pt;mso-wrap-distance-bottom:0;mso-position-horizontal:absolute;mso-position-horizontal-relative:margin;mso-position-vertical:absolute;mso-position-vertical-relative:text;mso-width-percent:0;mso-height-percent:0;mso-width-relative:margin;mso-height-relative:margin" o:gfxdata="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" adj="21444" strokecolor="#4472c4 [3204]" strokeweight=".5pt">
+                <v:stroke endarrow="block"/>
+                <w10:wrap anchorx="margin"/>
+              </v:shape>
+            </w:pict>
+          </mc:Fallback>
+        </mc:AlternateContent>
+      </w:r>
+      <w:r>
+        <w:rPr>
+          <w:noProof/>
+        </w:rPr>
+        <mc:AlternateContent>
+          <mc:Choice Requires="wps">
+            <w:drawing>
+              <wp:anchor distT="0" distB="0" distL="114300" distR="114300" simplePos="0" relativeHeight="251689984" behindDoc="0" locked="0" layoutInCell="1" allowOverlap="1" wp14:anchorId="09304FEA" wp14:editId="0409DC22">
+                <wp:simplePos x="0" y="0"/>
+                <wp:positionH relativeFrom="margin">
+                  <wp:posOffset>2328334</wp:posOffset>
+                </wp:positionH>
+                <wp:positionV relativeFrom="paragraph">
+                  <wp:posOffset>303318</wp:posOffset>
+                </wp:positionV>
+                <wp:extent cx="372534" cy="2051897"/>
+                <wp:effectExtent l="0" t="38100" r="85090" b="24765"/>
+                <wp:wrapNone/>
+                <wp:docPr id="9" name="Connector: Elbow 9"/>
+                <wp:cNvGraphicFramePr/>
+                <a:graphic xmlns:a="http://schemas.openxmlformats.org/drawingml/2006/main">
+                  <a:graphicData uri="http://schemas.microsoft.com/office/word/2010/wordprocessingShape">
+                    <wps:wsp>
+                      <wps:cNvCnPr/>
+                      <wps:spPr>
+                        <a:xfrm flipV="1">
+                          <a:off x="0" y="0"/>
+                          <a:ext cx="372534" cy="2051897"/>
+                        </a:xfrm>
+                        <a:prstGeom prst="bentConnector3">
+                          <a:avLst>
+                            <a:gd name="adj1" fmla="val 100569"/>
+                          </a:avLst>
+                        </a:prstGeom>
+                        <a:ln>
+                          <a:tailEnd type="triangle"/>
+                        </a:ln>
+                      </wps:spPr>
+                      <wps:style>
+                        <a:lnRef idx="1">
+                          <a:schemeClr val="accent1"/>
+                        </a:lnRef>
+                        <a:fillRef idx="0">
+                          <a:schemeClr val="accent1"/>
+                        </a:fillRef>
+                        <a:effectRef idx="0">
+                          <a:schemeClr val="accent1"/>
+                        </a:effectRef>
+                        <a:fontRef idx="minor">
+                          <a:schemeClr val="tx1"/>
+                        </a:fontRef>
+                      </wps:style>
+                      <wps:bodyPr/>
+                    </wps:wsp>
+                  </a:graphicData>
+                </a:graphic>
+                <wp14:sizeRelH relativeFrom="margin">
+                  <wp14:pctWidth>0</wp14:pctWidth>
+                </wp14:sizeRelH>
+                <wp14:sizeRelV relativeFrom="margin">
+                  <wp14:pctHeight>0</wp14:pctHeight>
+                </wp14:sizeRelV>
+              </wp:anchor>
+            </w:drawing>
+          </mc:Choice>
+          <mc:Fallback>
+            <w:pict>
+              <v:shape w14:anchorId="223ED8CE" id="Connector: Elbow 9" o:spid="_x0000_s1026" type="#_x0000_t34" style="position:absolute;margin-left:183.35pt;margin-top:23.9pt;width:29.35pt;height:161.55pt;flip:y;z-index:251689984;visibility:visible;mso-wrap-style:square;mso-width-percent:0;mso-height-percent:0;mso-wrap-distance-left:9pt;mso-wrap-distance-top:0;mso-wrap-distance-right:9pt;mso-wrap-distance-bottom:0;mso-position-horizontal:absolute;mso-position-horizontal-relative:margin;mso-position-vertical:absolute;mso-position-vertical-relative:text;mso-width-percent:0;mso-height-percent:0;mso-width-relative:margin;mso-height-relative:margin" o:gfxdata="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" adj="21723" strokecolor="#4472c4 [3204]" strokeweight=".5pt">
+                <v:stroke endarrow="block"/>
+                <w10:wrap anchorx="margin"/>
+              </v:shape>
+            </w:pict>
+          </mc:Fallback>
+        </mc:AlternateContent>
+      </w:r>
       <w:r>
         <w:rPr>
           <w:noProof/>
@@ -832,7 +1284,7 @@
           </mc:Choice>
           <mc:Fallback>
             <w:pict>
-              <v:rect w14:anchorId="7866C993" id="Rectangle 5" o:spid="_x0000_s1028" style="position:absolute;margin-left:221.35pt;margin-top:35.2pt;width:192pt;height:75.3pt;z-index:251687936;visibility:visible;mso-wrap-style:square;mso-width-percent:0;mso-height-percent:0;mso-wrap-distance-left:9pt;mso-wrap-distance-top:0;mso-wrap-distance-right:9pt;mso-wrap-distance-bottom:0;mso-position-horizontal:absolute;mso-position-horizontal-relative:margin;mso-position-vertical:absolute;mso-position-vertical-relative:text;mso-width-percent:0;mso-height-percent:0;mso-width-relative:margin;mso-height-relative:margin;v-text-anchor:middle" o:gfxdata="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" fillcolor="white [3201]" strokecolor="#70ad47 [3209]" strokeweight="1pt">
+              <v:rect w14:anchorId="7866C993" id="Rectangle 5" o:spid="_x0000_s1029" style="position:absolute;margin-left:221.35pt;margin-top:35.2pt;width:192pt;height:75.3pt;z-index:251687936;visibility:visible;mso-wrap-style:square;mso-width-percent:0;mso-height-percent:0;mso-wrap-distance-left:9pt;mso-wrap-distance-top:0;mso-wrap-distance-right:9pt;mso-wrap-distance-bottom:0;mso-position-horizontal:absolute;mso-position-horizontal-relative:margin;mso-position-vertical:absolute;mso-position-vertical-relative:text;mso-width-percent:0;mso-height-percent:0;mso-width-relative:margin;mso-height-relative:margin;v-text-anchor:middle" o:gfxdata="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" fillcolor="white [3201]" strokecolor="#70ad47 [3209]" strokeweight="1pt">
                 <v:textbox>
                   <w:txbxContent>
                     <w:p>
@@ -1061,7 +1513,7 @@
           </mc:Choice>
           <mc:Fallback>
             <w:pict>
-              <v:rect w14:anchorId="2C310884" id="Rectangle 13" o:spid="_x0000_s1029" style="position:absolute;margin-left:274.65pt;margin-top:159.9pt;width:131.35pt;height:44.65pt;z-index:251694080;visibility:visible;mso-wrap-style:square;mso-width-percent:0;mso-height-percent:0;mso-wrap-distance-left:9pt;mso-wrap-distance-top:0;mso-wrap-distance-right:9pt;mso-wrap-distance-bottom:0;mso-position-horizontal:absolute;mso-position-horizontal-relative:margin;mso-position-vertical:absolute;mso-position-vertical-relative:text;mso-width-percent:0;mso-height-percent:0;mso-width-relative:margin;mso-height-relative:margin;v-text-anchor:middle" o:gfxdata="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" fillcolor="white [3201]" strokecolor="#70ad47 [3209]" strokeweight="1pt">
+              <v:rect w14:anchorId="2C310884" id="Rectangle 13" o:spid="_x0000_s1030" style="position:absolute;margin-left:274.65pt;margin-top:159.9pt;width:131.35pt;height:44.65pt;z-index:251694080;visibility:visible;mso-wrap-style:square;mso-width-percent:0;mso-height-percent:0;mso-wrap-distance-left:9pt;mso-wrap-distance-top:0;mso-wrap-distance-right:9pt;mso-wrap-distance-bottom:0;mso-position-horizontal:absolute;mso-position-horizontal-relative:margin;mso-position-vertical:absolute;mso-position-vertical-relative:text;mso-width-percent:0;mso-height-percent:0;mso-width-relative:margin;mso-height-relative:margin;v-text-anchor:middle" o:gfxdata="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" fillcolor="white [3201]" strokecolor="#70ad47 [3209]" strokeweight="1pt">
                 <v:textbox>
                   <w:txbxContent>
                     <w:p>
@@ -1218,7 +1670,7 @@
           </mc:Choice>
           <mc:Fallback>
             <w:pict>
-              <v:rect w14:anchorId="7E4F23B7" id="Rectangle 12" o:spid="_x0000_s1030" style="position:absolute;margin-left:274.65pt;margin-top:134.2pt;width:45.6pt;height:21.05pt;z-index:251693056;visibility:visible;mso-wrap-style:square;mso-width-percent:0;mso-height-percent:0;mso-wrap-distance-left:9pt;mso-wrap-distance-top:0;mso-wrap-distance-right:9pt;mso-wrap-distance-bottom:0;mso-position-horizontal:absolute;mso-position-horizontal-relative:margin;mso-position-vertical:absolute;mso-position-vertical-relative:text;mso-width-percent:0;mso-height-percent:0;mso-width-relative:margin;mso-height-relative:margin;v-text-anchor:middle" o:gfxdata="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" fillcolor="white [3201]" strokecolor="#70ad47 [3209]" strokeweight="1pt">
+              <v:rect w14:anchorId="7E4F23B7" id="Rectangle 12" o:spid="_x0000_s1031" style="position:absolute;margin-left:274.65pt;margin-top:134.2pt;width:45.6pt;height:21.05pt;z-index:251693056;visibility:visible;mso-wrap-style:square;mso-width-percent:0;mso-height-percent:0;mso-wrap-distance-left:9pt;mso-wrap-distance-top:0;mso-wrap-distance-right:9pt;mso-wrap-distance-bottom:0;mso-position-horizontal:absolute;mso-position-horizontal-relative:margin;mso-position-vertical:absolute;mso-position-vertical-relative:text;mso-width-percent:0;mso-height-percent:0;mso-width-relative:margin;mso-height-relative:margin;v-text-anchor:middle" o:gfxdata="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" fillcolor="white [3201]" strokecolor="#70ad47 [3209]" strokeweight="1pt">
                 <v:textbox>
                   <w:txbxContent>
                     <w:p>
@@ -1395,7 +1847,7 @@
           </mc:Choice>
           <mc:Fallback>
             <w:pict>
-              <v:rect w14:anchorId="45D9119D" id="Rectangle 14" o:spid="_x0000_s1031" style="position:absolute;margin-left:30.25pt;margin-top:231.65pt;width:123pt;height:48pt;z-index:251695104;visibility:visible;mso-wrap-style:square;mso-width-percent:0;mso-height-percent:0;mso-wrap-distance-left:9pt;mso-wrap-distance-top:0;mso-wrap-distance-right:9pt;mso-wrap-distance-bottom:0;mso-position-horizontal:absolute;mso-position-horizontal-relative:margin;mso-position-vertical:absolute;mso-position-vertical-relative:text;mso-width-percent:0;mso-height-percent:0;mso-width-relative:margin;mso-height-relative:margin;v-text-anchor:middle" o:gfxdata="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" fillcolor="white [3201]" strokecolor="#70ad47 [3209]" strokeweight="1pt">
+              <v:rect w14:anchorId="45D9119D" id="Rectangle 14" o:spid="_x0000_s1032" style="position:absolute;margin-left:30.25pt;margin-top:231.65pt;width:123pt;height:48pt;z-index:251695104;visibility:visible;mso-wrap-style:square;mso-width-percent:0;mso-height-percent:0;mso-wrap-distance-left:9pt;mso-wrap-distance-top:0;mso-wrap-distance-right:9pt;mso-wrap-distance-bottom:0;mso-position-horizontal:absolute;mso-position-horizontal-relative:margin;mso-position-vertical:absolute;mso-position-vertical-relative:text;mso-width-percent:0;mso-height-percent:0;mso-width-relative:margin;mso-height-relative:margin;v-text-anchor:middle" o:gfxdata="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" fillcolor="white [3201]" strokecolor="#70ad47 [3209]" strokeweight="1pt">
                 <v:textbox>
                   <w:txbxContent>
                     <w:p>
@@ -1537,7 +1989,7 @@
           </mc:Choice>
           <mc:Fallback>
             <w:pict>
-              <v:shape w14:anchorId="009FB64A" id="Connector: Elbow 11" o:spid="_x0000_s1026" type="#_x0000_t34" style="position:absolute;margin-left:184pt;margin-top:110.5pt;width:76.65pt;height:90.9pt;flip:y;z-index:251692032;visibility:visible;mso-wrap-style:square;mso-width-percent:0;mso-height-percent:0;mso-wrap-distance-left:9pt;mso-wrap-distance-top:0;mso-wrap-distance-right:9pt;mso-wrap-distance-bottom:0;mso-position-horizontal:absolute;mso-position-horizontal-relative:margin;mso-position-vertical:absolute;mso-position-vertical-relative:text;mso-width-percent:0;mso-height-percent:0;mso-width-relative:margin;mso-height-relative:margin" o:gfxdata="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" adj="21569" strokecolor="#4472c4 [3204]" strokeweight=".5pt">
+              <v:shape w14:anchorId="15DA486F" id="Connector: Elbow 11" o:spid="_x0000_s1026" type="#_x0000_t34" style="position:absolute;margin-left:184pt;margin-top:110.5pt;width:76.65pt;height:90.9pt;flip:y;z-index:251692032;visibility:visible;mso-wrap-style:square;mso-width-percent:0;mso-height-percent:0;mso-wrap-distance-left:9pt;mso-wrap-distance-top:0;mso-wrap-distance-right:9pt;mso-wrap-distance-bottom:0;mso-position-horizontal:absolute;mso-position-horizontal-relative:margin;mso-position-vertical:absolute;mso-position-vertical-relative:text;mso-width-percent:0;mso-height-percent:0;mso-width-relative:margin;mso-height-relative:margin" o:gfxdata="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" adj="21569" strokecolor="#4472c4 [3204]" strokeweight=".5pt">
                 <v:stroke endarrow="block"/>
                 <w10:wrap anchorx="margin"/>
               </v:shape>
@@ -1719,7 +2171,7 @@
           </mc:Choice>
           <mc:Fallback>
             <w:pict>
-              <v:rect w14:anchorId="7ADDD07B" id="Rectangle 18" o:spid="_x0000_s1032" style="position:absolute;margin-left:10pt;margin-top:432.55pt;width:424.65pt;height:98pt;z-index:251696128;visibility:visible;mso-wrap-style:square;mso-width-percent:0;mso-height-percent:0;mso-wrap-distance-left:9pt;mso-wrap-distance-top:0;mso-wrap-distance-right:9pt;mso-wrap-distance-bottom:0;mso-position-horizontal:absolute;mso-position-horizontal-relative:text;mso-position-vertical:absolute;mso-position-vertical-relative:text;mso-width-percent:0;mso-height-percent:0;mso-width-relative:margin;mso-height-relative:margin;v-text-anchor:middle" o:gfxdata="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" fillcolor="#82a0d7 [2164]" strokecolor="#c45911 [2405]" strokeweight="1.5pt">
+              <v:rect w14:anchorId="7ADDD07B" id="Rectangle 18" o:spid="_x0000_s1033" style="position:absolute;margin-left:10pt;margin-top:432.55pt;width:424.65pt;height:98pt;z-index:251696128;visibility:visible;mso-wrap-style:square;mso-width-percent:0;mso-height-percent:0;mso-wrap-distance-left:9pt;mso-wrap-distance-top:0;mso-wrap-distance-right:9pt;mso-wrap-distance-bottom:0;mso-position-horizontal:absolute;mso-position-horizontal-relative:text;mso-position-vertical:absolute;mso-position-vertical-relative:text;mso-width-percent:0;mso-height-percent:0;mso-width-relative:margin;mso-height-relative:margin;v-text-anchor:middle" o:gfxdata="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" fillcolor="#82a0d7 [2164]" strokecolor="#c45911 [2405]" strokeweight="1.5pt">
                 <v:fill color2="#678ccf [2612]" rotate="t" colors="0 #a8b7df;.5 #9aabd9;1 #879ed7" focus="100%" type="gradient">
                   <o:fill v:ext="view" type="gradientUnscaled"/>
                 </v:fill>
@@ -1835,7 +2287,7 @@
         <mc:AlternateContent>
           <mc:Choice Requires="wps">
             <w:drawing>
-              <wp:anchor distT="0" distB="0" distL="114300" distR="114300" simplePos="0" relativeHeight="251683840" behindDoc="0" locked="0" layoutInCell="1" allowOverlap="1" wp14:anchorId="2D60DCC7" wp14:editId="1C83B9BB">
+              <wp:anchor distT="0" distB="0" distL="114300" distR="114300" simplePos="0" relativeHeight="251683840" behindDoc="0" locked="0" layoutInCell="1" allowOverlap="1" wp14:anchorId="2D60DCC7" wp14:editId="0E6C6B2E">
                 <wp:simplePos x="0" y="0"/>
                 <wp:positionH relativeFrom="column">
                   <wp:posOffset>3014133</wp:posOffset>
@@ -1997,7 +2449,7 @@
           </mc:Choice>
           <mc:Fallback>
             <w:pict>
-              <v:rect w14:anchorId="2D60DCC7" id="Rectangle 16" o:spid="_x0000_s1033" style="position:absolute;margin-left:237.35pt;margin-top:309.2pt;width:195.35pt;height:100pt;z-index:251683840;visibility:visible;mso-wrap-style:square;mso-width-percent:0;mso-height-percent:0;mso-wrap-distance-left:9pt;mso-wrap-distance-top:0;mso-wrap-distance-right:9pt;mso-wrap-distance-bottom:0;mso-position-horizontal:absolute;mso-position-horizontal-relative:text;mso-position-vertical:absolute;mso-position-vertical-relative:text;mso-width-percent:0;mso-height-percent:0;mso-width-relative:margin;mso-height-relative:margin;v-text-anchor:middle" o:gfxdata="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" fillcolor="white [3201]" strokecolor="black [3213]" strokeweight="1pt">
+              <v:rect w14:anchorId="2D60DCC7" id="Rectangle 16" o:spid="_x0000_s1034" style="position:absolute;margin-left:237.35pt;margin-top:309.2pt;width:195.35pt;height:100pt;z-index:251683840;visibility:visible;mso-wrap-style:square;mso-width-percent:0;mso-height-percent:0;mso-wrap-distance-left:9pt;mso-wrap-distance-top:0;mso-wrap-distance-right:9pt;mso-wrap-distance-bottom:0;mso-position-horizontal:absolute;mso-position-horizontal-relative:text;mso-position-vertical:absolute;mso-position-vertical-relative:text;mso-width-percent:0;mso-height-percent:0;mso-width-relative:margin;mso-height-relative:margin;v-text-anchor:middle" o:gfxdata="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" fillcolor="white [3201]" strokecolor="black [3213]" strokeweight="1pt">
                 <v:textbox>
                   <w:txbxContent>
                     <w:p>
@@ -2096,81 +2548,6 @@
                   </w:txbxContent>
                 </v:textbox>
               </v:rect>
-            </w:pict>
-          </mc:Fallback>
-        </mc:AlternateContent>
-      </w:r>
-      <w:r>
-        <w:rPr>
-          <w:noProof/>
-        </w:rPr>
-        <mc:AlternateContent>
-          <mc:Choice Requires="wps">
-            <w:drawing>
-              <wp:anchor distT="0" distB="0" distL="114300" distR="114300" simplePos="0" relativeHeight="251689984" behindDoc="0" locked="0" layoutInCell="1" allowOverlap="1" wp14:anchorId="09304FEA" wp14:editId="78D3B462">
-                <wp:simplePos x="0" y="0"/>
-                <wp:positionH relativeFrom="margin">
-                  <wp:posOffset>2328333</wp:posOffset>
-                </wp:positionH>
-                <wp:positionV relativeFrom="paragraph">
-                  <wp:posOffset>354118</wp:posOffset>
-                </wp:positionV>
-                <wp:extent cx="414867" cy="2005754"/>
-                <wp:effectExtent l="0" t="38100" r="80645" b="33020"/>
-                <wp:wrapNone/>
-                <wp:docPr id="9" name="Connector: Elbow 9"/>
-                <wp:cNvGraphicFramePr/>
-                <a:graphic xmlns:a="http://schemas.openxmlformats.org/drawingml/2006/main">
-                  <a:graphicData uri="http://schemas.microsoft.com/office/word/2010/wordprocessingShape">
-                    <wps:wsp>
-                      <wps:cNvCnPr/>
-                      <wps:spPr>
-                        <a:xfrm flipV="1">
-                          <a:off x="0" y="0"/>
-                          <a:ext cx="414867" cy="2005754"/>
-                        </a:xfrm>
-                        <a:prstGeom prst="bentConnector3">
-                          <a:avLst>
-                            <a:gd name="adj1" fmla="val 100569"/>
-                          </a:avLst>
-                        </a:prstGeom>
-                        <a:ln>
-                          <a:tailEnd type="triangle"/>
-                        </a:ln>
-                      </wps:spPr>
-                      <wps:style>
-                        <a:lnRef idx="1">
-                          <a:schemeClr val="accent1"/>
-                        </a:lnRef>
-                        <a:fillRef idx="0">
-                          <a:schemeClr val="accent1"/>
-                        </a:fillRef>
-                        <a:effectRef idx="0">
-                          <a:schemeClr val="accent1"/>
-                        </a:effectRef>
-                        <a:fontRef idx="minor">
-                          <a:schemeClr val="tx1"/>
-                        </a:fontRef>
-                      </wps:style>
-                      <wps:bodyPr/>
-                    </wps:wsp>
-                  </a:graphicData>
-                </a:graphic>
-                <wp14:sizeRelH relativeFrom="margin">
-                  <wp14:pctWidth>0</wp14:pctWidth>
-                </wp14:sizeRelH>
-                <wp14:sizeRelV relativeFrom="margin">
-                  <wp14:pctHeight>0</wp14:pctHeight>
-                </wp14:sizeRelV>
-              </wp:anchor>
-            </w:drawing>
-          </mc:Choice>
-          <mc:Fallback>
-            <w:pict>
-              <v:shape w14:anchorId="2E29012F" id="Connector: Elbow 9" o:spid="_x0000_s1026" type="#_x0000_t34" style="position:absolute;margin-left:183.35pt;margin-top:27.9pt;width:32.65pt;height:157.95pt;flip:y;z-index:251689984;visibility:visible;mso-wrap-style:square;mso-width-percent:0;mso-height-percent:0;mso-wrap-distance-left:9pt;mso-wrap-distance-top:0;mso-wrap-distance-right:9pt;mso-wrap-distance-bottom:0;mso-position-horizontal:absolute;mso-position-horizontal-relative:margin;mso-position-vertical:absolute;mso-position-vertical-relative:text;mso-width-percent:0;mso-height-percent:0;mso-width-relative:margin;mso-height-relative:margin" o:gfxdata="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" adj="21723" strokecolor="#4472c4 [3204]" strokeweight=".5pt">
-                <v:stroke endarrow="block"/>
-                <w10:wrap anchorx="margin"/>
-              </v:shape>
             </w:pict>
           </mc:Fallback>
         </mc:AlternateContent>
@@ -2242,7 +2619,7 @@
           </mc:Choice>
           <mc:Fallback>
             <w:pict>
-              <v:shape w14:anchorId="7C744AA8" id="Connector: Elbow 20" o:spid="_x0000_s1026" type="#_x0000_t34" style="position:absolute;margin-left:326.65pt;margin-top:407.55pt;width:3.6pt;height:27pt;flip:x y;z-index:251700224;visibility:visible;mso-wrap-style:square;mso-width-percent:0;mso-height-percent:0;mso-wrap-distance-left:9pt;mso-wrap-distance-top:0;mso-wrap-distance-right:9pt;mso-wrap-distance-bottom:0;mso-position-horizontal:absolute;mso-position-horizontal-relative:margin;mso-position-vertical:absolute;mso-position-vertical-relative:text;mso-width-percent:0;mso-height-percent:0;mso-width-relative:margin;mso-height-relative:margin" o:gfxdata="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" adj="21444" strokecolor="#4472c4 [3204]" strokeweight=".5pt">
+              <v:shape w14:anchorId="21AC8702" id="Connector: Elbow 20" o:spid="_x0000_s1026" type="#_x0000_t34" style="position:absolute;margin-left:326.65pt;margin-top:407.55pt;width:3.6pt;height:27pt;flip:x y;z-index:251700224;visibility:visible;mso-wrap-style:square;mso-width-percent:0;mso-height-percent:0;mso-wrap-distance-left:9pt;mso-wrap-distance-top:0;mso-wrap-distance-right:9pt;mso-wrap-distance-bottom:0;mso-position-horizontal:absolute;mso-position-horizontal-relative:margin;mso-position-vertical:absolute;mso-position-vertical-relative:text;mso-width-percent:0;mso-height-percent:0;mso-width-relative:margin;mso-height-relative:margin" o:gfxdata="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" adj="21444" strokecolor="#4472c4 [3204]" strokeweight=".5pt">
                 <v:stroke endarrow="block"/>
                 <w10:wrap anchorx="margin"/>
               </v:shape>
@@ -2257,7 +2634,7 @@
         <mc:AlternateContent>
           <mc:Choice Requires="wps">
             <w:drawing>
-              <wp:anchor distT="0" distB="0" distL="114300" distR="114300" simplePos="0" relativeHeight="251702272" behindDoc="0" locked="0" layoutInCell="1" allowOverlap="1" wp14:anchorId="6E88AF4B" wp14:editId="3902A1C5">
+              <wp:anchor distT="0" distB="0" distL="114300" distR="114300" simplePos="0" relativeHeight="251702272" behindDoc="0" locked="0" layoutInCell="1" allowOverlap="1" wp14:anchorId="6E88AF4B" wp14:editId="21FEBA91">
                 <wp:simplePos x="0" y="0"/>
                 <wp:positionH relativeFrom="margin">
                   <wp:posOffset>1065318</wp:posOffset>
@@ -2317,387 +2694,10 @@
           </mc:Choice>
           <mc:Fallback>
             <w:pict>
-              <v:shape w14:anchorId="62BD102E" id="Connector: Elbow 21" o:spid="_x0000_s1026" type="#_x0000_t34" style="position:absolute;margin-left:83.9pt;margin-top:416.9pt;width:3.6pt;height:17pt;flip:x y;z-index:251702272;visibility:visible;mso-wrap-style:square;mso-width-percent:0;mso-height-percent:0;mso-wrap-distance-left:9pt;mso-wrap-distance-top:0;mso-wrap-distance-right:9pt;mso-wrap-distance-bottom:0;mso-position-horizontal:absolute;mso-position-horizontal-relative:margin;mso-position-vertical:absolute;mso-position-vertical-relative:text;mso-width-percent:0;mso-height-percent:0;mso-width-relative:margin;mso-height-relative:margin" o:gfxdata="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" adj="21444" strokecolor="#4472c4 [3204]" strokeweight=".5pt">
+              <v:shape w14:anchorId="44E5894A" id="Connector: Elbow 21" o:spid="_x0000_s1026" type="#_x0000_t34" style="position:absolute;margin-left:83.9pt;margin-top:416.9pt;width:3.6pt;height:17pt;flip:x y;z-index:251702272;visibility:visible;mso-wrap-style:square;mso-width-percent:0;mso-height-percent:0;mso-wrap-distance-left:9pt;mso-wrap-distance-top:0;mso-wrap-distance-right:9pt;mso-wrap-distance-bottom:0;mso-position-horizontal:absolute;mso-position-horizontal-relative:margin;mso-position-vertical:absolute;mso-position-vertical-relative:text;mso-width-percent:0;mso-height-percent:0;mso-width-relative:margin;mso-height-relative:margin" o:gfxdata="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" adj="21444" strokecolor="#4472c4 [3204]" strokeweight=".5pt">
                 <v:stroke endarrow="block"/>
                 <w10:wrap anchorx="margin"/>
               </v:shape>
-            </w:pict>
-          </mc:Fallback>
-        </mc:AlternateContent>
-      </w:r>
-      <w:r>
-        <w:rPr>
-          <w:noProof/>
-        </w:rPr>
-        <mc:AlternateContent>
-          <mc:Choice Requires="wps">
-            <w:drawing>
-              <wp:anchor distT="0" distB="0" distL="114300" distR="114300" simplePos="0" relativeHeight="251698176" behindDoc="0" locked="0" layoutInCell="1" allowOverlap="1" wp14:anchorId="43F6FDD9" wp14:editId="0A15C741">
-                <wp:simplePos x="0" y="0"/>
-                <wp:positionH relativeFrom="margin">
-                  <wp:posOffset>2582333</wp:posOffset>
-                </wp:positionH>
-                <wp:positionV relativeFrom="paragraph">
-                  <wp:posOffset>3816562</wp:posOffset>
-                </wp:positionV>
-                <wp:extent cx="74083" cy="1838536"/>
-                <wp:effectExtent l="0" t="38100" r="78740" b="28575"/>
-                <wp:wrapNone/>
-                <wp:docPr id="19" name="Connector: Elbow 19"/>
-                <wp:cNvGraphicFramePr/>
-                <a:graphic xmlns:a="http://schemas.openxmlformats.org/drawingml/2006/main">
-                  <a:graphicData uri="http://schemas.microsoft.com/office/word/2010/wordprocessingShape">
-                    <wps:wsp>
-                      <wps:cNvCnPr/>
-                      <wps:spPr>
-                        <a:xfrm flipV="1">
-                          <a:off x="0" y="0"/>
-                          <a:ext cx="74083" cy="1838536"/>
-                        </a:xfrm>
-                        <a:prstGeom prst="bentConnector3">
-                          <a:avLst>
-                            <a:gd name="adj1" fmla="val 99277"/>
-                          </a:avLst>
-                        </a:prstGeom>
-                        <a:ln>
-                          <a:tailEnd type="triangle"/>
-                        </a:ln>
-                      </wps:spPr>
-                      <wps:style>
-                        <a:lnRef idx="1">
-                          <a:schemeClr val="accent1"/>
-                        </a:lnRef>
-                        <a:fillRef idx="0">
-                          <a:schemeClr val="accent1"/>
-                        </a:fillRef>
-                        <a:effectRef idx="0">
-                          <a:schemeClr val="accent1"/>
-                        </a:effectRef>
-                        <a:fontRef idx="minor">
-                          <a:schemeClr val="tx1"/>
-                        </a:fontRef>
-                      </wps:style>
-                      <wps:bodyPr/>
-                    </wps:wsp>
-                  </a:graphicData>
-                </a:graphic>
-                <wp14:sizeRelH relativeFrom="margin">
-                  <wp14:pctWidth>0</wp14:pctWidth>
-                </wp14:sizeRelH>
-                <wp14:sizeRelV relativeFrom="margin">
-                  <wp14:pctHeight>0</wp14:pctHeight>
-                </wp14:sizeRelV>
-              </wp:anchor>
-            </w:drawing>
-          </mc:Choice>
-          <mc:Fallback>
-            <w:pict>
-              <v:shape w14:anchorId="49CD8A0D" id="Connector: Elbow 19" o:spid="_x0000_s1026" type="#_x0000_t34" style="position:absolute;margin-left:203.35pt;margin-top:300.5pt;width:5.85pt;height:144.75pt;flip:y;z-index:251698176;visibility:visible;mso-wrap-style:square;mso-width-percent:0;mso-height-percent:0;mso-wrap-distance-left:9pt;mso-wrap-distance-top:0;mso-wrap-distance-right:9pt;mso-wrap-distance-bottom:0;mso-position-horizontal:absolute;mso-position-horizontal-relative:margin;mso-position-vertical:absolute;mso-position-vertical-relative:text;mso-width-percent:0;mso-height-percent:0;mso-width-relative:margin;mso-height-relative:margin" o:gfxdata="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" adj="21444" strokecolor="#4472c4 [3204]" strokeweight=".5pt">
-                <v:stroke endarrow="block"/>
-                <w10:wrap anchorx="margin"/>
-              </v:shape>
-            </w:pict>
-          </mc:Fallback>
-        </mc:AlternateContent>
-      </w:r>
-      <w:r>
-        <w:rPr>
-          <w:noProof/>
-        </w:rPr>
-        <mc:AlternateContent>
-          <mc:Choice Requires="wps">
-            <w:drawing>
-              <wp:anchor distT="0" distB="0" distL="114300" distR="114300" simplePos="0" relativeHeight="251681792" behindDoc="0" locked="0" layoutInCell="1" allowOverlap="1" wp14:anchorId="7A8FFE77" wp14:editId="28B756A5">
-                <wp:simplePos x="0" y="0"/>
-                <wp:positionH relativeFrom="column">
-                  <wp:posOffset>135255</wp:posOffset>
-                </wp:positionH>
-                <wp:positionV relativeFrom="paragraph">
-                  <wp:posOffset>3917950</wp:posOffset>
-                </wp:positionV>
-                <wp:extent cx="2080260" cy="1402080"/>
-                <wp:effectExtent l="0" t="0" r="15240" b="26670"/>
-                <wp:wrapNone/>
-                <wp:docPr id="15" name="Rectangle 15"/>
-                <wp:cNvGraphicFramePr/>
-                <a:graphic xmlns:a="http://schemas.openxmlformats.org/drawingml/2006/main">
-                  <a:graphicData uri="http://schemas.microsoft.com/office/word/2010/wordprocessingShape">
-                    <wps:wsp>
-                      <wps:cNvSpPr/>
-                      <wps:spPr>
-                        <a:xfrm>
-                          <a:off x="0" y="0"/>
-                          <a:ext cx="2080260" cy="1402080"/>
-                        </a:xfrm>
-                        <a:prstGeom prst="rect">
-                          <a:avLst/>
-                        </a:prstGeom>
-                        <a:ln>
-                          <a:solidFill>
-                            <a:schemeClr val="tx1"/>
-                          </a:solidFill>
-                        </a:ln>
-                      </wps:spPr>
-                      <wps:style>
-                        <a:lnRef idx="2">
-                          <a:schemeClr val="accent6"/>
-                        </a:lnRef>
-                        <a:fillRef idx="1">
-                          <a:schemeClr val="lt1"/>
-                        </a:fillRef>
-                        <a:effectRef idx="0">
-                          <a:schemeClr val="accent6"/>
-                        </a:effectRef>
-                        <a:fontRef idx="minor">
-                          <a:schemeClr val="dk1"/>
-                        </a:fontRef>
-                      </wps:style>
-                      <wps:txbx>
-                        <w:txbxContent>
-                          <w:p>
-                            <w:pPr>
-                              <w:ind w:left="720" w:hanging="360"/>
-                              <w:jc w:val="both"/>
-                              <w:rPr>
-                                <w:b/>
-                                <w:bCs/>
-                              </w:rPr>
-                            </w:pPr>
-                            <w:proofErr w:type="spellStart"/>
-                            <w:r>
-                              <w:rPr>
-                                <w:b/>
-                                <w:bCs/>
-                              </w:rPr>
-                              <w:t>Labelingwebserver</w:t>
-                            </w:r>
-                            <w:proofErr w:type="spellEnd"/>
-                          </w:p>
-                          <w:p>
-                            <w:pPr>
-                              <w:pStyle w:val="ListParagraph"/>
-                              <w:numPr>
-                                <w:ilvl w:val="0"/>
-                                <w:numId w:val="14"/>
-                              </w:numPr>
-                              <w:jc w:val="both"/>
-                            </w:pPr>
-                            <w:r>
-                              <w:t>Nginx</w:t>
-                            </w:r>
-                          </w:p>
-                          <w:p>
-                            <w:pPr>
-                              <w:pStyle w:val="ListParagraph"/>
-                              <w:numPr>
-                                <w:ilvl w:val="0"/>
-                                <w:numId w:val="14"/>
-                              </w:numPr>
-                              <w:jc w:val="both"/>
-                            </w:pPr>
-                            <w:r>
-                              <w:t>Nodejs</w:t>
-                            </w:r>
-                            <w:r>
-                              <w:t xml:space="preserve">, </w:t>
-                            </w:r>
-                            <w:r>
-                              <w:t>Express</w:t>
-                            </w:r>
-                          </w:p>
-                          <w:p>
-                            <w:pPr>
-                              <w:pStyle w:val="ListParagraph"/>
-                              <w:numPr>
-                                <w:ilvl w:val="0"/>
-                                <w:numId w:val="14"/>
-                              </w:numPr>
-                              <w:jc w:val="both"/>
-                            </w:pPr>
-                            <w:proofErr w:type="spellStart"/>
-                            <w:r>
-                              <w:t>Dockerfile</w:t>
-                            </w:r>
-                            <w:proofErr w:type="spellEnd"/>
-                          </w:p>
-                          <w:p>
-                            <w:pPr>
-                              <w:jc w:val="center"/>
-                              <w:rPr>
-                                <w:b/>
-                                <w:bCs/>
-                                <w:sz w:val="32"/>
-                                <w:szCs w:val="32"/>
-                              </w:rPr>
-                            </w:pPr>
-                            <w:proofErr w:type="spellStart"/>
-                            <w:r>
-                              <w:rPr>
-                                <w:b/>
-                                <w:bCs/>
-                                <w:sz w:val="32"/>
-                                <w:szCs w:val="32"/>
-                              </w:rPr>
-                              <w:t>Labelingwebserver</w:t>
-                            </w:r>
-                            <w:proofErr w:type="spellEnd"/>
-                          </w:p>
-                          <w:p>
-                            <w:pPr>
-                              <w:jc w:val="both"/>
-                            </w:pPr>
-                          </w:p>
-                          <w:p>
-                            <w:pPr>
-                              <w:jc w:val="both"/>
-                            </w:pPr>
-                          </w:p>
-                          <w:p>
-                            <w:pPr>
-                              <w:jc w:val="both"/>
-                            </w:pPr>
-                          </w:p>
-                          <w:p>
-                            <w:pPr>
-                              <w:jc w:val="center"/>
-                            </w:pPr>
-                          </w:p>
-                        </w:txbxContent>
-                      </wps:txbx>
-                      <wps:bodyPr rot="0" spcFirstLastPara="0" vertOverflow="overflow" horzOverflow="overflow" vert="horz" wrap="square" lIns="91440" tIns="45720" rIns="91440" bIns="45720" numCol="1" spcCol="0" rtlCol="0" fromWordArt="0" anchor="ctr" anchorCtr="0" forceAA="0" compatLnSpc="1">
-                        <a:prstTxWarp prst="textNoShape">
-                          <a:avLst/>
-                        </a:prstTxWarp>
-                        <a:noAutofit/>
-                      </wps:bodyPr>
-                    </wps:wsp>
-                  </a:graphicData>
-                </a:graphic>
-                <wp14:sizeRelH relativeFrom="margin">
-                  <wp14:pctWidth>0</wp14:pctWidth>
-                </wp14:sizeRelH>
-                <wp14:sizeRelV relativeFrom="margin">
-                  <wp14:pctHeight>0</wp14:pctHeight>
-                </wp14:sizeRelV>
-              </wp:anchor>
-            </w:drawing>
-          </mc:Choice>
-          <mc:Fallback>
-            <w:pict>
-              <v:rect w14:anchorId="7A8FFE77" id="Rectangle 15" o:spid="_x0000_s1034" style="position:absolute;margin-left:10.65pt;margin-top:308.5pt;width:163.8pt;height:110.4pt;z-index:251681792;visibility:visible;mso-wrap-style:square;mso-width-percent:0;mso-height-percent:0;mso-wrap-distance-left:9pt;mso-wrap-distance-top:0;mso-wrap-distance-right:9pt;mso-wrap-distance-bottom:0;mso-position-horizontal:absolute;mso-position-horizontal-relative:text;mso-position-vertical:absolute;mso-position-vertical-relative:text;mso-width-percent:0;mso-height-percent:0;mso-width-relative:margin;mso-height-relative:margin;v-text-anchor:middle" o:gfxdata="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" fillcolor="white [3201]" strokecolor="black [3213]" strokeweight="1pt">
-                <v:textbox>
-                  <w:txbxContent>
-                    <w:p>
-                      <w:pPr>
-                        <w:ind w:left="720" w:hanging="360"/>
-                        <w:jc w:val="both"/>
-                        <w:rPr>
-                          <w:b/>
-                          <w:bCs/>
-                        </w:rPr>
-                      </w:pPr>
-                      <w:proofErr w:type="spellStart"/>
-                      <w:r>
-                        <w:rPr>
-                          <w:b/>
-                          <w:bCs/>
-                        </w:rPr>
-                        <w:t>Labelingwebserver</w:t>
-                      </w:r>
-                      <w:proofErr w:type="spellEnd"/>
-                    </w:p>
-                    <w:p>
-                      <w:pPr>
-                        <w:pStyle w:val="ListParagraph"/>
-                        <w:numPr>
-                          <w:ilvl w:val="0"/>
-                          <w:numId w:val="14"/>
-                        </w:numPr>
-                        <w:jc w:val="both"/>
-                      </w:pPr>
-                      <w:r>
-                        <w:t>Nginx</w:t>
-                      </w:r>
-                    </w:p>
-                    <w:p>
-                      <w:pPr>
-                        <w:pStyle w:val="ListParagraph"/>
-                        <w:numPr>
-                          <w:ilvl w:val="0"/>
-                          <w:numId w:val="14"/>
-                        </w:numPr>
-                        <w:jc w:val="both"/>
-                      </w:pPr>
-                      <w:r>
-                        <w:t>Nodejs</w:t>
-                      </w:r>
-                      <w:r>
-                        <w:t xml:space="preserve">, </w:t>
-                      </w:r>
-                      <w:r>
-                        <w:t>Express</w:t>
-                      </w:r>
-                    </w:p>
-                    <w:p>
-                      <w:pPr>
-                        <w:pStyle w:val="ListParagraph"/>
-                        <w:numPr>
-                          <w:ilvl w:val="0"/>
-                          <w:numId w:val="14"/>
-                        </w:numPr>
-                        <w:jc w:val="both"/>
-                      </w:pPr>
-                      <w:proofErr w:type="spellStart"/>
-                      <w:r>
-                        <w:t>Dockerfile</w:t>
-                      </w:r>
-                      <w:proofErr w:type="spellEnd"/>
-                    </w:p>
-                    <w:p>
-                      <w:pPr>
-                        <w:jc w:val="center"/>
-                        <w:rPr>
-                          <w:b/>
-                          <w:bCs/>
-                          <w:sz w:val="32"/>
-                          <w:szCs w:val="32"/>
-                        </w:rPr>
-                      </w:pPr>
-                      <w:proofErr w:type="spellStart"/>
-                      <w:r>
-                        <w:rPr>
-                          <w:b/>
-                          <w:bCs/>
-                          <w:sz w:val="32"/>
-                          <w:szCs w:val="32"/>
-                        </w:rPr>
-                        <w:t>Labelingwebserver</w:t>
-                      </w:r>
-                      <w:proofErr w:type="spellEnd"/>
-                    </w:p>
-                    <w:p>
-                      <w:pPr>
-                        <w:jc w:val="both"/>
-                      </w:pPr>
-                    </w:p>
-                    <w:p>
-                      <w:pPr>
-                        <w:jc w:val="both"/>
-                      </w:pPr>
-                    </w:p>
-                    <w:p>
-                      <w:pPr>
-                        <w:jc w:val="both"/>
-                      </w:pPr>
-                    </w:p>
-                    <w:p>
-                      <w:pPr>
-                        <w:jc w:val="center"/>
-                      </w:pPr>
-                    </w:p>
-                  </w:txbxContent>
-                </v:textbox>
-              </v:rect>
             </w:pict>
           </mc:Fallback>
         </mc:AlternateContent>
@@ -2769,7 +2769,7 @@
           </mc:Choice>
           <mc:Fallback>
             <w:pict>
-              <v:shape w14:anchorId="5891DD95" id="Connector: Elbow 10" o:spid="_x0000_s1026" type="#_x0000_t34" style="position:absolute;margin-left:100.15pt;margin-top:145.9pt;width:3.6pt;height:27pt;flip:x y;z-index:251691008;visibility:visible;mso-wrap-style:square;mso-width-percent:0;mso-height-percent:0;mso-wrap-distance-left:9pt;mso-wrap-distance-top:0;mso-wrap-distance-right:9pt;mso-wrap-distance-bottom:0;mso-position-horizontal:absolute;mso-position-horizontal-relative:margin;mso-position-vertical:absolute;mso-position-vertical-relative:text;mso-width-percent:0;mso-height-percent:0;mso-width-relative:margin;mso-height-relative:margin" o:gfxdata="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" adj="21444" strokecolor="#4472c4 [3204]" strokeweight=".5pt">
+              <v:shape w14:anchorId="5A5C75F8" id="Connector: Elbow 10" o:spid="_x0000_s1026" type="#_x0000_t34" style="position:absolute;margin-left:100.15pt;margin-top:145.9pt;width:3.6pt;height:27pt;flip:x y;z-index:251691008;visibility:visible;mso-wrap-style:square;mso-width-percent:0;mso-height-percent:0;mso-wrap-distance-left:9pt;mso-wrap-distance-top:0;mso-wrap-distance-right:9pt;mso-wrap-distance-bottom:0;mso-position-horizontal:absolute;mso-position-horizontal-relative:margin;mso-position-vertical:absolute;mso-position-vertical-relative:text;mso-width-percent:0;mso-height-percent:0;mso-width-relative:margin;mso-height-relative:margin" o:gfxdata="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" adj="21444" strokecolor="#4472c4 [3204]" strokeweight=".5pt">
                 <v:stroke endarrow="block"/>
                 <w10:wrap anchorx="margin"/>
               </v:shape>

--- a/ImageLabelingTool.docx
+++ b/ImageLabelingTool.docx
@@ -10,16 +10,16 @@
         <mc:AlternateContent>
           <mc:Choice Requires="wps">
             <w:drawing>
-              <wp:anchor distT="0" distB="0" distL="114300" distR="114300" simplePos="0" relativeHeight="251659264" behindDoc="0" locked="0" layoutInCell="1" allowOverlap="1" wp14:anchorId="79DF993B" wp14:editId="1E39C13F">
+              <wp:anchor distT="0" distB="0" distL="114300" distR="114300" simplePos="0" relativeHeight="251659264" behindDoc="0" locked="0" layoutInCell="1" allowOverlap="1" wp14:anchorId="79DF993B" wp14:editId="1B25530C">
                 <wp:simplePos x="0" y="0"/>
                 <wp:positionH relativeFrom="column">
-                  <wp:posOffset>135467</wp:posOffset>
+                  <wp:posOffset>-440267</wp:posOffset>
                 </wp:positionH>
                 <wp:positionV relativeFrom="paragraph">
                   <wp:posOffset>8467</wp:posOffset>
                 </wp:positionV>
-                <wp:extent cx="5359400" cy="4664710"/>
-                <wp:effectExtent l="0" t="0" r="12700" b="21590"/>
+                <wp:extent cx="5350934" cy="4664710"/>
+                <wp:effectExtent l="0" t="0" r="21590" b="21590"/>
                 <wp:wrapNone/>
                 <wp:docPr id="2" name="Rectangle 2"/>
                 <wp:cNvGraphicFramePr/>
@@ -30,7 +30,7 @@
                       <wps:spPr>
                         <a:xfrm>
                           <a:off x="0" y="0"/>
-                          <a:ext cx="5359400" cy="4664710"/>
+                          <a:ext cx="5350934" cy="4664710"/>
                         </a:xfrm>
                         <a:prstGeom prst="rect">
                           <a:avLst/>
@@ -213,7 +213,7 @@
           </mc:Choice>
           <mc:Fallback>
             <w:pict>
-              <v:rect w14:anchorId="79DF993B" id="Rectangle 2" o:spid="_x0000_s1026" style="position:absolute;margin-left:10.65pt;margin-top:.65pt;width:422pt;height:367.3pt;z-index:251659264;visibility:visible;mso-wrap-style:square;mso-width-percent:0;mso-height-percent:0;mso-wrap-distance-left:9pt;mso-wrap-distance-top:0;mso-wrap-distance-right:9pt;mso-wrap-distance-bottom:0;mso-position-horizontal:absolute;mso-position-horizontal-relative:text;mso-position-vertical:absolute;mso-position-vertical-relative:text;mso-width-percent:0;mso-height-percent:0;mso-width-relative:margin;mso-height-relative:margin;v-text-anchor:middle" o:gfxdata="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" fillcolor="white [3201]" strokecolor="black [3213]" strokeweight="1pt">
+              <v:rect w14:anchorId="79DF993B" id="Rectangle 2" o:spid="_x0000_s1026" style="position:absolute;margin-left:-34.65pt;margin-top:.65pt;width:421.35pt;height:367.3pt;z-index:251659264;visibility:visible;mso-wrap-style:square;mso-width-percent:0;mso-height-percent:0;mso-wrap-distance-left:9pt;mso-wrap-distance-top:0;mso-wrap-distance-right:9pt;mso-wrap-distance-bottom:0;mso-position-horizontal:absolute;mso-position-horizontal-relative:text;mso-position-vertical:absolute;mso-position-vertical-relative:text;mso-width-percent:0;mso-height-percent:0;mso-width-relative:margin;mso-height-relative:margin;v-text-anchor:middle" o:gfxdata="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" fillcolor="white [3201]" strokecolor="black [3213]" strokeweight="1pt">
                 <v:textbox>
                   <w:txbxContent>
                     <w:p>
@@ -364,15 +364,15 @@
         <mc:AlternateContent>
           <mc:Choice Requires="wps">
             <w:drawing>
-              <wp:anchor distT="0" distB="0" distL="114300" distR="114300" simplePos="0" relativeHeight="251686912" behindDoc="0" locked="0" layoutInCell="1" allowOverlap="1" wp14:anchorId="06949207" wp14:editId="21F7A529">
+              <wp:anchor distT="0" distB="0" distL="114300" distR="114300" simplePos="0" relativeHeight="251686912" behindDoc="0" locked="0" layoutInCell="1" allowOverlap="1" wp14:anchorId="06949207" wp14:editId="3C04FF19">
                 <wp:simplePos x="0" y="0"/>
                 <wp:positionH relativeFrom="column">
-                  <wp:posOffset>2157518</wp:posOffset>
+                  <wp:posOffset>1709843</wp:posOffset>
                 </wp:positionH>
                 <wp:positionV relativeFrom="paragraph">
                   <wp:posOffset>81280</wp:posOffset>
                 </wp:positionV>
-                <wp:extent cx="1752600" cy="1104054"/>
+                <wp:extent cx="1752600" cy="1103630"/>
                 <wp:effectExtent l="0" t="0" r="19050" b="20320"/>
                 <wp:wrapNone/>
                 <wp:docPr id="3" name="Rectangle 3"/>
@@ -384,7 +384,7 @@
                       <wps:spPr>
                         <a:xfrm>
                           <a:off x="0" y="0"/>
-                          <a:ext cx="1752600" cy="1104054"/>
+                          <a:ext cx="1752600" cy="1103630"/>
                         </a:xfrm>
                         <a:prstGeom prst="rect">
                           <a:avLst/>
@@ -493,7 +493,7 @@
           </mc:Choice>
           <mc:Fallback>
             <w:pict>
-              <v:rect w14:anchorId="06949207" id="Rectangle 3" o:spid="_x0000_s1027" style="position:absolute;margin-left:169.9pt;margin-top:6.4pt;width:138pt;height:86.95pt;z-index:251686912;visibility:visible;mso-wrap-style:square;mso-width-percent:0;mso-height-percent:0;mso-wrap-distance-left:9pt;mso-wrap-distance-top:0;mso-wrap-distance-right:9pt;mso-wrap-distance-bottom:0;mso-position-horizontal:absolute;mso-position-horizontal-relative:text;mso-position-vertical:absolute;mso-position-vertical-relative:text;mso-width-percent:0;mso-height-percent:0;mso-width-relative:margin;mso-height-relative:margin;v-text-anchor:middle" o:gfxdata="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" fillcolor="white [3201]" strokecolor="#70ad47 [3209]" strokeweight="1pt">
+              <v:rect w14:anchorId="06949207" id="Rectangle 3" o:spid="_x0000_s1027" style="position:absolute;margin-left:134.65pt;margin-top:6.4pt;width:138pt;height:86.9pt;z-index:251686912;visibility:visible;mso-wrap-style:square;mso-width-percent:0;mso-height-percent:0;mso-wrap-distance-left:9pt;mso-wrap-distance-top:0;mso-wrap-distance-right:9pt;mso-wrap-distance-bottom:0;mso-position-horizontal:absolute;mso-position-horizontal-relative:text;mso-position-vertical:absolute;mso-position-vertical-relative:text;mso-width-percent:0;mso-height-percent:0;mso-width-relative:margin;mso-height-relative:margin;v-text-anchor:middle" o:gfxdata="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" fillcolor="white [3201]" strokecolor="#70ad47 [3209]" strokeweight="1pt">
                 <v:textbox>
                   <w:txbxContent>
                     <w:p>
@@ -578,13 +578,13 @@
         <mc:AlternateContent>
           <mc:Choice Requires="wps">
             <w:drawing>
-              <wp:anchor distT="0" distB="0" distL="114300" distR="114300" simplePos="0" relativeHeight="251688960" behindDoc="0" locked="0" layoutInCell="1" allowOverlap="1" wp14:anchorId="6FAAADDA" wp14:editId="15C56AFC">
+              <wp:anchor distT="0" distB="0" distL="114300" distR="114300" simplePos="0" relativeHeight="251688960" behindDoc="0" locked="0" layoutInCell="1" allowOverlap="1" wp14:anchorId="6FAAADDA" wp14:editId="095CA2F6">
                 <wp:simplePos x="0" y="0"/>
                 <wp:positionH relativeFrom="column">
-                  <wp:posOffset>1466850</wp:posOffset>
+                  <wp:posOffset>1019598</wp:posOffset>
                 </wp:positionH>
                 <wp:positionV relativeFrom="paragraph">
-                  <wp:posOffset>80433</wp:posOffset>
+                  <wp:posOffset>80010</wp:posOffset>
                 </wp:positionV>
                 <wp:extent cx="683683" cy="622300"/>
                 <wp:effectExtent l="19050" t="76200" r="0" b="25400"/>
@@ -638,7 +638,7 @@
           </mc:Choice>
           <mc:Fallback>
             <w:pict>
-              <v:shapetype w14:anchorId="6B373E1E" id="_x0000_t34" coordsize="21600,21600" o:spt="34" o:oned="t" adj="10800" path="m,l@0,0@0,21600,21600,21600e" filled="f">
+              <v:shapetype w14:anchorId="476D479F" id="_x0000_t34" coordsize="21600,21600" o:spt="34" o:oned="t" adj="10800" path="m,l@0,0@0,21600,21600,21600e" filled="f">
                 <v:stroke joinstyle="miter"/>
                 <v:formulas>
                   <v:f eqn="val #0"/>
@@ -649,7 +649,7 @@
                 </v:handles>
                 <o:lock v:ext="edit" shapetype="t"/>
               </v:shapetype>
-              <v:shape id="Connector: Elbow 8" o:spid="_x0000_s1026" type="#_x0000_t34" style="position:absolute;margin-left:115.5pt;margin-top:6.35pt;width:53.85pt;height:49pt;flip:y;z-index:251688960;visibility:visible;mso-wrap-style:square;mso-width-percent:0;mso-height-percent:0;mso-wrap-distance-left:9pt;mso-wrap-distance-top:0;mso-wrap-distance-right:9pt;mso-wrap-distance-bottom:0;mso-position-horizontal:absolute;mso-position-horizontal-relative:text;mso-position-vertical:absolute;mso-position-vertical-relative:text;mso-width-percent:0;mso-height-percent:0;mso-width-relative:margin;mso-height-relative:margin" o:gfxdata="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" adj="-61" strokecolor="#4472c4 [3204]" strokeweight=".5pt">
+              <v:shape id="Connector: Elbow 8" o:spid="_x0000_s1026" type="#_x0000_t34" style="position:absolute;margin-left:80.3pt;margin-top:6.3pt;width:53.85pt;height:49pt;flip:y;z-index:251688960;visibility:visible;mso-wrap-style:square;mso-width-percent:0;mso-height-percent:0;mso-wrap-distance-left:9pt;mso-wrap-distance-top:0;mso-wrap-distance-right:9pt;mso-wrap-distance-bottom:0;mso-position-horizontal:absolute;mso-position-horizontal-relative:text;mso-position-vertical:absolute;mso-position-vertical-relative:text;mso-width-percent:0;mso-height-percent:0;mso-width-relative:margin;mso-height-relative:margin" o:gfxdata="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" adj="-61" strokecolor="#4472c4 [3204]" strokeweight=".5pt">
                 <v:stroke endarrow="block"/>
               </v:shape>
             </w:pict>
@@ -665,16 +665,16 @@
         <mc:AlternateContent>
           <mc:Choice Requires="wps">
             <w:drawing>
-              <wp:anchor distT="0" distB="0" distL="114300" distR="114300" simplePos="0" relativeHeight="251681792" behindDoc="0" locked="0" layoutInCell="1" allowOverlap="1" wp14:anchorId="7A8FFE77" wp14:editId="24BAB102">
+              <wp:anchor distT="0" distB="0" distL="114300" distR="114300" simplePos="0" relativeHeight="251681792" behindDoc="0" locked="0" layoutInCell="1" allowOverlap="1" wp14:anchorId="7A8FFE77" wp14:editId="4A9FEE30">
                 <wp:simplePos x="0" y="0"/>
                 <wp:positionH relativeFrom="column">
-                  <wp:posOffset>135467</wp:posOffset>
+                  <wp:posOffset>5181600</wp:posOffset>
                 </wp:positionH>
                 <wp:positionV relativeFrom="paragraph">
-                  <wp:posOffset>3918585</wp:posOffset>
+                  <wp:posOffset>2462318</wp:posOffset>
                 </wp:positionV>
-                <wp:extent cx="2080260" cy="1375833"/>
-                <wp:effectExtent l="0" t="0" r="15240" b="15240"/>
+                <wp:extent cx="2139527" cy="1375410"/>
+                <wp:effectExtent l="0" t="0" r="13335" b="15240"/>
                 <wp:wrapNone/>
                 <wp:docPr id="15" name="Rectangle 15"/>
                 <wp:cNvGraphicFramePr/>
@@ -685,7 +685,7 @@
                       <wps:spPr>
                         <a:xfrm>
                           <a:off x="0" y="0"/>
-                          <a:ext cx="2080260" cy="1375833"/>
+                          <a:ext cx="2139527" cy="1375410"/>
                         </a:xfrm>
                         <a:prstGeom prst="rect">
                           <a:avLst/>
@@ -842,7 +842,7 @@
           </mc:Choice>
           <mc:Fallback>
             <w:pict>
-              <v:rect w14:anchorId="7A8FFE77" id="Rectangle 15" o:spid="_x0000_s1028" style="position:absolute;margin-left:10.65pt;margin-top:308.55pt;width:163.8pt;height:108.35pt;z-index:251681792;visibility:visible;mso-wrap-style:square;mso-width-percent:0;mso-height-percent:0;mso-wrap-distance-left:9pt;mso-wrap-distance-top:0;mso-wrap-distance-right:9pt;mso-wrap-distance-bottom:0;mso-position-horizontal:absolute;mso-position-horizontal-relative:text;mso-position-vertical:absolute;mso-position-vertical-relative:text;mso-width-percent:0;mso-height-percent:0;mso-width-relative:margin;mso-height-relative:margin;v-text-anchor:middle" o:gfxdata="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" fillcolor="white [3201]" strokecolor="black [3213]" strokeweight="1pt">
+              <v:rect w14:anchorId="7A8FFE77" id="Rectangle 15" o:spid="_x0000_s1028" style="position:absolute;margin-left:408pt;margin-top:193.9pt;width:168.45pt;height:108.3pt;z-index:251681792;visibility:visible;mso-wrap-style:square;mso-width-percent:0;mso-height-percent:0;mso-wrap-distance-left:9pt;mso-wrap-distance-top:0;mso-wrap-distance-right:9pt;mso-wrap-distance-bottom:0;mso-position-horizontal:absolute;mso-position-horizontal-relative:text;mso-position-vertical:absolute;mso-position-vertical-relative:text;mso-width-percent:0;mso-height-percent:0;mso-width-relative:margin;mso-height-relative:margin;v-text-anchor:middle" o:gfxdata="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" fillcolor="white [3201]" strokecolor="black [3213]" strokeweight="1pt">
                 <v:textbox>
                   <w:txbxContent>
                     <w:p>
@@ -967,27 +967,27 @@
         <mc:AlternateContent>
           <mc:Choice Requires="wps">
             <w:drawing>
-              <wp:anchor distT="0" distB="0" distL="114300" distR="114300" simplePos="0" relativeHeight="251698176" behindDoc="0" locked="0" layoutInCell="1" allowOverlap="1" wp14:anchorId="43F6FDD9" wp14:editId="73927822">
+              <wp:anchor distT="0" distB="0" distL="114300" distR="114300" simplePos="0" relativeHeight="251702272" behindDoc="0" locked="0" layoutInCell="1" allowOverlap="1" wp14:anchorId="6E88AF4B" wp14:editId="1052AB16">
                 <wp:simplePos x="0" y="0"/>
                 <wp:positionH relativeFrom="margin">
-                  <wp:posOffset>2610273</wp:posOffset>
+                  <wp:posOffset>1224280</wp:posOffset>
                 </wp:positionH>
                 <wp:positionV relativeFrom="paragraph">
-                  <wp:posOffset>3812752</wp:posOffset>
+                  <wp:posOffset>3803438</wp:posOffset>
                 </wp:positionV>
-                <wp:extent cx="45719" cy="1697566"/>
-                <wp:effectExtent l="38100" t="38100" r="69215" b="36195"/>
+                <wp:extent cx="163830" cy="308610"/>
+                <wp:effectExtent l="76200" t="38100" r="26670" b="34290"/>
                 <wp:wrapNone/>
-                <wp:docPr id="19" name="Connector: Elbow 19"/>
+                <wp:docPr id="21" name="Connector: Elbow 21"/>
                 <wp:cNvGraphicFramePr/>
                 <a:graphic xmlns:a="http://schemas.openxmlformats.org/drawingml/2006/main">
                   <a:graphicData uri="http://schemas.microsoft.com/office/word/2010/wordprocessingShape">
                     <wps:wsp>
                       <wps:cNvCnPr/>
                       <wps:spPr>
-                        <a:xfrm flipV="1">
+                        <a:xfrm flipH="1" flipV="1">
                           <a:off x="0" y="0"/>
-                          <a:ext cx="45719" cy="1697566"/>
+                          <a:ext cx="163830" cy="308610"/>
                         </a:xfrm>
                         <a:prstGeom prst="bentConnector3">
                           <a:avLst>
@@ -1027,7 +1027,7 @@
           </mc:Choice>
           <mc:Fallback>
             <w:pict>
-              <v:shape w14:anchorId="366145D8" id="Connector: Elbow 19" o:spid="_x0000_s1026" type="#_x0000_t34" style="position:absolute;margin-left:205.55pt;margin-top:300.2pt;width:3.6pt;height:133.65pt;flip:y;z-index:251698176;visibility:visible;mso-wrap-style:square;mso-width-percent:0;mso-height-percent:0;mso-wrap-distance-left:9pt;mso-wrap-distance-top:0;mso-wrap-distance-right:9pt;mso-wrap-distance-bottom:0;mso-position-horizontal:absolute;mso-position-horizontal-relative:margin;mso-position-vertical:absolute;mso-position-vertical-relative:text;mso-width-percent:0;mso-height-percent:0;mso-width-relative:margin;mso-height-relative:margin" o:gfxdata="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" adj="21444" strokecolor="#4472c4 [3204]" strokeweight=".5pt">
+              <v:shape w14:anchorId="5A5C2F48" id="Connector: Elbow 21" o:spid="_x0000_s1026" type="#_x0000_t34" style="position:absolute;margin-left:96.4pt;margin-top:299.5pt;width:12.9pt;height:24.3pt;flip:x y;z-index:251702272;visibility:visible;mso-wrap-style:square;mso-width-percent:0;mso-height-percent:0;mso-wrap-distance-left:9pt;mso-wrap-distance-top:0;mso-wrap-distance-right:9pt;mso-wrap-distance-bottom:0;mso-position-horizontal:absolute;mso-position-horizontal-relative:margin;mso-position-vertical:absolute;mso-position-vertical-relative:text;mso-width-percent:0;mso-height-percent:0;mso-width-relative:margin;mso-height-relative:margin" o:gfxdata="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" adj="21444" strokecolor="#4472c4 [3204]" strokeweight=".5pt">
                 <v:stroke endarrow="block"/>
                 <w10:wrap anchorx="margin"/>
               </v:shape>
@@ -1042,15 +1042,646 @@
         <mc:AlternateContent>
           <mc:Choice Requires="wps">
             <w:drawing>
-              <wp:anchor distT="0" distB="0" distL="114300" distR="114300" simplePos="0" relativeHeight="251689984" behindDoc="0" locked="0" layoutInCell="1" allowOverlap="1" wp14:anchorId="09304FEA" wp14:editId="0409DC22">
+              <wp:anchor distT="0" distB="0" distL="114300" distR="114300" simplePos="0" relativeHeight="251696128" behindDoc="0" locked="0" layoutInCell="1" allowOverlap="1" wp14:anchorId="7ADDD07B" wp14:editId="734993F3">
                 <wp:simplePos x="0" y="0"/>
                 <wp:positionH relativeFrom="margin">
-                  <wp:posOffset>2328334</wp:posOffset>
+                  <wp:posOffset>-474133</wp:posOffset>
                 </wp:positionH>
                 <wp:positionV relativeFrom="paragraph">
-                  <wp:posOffset>303318</wp:posOffset>
+                  <wp:posOffset>4104852</wp:posOffset>
                 </wp:positionV>
-                <wp:extent cx="372534" cy="2051897"/>
+                <wp:extent cx="8686800" cy="1244600"/>
+                <wp:effectExtent l="0" t="0" r="19050" b="12700"/>
+                <wp:wrapNone/>
+                <wp:docPr id="18" name="Rectangle 18"/>
+                <wp:cNvGraphicFramePr/>
+                <a:graphic xmlns:a="http://schemas.openxmlformats.org/drawingml/2006/main">
+                  <a:graphicData uri="http://schemas.microsoft.com/office/word/2010/wordprocessingShape">
+                    <wps:wsp>
+                      <wps:cNvSpPr/>
+                      <wps:spPr>
+                        <a:xfrm>
+                          <a:off x="0" y="0"/>
+                          <a:ext cx="8686800" cy="1244600"/>
+                        </a:xfrm>
+                        <a:prstGeom prst="rect">
+                          <a:avLst/>
+                        </a:prstGeom>
+                        <a:ln w="19050">
+                          <a:solidFill>
+                            <a:schemeClr val="accent2">
+                              <a:lumMod val="75000"/>
+                            </a:schemeClr>
+                          </a:solidFill>
+                        </a:ln>
+                      </wps:spPr>
+                      <wps:style>
+                        <a:lnRef idx="1">
+                          <a:schemeClr val="accent1"/>
+                        </a:lnRef>
+                        <a:fillRef idx="2">
+                          <a:schemeClr val="accent1"/>
+                        </a:fillRef>
+                        <a:effectRef idx="1">
+                          <a:schemeClr val="accent1"/>
+                        </a:effectRef>
+                        <a:fontRef idx="minor">
+                          <a:schemeClr val="dk1"/>
+                        </a:fontRef>
+                      </wps:style>
+                      <wps:txbx>
+                        <w:txbxContent>
+                          <w:p>
+                            <w:pPr>
+                              <w:jc w:val="center"/>
+                              <w:rPr>
+                                <w:b/>
+                                <w:bCs/>
+                              </w:rPr>
+                            </w:pPr>
+                            <w:proofErr w:type="spellStart"/>
+                            <w:r>
+                              <w:rPr>
+                                <w:b/>
+                                <w:bCs/>
+                              </w:rPr>
+                              <w:t>ImageLabelingTool</w:t>
+                            </w:r>
+                            <w:proofErr w:type="spellEnd"/>
+                          </w:p>
+                          <w:p>
+                            <w:pPr>
+                              <w:pStyle w:val="ListParagraph"/>
+                              <w:numPr>
+                                <w:ilvl w:val="0"/>
+                                <w:numId w:val="16"/>
+                              </w:numPr>
+                            </w:pPr>
+                            <w:r>
+                              <w:t>d</w:t>
+                            </w:r>
+                            <w:r>
+                              <w:t>ocker-</w:t>
+                            </w:r>
+                            <w:proofErr w:type="spellStart"/>
+                            <w:r>
+                              <w:t>compose.yml</w:t>
+                            </w:r>
+                            <w:proofErr w:type="spellEnd"/>
+                          </w:p>
+                          <w:p>
+                            <w:pPr>
+                              <w:pStyle w:val="ListParagraph"/>
+                              <w:numPr>
+                                <w:ilvl w:val="0"/>
+                                <w:numId w:val="16"/>
+                              </w:numPr>
+                            </w:pPr>
+                            <w:r>
+                              <w:t>.gitlab-ci.yml</w:t>
+                            </w:r>
+                          </w:p>
+                          <w:p>
+                            <w:pPr>
+                              <w:pStyle w:val="ListParagraph"/>
+                              <w:numPr>
+                                <w:ilvl w:val="0"/>
+                                <w:numId w:val="16"/>
+                              </w:numPr>
+                            </w:pPr>
+                            <w:r>
+                              <w:t>README.md</w:t>
+                            </w:r>
+                          </w:p>
+                          <w:p>
+                            <w:pPr>
+                              <w:pStyle w:val="ListParagraph"/>
+                              <w:jc w:val="center"/>
+                              <w:rPr>
+                                <w:b/>
+                                <w:bCs/>
+                                <w:sz w:val="36"/>
+                                <w:szCs w:val="36"/>
+                              </w:rPr>
+                            </w:pPr>
+                            <w:proofErr w:type="spellStart"/>
+                            <w:r>
+                              <w:rPr>
+                                <w:b/>
+                                <w:bCs/>
+                                <w:sz w:val="36"/>
+                                <w:szCs w:val="36"/>
+                              </w:rPr>
+                              <w:t>ImageLabelingTool</w:t>
+                            </w:r>
+                            <w:proofErr w:type="spellEnd"/>
+                          </w:p>
+                          <w:p/>
+                          <w:p>
+                            <w:pPr>
+                              <w:pStyle w:val="ListParagraph"/>
+                              <w:numPr>
+                                <w:ilvl w:val="0"/>
+                                <w:numId w:val="16"/>
+                              </w:numPr>
+                              <w:jc w:val="center"/>
+                            </w:pPr>
+                          </w:p>
+                        </w:txbxContent>
+                      </wps:txbx>
+                      <wps:bodyPr rot="0" spcFirstLastPara="0" vertOverflow="overflow" horzOverflow="overflow" vert="horz" wrap="square" lIns="91440" tIns="45720" rIns="91440" bIns="45720" numCol="1" spcCol="0" rtlCol="0" fromWordArt="0" anchor="ctr" anchorCtr="0" forceAA="0" compatLnSpc="1">
+                        <a:prstTxWarp prst="textNoShape">
+                          <a:avLst/>
+                        </a:prstTxWarp>
+                        <a:noAutofit/>
+                      </wps:bodyPr>
+                    </wps:wsp>
+                  </a:graphicData>
+                </a:graphic>
+                <wp14:sizeRelH relativeFrom="margin">
+                  <wp14:pctWidth>0</wp14:pctWidth>
+                </wp14:sizeRelH>
+                <wp14:sizeRelV relativeFrom="margin">
+                  <wp14:pctHeight>0</wp14:pctHeight>
+                </wp14:sizeRelV>
+              </wp:anchor>
+            </w:drawing>
+          </mc:Choice>
+          <mc:Fallback>
+            <w:pict>
+              <v:rect w14:anchorId="7ADDD07B" id="Rectangle 18" o:spid="_x0000_s1029" style="position:absolute;margin-left:-37.35pt;margin-top:323.2pt;width:684pt;height:98pt;z-index:251696128;visibility:visible;mso-wrap-style:square;mso-width-percent:0;mso-height-percent:0;mso-wrap-distance-left:9pt;mso-wrap-distance-top:0;mso-wrap-distance-right:9pt;mso-wrap-distance-bottom:0;mso-position-horizontal:absolute;mso-position-horizontal-relative:margin;mso-position-vertical:absolute;mso-position-vertical-relative:text;mso-width-percent:0;mso-height-percent:0;mso-width-relative:margin;mso-height-relative:margin;v-text-anchor:middle" o:gfxdata="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" fillcolor="#82a0d7 [2164]" strokecolor="#c45911 [2405]" strokeweight="1.5pt">
+                <v:fill color2="#678ccf [2612]" rotate="t" colors="0 #a8b7df;.5 #9aabd9;1 #879ed7" focus="100%" type="gradient">
+                  <o:fill v:ext="view" type="gradientUnscaled"/>
+                </v:fill>
+                <v:textbox>
+                  <w:txbxContent>
+                    <w:p>
+                      <w:pPr>
+                        <w:jc w:val="center"/>
+                        <w:rPr>
+                          <w:b/>
+                          <w:bCs/>
+                        </w:rPr>
+                      </w:pPr>
+                      <w:proofErr w:type="spellStart"/>
+                      <w:r>
+                        <w:rPr>
+                          <w:b/>
+                          <w:bCs/>
+                        </w:rPr>
+                        <w:t>ImageLabelingTool</w:t>
+                      </w:r>
+                      <w:proofErr w:type="spellEnd"/>
+                    </w:p>
+                    <w:p>
+                      <w:pPr>
+                        <w:pStyle w:val="ListParagraph"/>
+                        <w:numPr>
+                          <w:ilvl w:val="0"/>
+                          <w:numId w:val="16"/>
+                        </w:numPr>
+                      </w:pPr>
+                      <w:r>
+                        <w:t>d</w:t>
+                      </w:r>
+                      <w:r>
+                        <w:t>ocker-</w:t>
+                      </w:r>
+                      <w:proofErr w:type="spellStart"/>
+                      <w:r>
+                        <w:t>compose.yml</w:t>
+                      </w:r>
+                      <w:proofErr w:type="spellEnd"/>
+                    </w:p>
+                    <w:p>
+                      <w:pPr>
+                        <w:pStyle w:val="ListParagraph"/>
+                        <w:numPr>
+                          <w:ilvl w:val="0"/>
+                          <w:numId w:val="16"/>
+                        </w:numPr>
+                      </w:pPr>
+                      <w:r>
+                        <w:t>.gitlab-ci.yml</w:t>
+                      </w:r>
+                    </w:p>
+                    <w:p>
+                      <w:pPr>
+                        <w:pStyle w:val="ListParagraph"/>
+                        <w:numPr>
+                          <w:ilvl w:val="0"/>
+                          <w:numId w:val="16"/>
+                        </w:numPr>
+                      </w:pPr>
+                      <w:r>
+                        <w:t>README.md</w:t>
+                      </w:r>
+                    </w:p>
+                    <w:p>
+                      <w:pPr>
+                        <w:pStyle w:val="ListParagraph"/>
+                        <w:jc w:val="center"/>
+                        <w:rPr>
+                          <w:b/>
+                          <w:bCs/>
+                          <w:sz w:val="36"/>
+                          <w:szCs w:val="36"/>
+                        </w:rPr>
+                      </w:pPr>
+                      <w:proofErr w:type="spellStart"/>
+                      <w:r>
+                        <w:rPr>
+                          <w:b/>
+                          <w:bCs/>
+                          <w:sz w:val="36"/>
+                          <w:szCs w:val="36"/>
+                        </w:rPr>
+                        <w:t>ImageLabelingTool</w:t>
+                      </w:r>
+                      <w:proofErr w:type="spellEnd"/>
+                    </w:p>
+                    <w:p/>
+                    <w:p>
+                      <w:pPr>
+                        <w:pStyle w:val="ListParagraph"/>
+                        <w:numPr>
+                          <w:ilvl w:val="0"/>
+                          <w:numId w:val="16"/>
+                        </w:numPr>
+                        <w:jc w:val="center"/>
+                      </w:pPr>
+                    </w:p>
+                  </w:txbxContent>
+                </v:textbox>
+                <w10:wrap anchorx="margin"/>
+              </v:rect>
+            </w:pict>
+          </mc:Fallback>
+        </mc:AlternateContent>
+      </w:r>
+      <w:r>
+        <w:rPr>
+          <w:noProof/>
+        </w:rPr>
+        <mc:AlternateContent>
+          <mc:Choice Requires="wps">
+            <w:drawing>
+              <wp:anchor distT="0" distB="0" distL="114300" distR="114300" simplePos="0" relativeHeight="251700224" behindDoc="0" locked="0" layoutInCell="1" allowOverlap="1" wp14:anchorId="61B079EB" wp14:editId="1908C259">
+                <wp:simplePos x="0" y="0"/>
+                <wp:positionH relativeFrom="rightMargin">
+                  <wp:posOffset>-579120</wp:posOffset>
+                </wp:positionH>
+                <wp:positionV relativeFrom="paragraph">
+                  <wp:posOffset>2254885</wp:posOffset>
+                </wp:positionV>
+                <wp:extent cx="45719" cy="1841500"/>
+                <wp:effectExtent l="38100" t="38100" r="69215" b="25400"/>
+                <wp:wrapNone/>
+                <wp:docPr id="20" name="Connector: Elbow 20"/>
+                <wp:cNvGraphicFramePr/>
+                <a:graphic xmlns:a="http://schemas.openxmlformats.org/drawingml/2006/main">
+                  <a:graphicData uri="http://schemas.microsoft.com/office/word/2010/wordprocessingShape">
+                    <wps:wsp>
+                      <wps:cNvCnPr/>
+                      <wps:spPr>
+                        <a:xfrm flipV="1">
+                          <a:off x="0" y="0"/>
+                          <a:ext cx="45719" cy="1841500"/>
+                        </a:xfrm>
+                        <a:prstGeom prst="bentConnector3">
+                          <a:avLst>
+                            <a:gd name="adj1" fmla="val 99277"/>
+                          </a:avLst>
+                        </a:prstGeom>
+                        <a:ln>
+                          <a:tailEnd type="triangle"/>
+                        </a:ln>
+                      </wps:spPr>
+                      <wps:style>
+                        <a:lnRef idx="1">
+                          <a:schemeClr val="accent1"/>
+                        </a:lnRef>
+                        <a:fillRef idx="0">
+                          <a:schemeClr val="accent1"/>
+                        </a:fillRef>
+                        <a:effectRef idx="0">
+                          <a:schemeClr val="accent1"/>
+                        </a:effectRef>
+                        <a:fontRef idx="minor">
+                          <a:schemeClr val="tx1"/>
+                        </a:fontRef>
+                      </wps:style>
+                      <wps:bodyPr/>
+                    </wps:wsp>
+                  </a:graphicData>
+                </a:graphic>
+                <wp14:sizeRelH relativeFrom="margin">
+                  <wp14:pctWidth>0</wp14:pctWidth>
+                </wp14:sizeRelH>
+                <wp14:sizeRelV relativeFrom="margin">
+                  <wp14:pctHeight>0</wp14:pctHeight>
+                </wp14:sizeRelV>
+              </wp:anchor>
+            </w:drawing>
+          </mc:Choice>
+          <mc:Fallback>
+            <w:pict>
+              <v:shape w14:anchorId="47467480" id="Connector: Elbow 20" o:spid="_x0000_s1026" type="#_x0000_t34" style="position:absolute;margin-left:-45.6pt;margin-top:177.55pt;width:3.6pt;height:145pt;flip:y;z-index:251700224;visibility:visible;mso-wrap-style:square;mso-width-percent:0;mso-height-percent:0;mso-wrap-distance-left:9pt;mso-wrap-distance-top:0;mso-wrap-distance-right:9pt;mso-wrap-distance-bottom:0;mso-position-horizontal:absolute;mso-position-horizontal-relative:right-margin-area;mso-position-vertical:absolute;mso-position-vertical-relative:text;mso-width-percent:0;mso-height-percent:0;mso-width-relative:margin;mso-height-relative:margin" o:gfxdata="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" adj="21444" strokecolor="#4472c4 [3204]" strokeweight=".5pt">
+                <v:stroke endarrow="block"/>
+                <w10:wrap anchorx="margin"/>
+              </v:shape>
+            </w:pict>
+          </mc:Fallback>
+        </mc:AlternateContent>
+      </w:r>
+      <w:r>
+        <w:rPr>
+          <w:noProof/>
+        </w:rPr>
+        <mc:AlternateContent>
+          <mc:Choice Requires="wps">
+            <w:drawing>
+              <wp:anchor distT="0" distB="0" distL="114300" distR="114300" simplePos="0" relativeHeight="251683840" behindDoc="0" locked="0" layoutInCell="1" allowOverlap="1" wp14:anchorId="2D60DCC7" wp14:editId="3F98259F">
+                <wp:simplePos x="0" y="0"/>
+                <wp:positionH relativeFrom="column">
+                  <wp:posOffset>5181599</wp:posOffset>
+                </wp:positionH>
+                <wp:positionV relativeFrom="paragraph">
+                  <wp:posOffset>989118</wp:posOffset>
+                </wp:positionV>
+                <wp:extent cx="2904067" cy="1270000"/>
+                <wp:effectExtent l="0" t="0" r="10795" b="25400"/>
+                <wp:wrapNone/>
+                <wp:docPr id="16" name="Rectangle 16"/>
+                <wp:cNvGraphicFramePr/>
+                <a:graphic xmlns:a="http://schemas.openxmlformats.org/drawingml/2006/main">
+                  <a:graphicData uri="http://schemas.microsoft.com/office/word/2010/wordprocessingShape">
+                    <wps:wsp>
+                      <wps:cNvSpPr/>
+                      <wps:spPr>
+                        <a:xfrm>
+                          <a:off x="0" y="0"/>
+                          <a:ext cx="2904067" cy="1270000"/>
+                        </a:xfrm>
+                        <a:prstGeom prst="rect">
+                          <a:avLst/>
+                        </a:prstGeom>
+                        <a:ln>
+                          <a:solidFill>
+                            <a:schemeClr val="tx1"/>
+                          </a:solidFill>
+                        </a:ln>
+                      </wps:spPr>
+                      <wps:style>
+                        <a:lnRef idx="2">
+                          <a:schemeClr val="accent6"/>
+                        </a:lnRef>
+                        <a:fillRef idx="1">
+                          <a:schemeClr val="lt1"/>
+                        </a:fillRef>
+                        <a:effectRef idx="0">
+                          <a:schemeClr val="accent6"/>
+                        </a:effectRef>
+                        <a:fontRef idx="minor">
+                          <a:schemeClr val="dk1"/>
+                        </a:fontRef>
+                      </wps:style>
+                      <wps:txbx>
+                        <w:txbxContent>
+                          <w:p>
+                            <w:pPr>
+                              <w:ind w:left="360"/>
+                              <w:rPr>
+                                <w:b/>
+                                <w:bCs/>
+                              </w:rPr>
+                            </w:pPr>
+                            <w:proofErr w:type="spellStart"/>
+                            <w:r>
+                              <w:rPr>
+                                <w:b/>
+                                <w:bCs/>
+                              </w:rPr>
+                              <w:t>Dbservice</w:t>
+                            </w:r>
+                            <w:proofErr w:type="spellEnd"/>
+                          </w:p>
+                          <w:p>
+                            <w:pPr>
+                              <w:pStyle w:val="ListParagraph"/>
+                              <w:numPr>
+                                <w:ilvl w:val="0"/>
+                                <w:numId w:val="15"/>
+                              </w:numPr>
+                            </w:pPr>
+                            <w:proofErr w:type="spellStart"/>
+                            <w:r>
+                              <w:t>Databasebackupcontroller</w:t>
+                            </w:r>
+                            <w:proofErr w:type="spellEnd"/>
+                          </w:p>
+                          <w:p>
+                            <w:pPr>
+                              <w:pStyle w:val="ListParagraph"/>
+                              <w:numPr>
+                                <w:ilvl w:val="0"/>
+                                <w:numId w:val="15"/>
+                              </w:numPr>
+                            </w:pPr>
+                            <w:proofErr w:type="spellStart"/>
+                            <w:r>
+                              <w:t>Dockerfile</w:t>
+                            </w:r>
+                            <w:proofErr w:type="spellEnd"/>
+                          </w:p>
+                          <w:p>
+                            <w:pPr>
+                              <w:pStyle w:val="ListParagraph"/>
+                              <w:numPr>
+                                <w:ilvl w:val="0"/>
+                                <w:numId w:val="15"/>
+                              </w:numPr>
+                            </w:pPr>
+                            <w:r>
+                              <w:t>settings</w:t>
+                            </w:r>
+                          </w:p>
+                          <w:p>
+                            <w:pPr>
+                              <w:jc w:val="center"/>
+                              <w:rPr>
+                                <w:sz w:val="32"/>
+                                <w:szCs w:val="32"/>
+                              </w:rPr>
+                            </w:pPr>
+                            <w:proofErr w:type="spellStart"/>
+                            <w:r>
+                              <w:rPr>
+                                <w:b/>
+                                <w:bCs/>
+                                <w:sz w:val="32"/>
+                                <w:szCs w:val="32"/>
+                              </w:rPr>
+                              <w:t>Dbservice</w:t>
+                            </w:r>
+                            <w:proofErr w:type="spellEnd"/>
+                          </w:p>
+                          <w:p>
+                            <w:pPr>
+                              <w:jc w:val="both"/>
+                            </w:pPr>
+                          </w:p>
+                          <w:p>
+                            <w:pPr>
+                              <w:jc w:val="both"/>
+                            </w:pPr>
+                          </w:p>
+                          <w:p>
+                            <w:pPr>
+                              <w:jc w:val="center"/>
+                            </w:pPr>
+                          </w:p>
+                        </w:txbxContent>
+                      </wps:txbx>
+                      <wps:bodyPr rot="0" spcFirstLastPara="0" vertOverflow="overflow" horzOverflow="overflow" vert="horz" wrap="square" lIns="91440" tIns="45720" rIns="91440" bIns="45720" numCol="1" spcCol="0" rtlCol="0" fromWordArt="0" anchor="ctr" anchorCtr="0" forceAA="0" compatLnSpc="1">
+                        <a:prstTxWarp prst="textNoShape">
+                          <a:avLst/>
+                        </a:prstTxWarp>
+                        <a:noAutofit/>
+                      </wps:bodyPr>
+                    </wps:wsp>
+                  </a:graphicData>
+                </a:graphic>
+                <wp14:sizeRelH relativeFrom="margin">
+                  <wp14:pctWidth>0</wp14:pctWidth>
+                </wp14:sizeRelH>
+                <wp14:sizeRelV relativeFrom="margin">
+                  <wp14:pctHeight>0</wp14:pctHeight>
+                </wp14:sizeRelV>
+              </wp:anchor>
+            </w:drawing>
+          </mc:Choice>
+          <mc:Fallback>
+            <w:pict>
+              <v:rect w14:anchorId="2D60DCC7" id="Rectangle 16" o:spid="_x0000_s1030" style="position:absolute;margin-left:408pt;margin-top:77.9pt;width:228.65pt;height:100pt;z-index:251683840;visibility:visible;mso-wrap-style:square;mso-width-percent:0;mso-height-percent:0;mso-wrap-distance-left:9pt;mso-wrap-distance-top:0;mso-wrap-distance-right:9pt;mso-wrap-distance-bottom:0;mso-position-horizontal:absolute;mso-position-horizontal-relative:text;mso-position-vertical:absolute;mso-position-vertical-relative:text;mso-width-percent:0;mso-height-percent:0;mso-width-relative:margin;mso-height-relative:margin;v-text-anchor:middle" o:gfxdata="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" fillcolor="white [3201]" strokecolor="black [3213]" strokeweight="1pt">
+                <v:textbox>
+                  <w:txbxContent>
+                    <w:p>
+                      <w:pPr>
+                        <w:ind w:left="360"/>
+                        <w:rPr>
+                          <w:b/>
+                          <w:bCs/>
+                        </w:rPr>
+                      </w:pPr>
+                      <w:proofErr w:type="spellStart"/>
+                      <w:r>
+                        <w:rPr>
+                          <w:b/>
+                          <w:bCs/>
+                        </w:rPr>
+                        <w:t>Dbservice</w:t>
+                      </w:r>
+                      <w:proofErr w:type="spellEnd"/>
+                    </w:p>
+                    <w:p>
+                      <w:pPr>
+                        <w:pStyle w:val="ListParagraph"/>
+                        <w:numPr>
+                          <w:ilvl w:val="0"/>
+                          <w:numId w:val="15"/>
+                        </w:numPr>
+                      </w:pPr>
+                      <w:proofErr w:type="spellStart"/>
+                      <w:r>
+                        <w:t>Databasebackupcontroller</w:t>
+                      </w:r>
+                      <w:proofErr w:type="spellEnd"/>
+                    </w:p>
+                    <w:p>
+                      <w:pPr>
+                        <w:pStyle w:val="ListParagraph"/>
+                        <w:numPr>
+                          <w:ilvl w:val="0"/>
+                          <w:numId w:val="15"/>
+                        </w:numPr>
+                      </w:pPr>
+                      <w:proofErr w:type="spellStart"/>
+                      <w:r>
+                        <w:t>Dockerfile</w:t>
+                      </w:r>
+                      <w:proofErr w:type="spellEnd"/>
+                    </w:p>
+                    <w:p>
+                      <w:pPr>
+                        <w:pStyle w:val="ListParagraph"/>
+                        <w:numPr>
+                          <w:ilvl w:val="0"/>
+                          <w:numId w:val="15"/>
+                        </w:numPr>
+                      </w:pPr>
+                      <w:r>
+                        <w:t>settings</w:t>
+                      </w:r>
+                    </w:p>
+                    <w:p>
+                      <w:pPr>
+                        <w:jc w:val="center"/>
+                        <w:rPr>
+                          <w:sz w:val="32"/>
+                          <w:szCs w:val="32"/>
+                        </w:rPr>
+                      </w:pPr>
+                      <w:proofErr w:type="spellStart"/>
+                      <w:r>
+                        <w:rPr>
+                          <w:b/>
+                          <w:bCs/>
+                          <w:sz w:val="32"/>
+                          <w:szCs w:val="32"/>
+                        </w:rPr>
+                        <w:t>Dbservice</w:t>
+                      </w:r>
+                      <w:proofErr w:type="spellEnd"/>
+                    </w:p>
+                    <w:p>
+                      <w:pPr>
+                        <w:jc w:val="both"/>
+                      </w:pPr>
+                    </w:p>
+                    <w:p>
+                      <w:pPr>
+                        <w:jc w:val="both"/>
+                      </w:pPr>
+                    </w:p>
+                    <w:p>
+                      <w:pPr>
+                        <w:jc w:val="center"/>
+                      </w:pPr>
+                    </w:p>
+                  </w:txbxContent>
+                </v:textbox>
+              </v:rect>
+            </w:pict>
+          </mc:Fallback>
+        </mc:AlternateContent>
+      </w:r>
+      <w:r>
+        <w:rPr>
+          <w:noProof/>
+        </w:rPr>
+        <mc:AlternateContent>
+          <mc:Choice Requires="wps">
+            <w:drawing>
+              <wp:anchor distT="0" distB="0" distL="114300" distR="114300" simplePos="0" relativeHeight="251689984" behindDoc="0" locked="0" layoutInCell="1" allowOverlap="1" wp14:anchorId="09304FEA" wp14:editId="3CC9FA34">
+                <wp:simplePos x="0" y="0"/>
+                <wp:positionH relativeFrom="margin">
+                  <wp:posOffset>1880235</wp:posOffset>
+                </wp:positionH>
+                <wp:positionV relativeFrom="paragraph">
+                  <wp:posOffset>302895</wp:posOffset>
+                </wp:positionV>
+                <wp:extent cx="372110" cy="2051685"/>
                 <wp:effectExtent l="0" t="38100" r="85090" b="24765"/>
                 <wp:wrapNone/>
                 <wp:docPr id="9" name="Connector: Elbow 9"/>
@@ -1062,7 +1693,7 @@
                       <wps:spPr>
                         <a:xfrm flipV="1">
                           <a:off x="0" y="0"/>
-                          <a:ext cx="372534" cy="2051897"/>
+                          <a:ext cx="372110" cy="2051685"/>
                         </a:xfrm>
                         <a:prstGeom prst="bentConnector3">
                           <a:avLst>
@@ -1102,7 +1733,7 @@
           </mc:Choice>
           <mc:Fallback>
             <w:pict>
-              <v:shape w14:anchorId="223ED8CE" id="Connector: Elbow 9" o:spid="_x0000_s1026" type="#_x0000_t34" style="position:absolute;margin-left:183.35pt;margin-top:23.9pt;width:29.35pt;height:161.55pt;flip:y;z-index:251689984;visibility:visible;mso-wrap-style:square;mso-width-percent:0;mso-height-percent:0;mso-wrap-distance-left:9pt;mso-wrap-distance-top:0;mso-wrap-distance-right:9pt;mso-wrap-distance-bottom:0;mso-position-horizontal:absolute;mso-position-horizontal-relative:margin;mso-position-vertical:absolute;mso-position-vertical-relative:text;mso-width-percent:0;mso-height-percent:0;mso-width-relative:margin;mso-height-relative:margin" o:gfxdata="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" adj="21723" strokecolor="#4472c4 [3204]" strokeweight=".5pt">
+              <v:shape w14:anchorId="30DCC914" id="Connector: Elbow 9" o:spid="_x0000_s1026" type="#_x0000_t34" style="position:absolute;margin-left:148.05pt;margin-top:23.85pt;width:29.3pt;height:161.55pt;flip:y;z-index:251689984;visibility:visible;mso-wrap-style:square;mso-width-percent:0;mso-height-percent:0;mso-wrap-distance-left:9pt;mso-wrap-distance-top:0;mso-wrap-distance-right:9pt;mso-wrap-distance-bottom:0;mso-position-horizontal:absolute;mso-position-horizontal-relative:margin;mso-position-vertical:absolute;mso-position-vertical-relative:text;mso-width-percent:0;mso-height-percent:0;mso-width-relative:margin;mso-height-relative:margin" o:gfxdata="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" adj="21723" strokecolor="#4472c4 [3204]" strokeweight=".5pt">
                 <v:stroke endarrow="block"/>
                 <w10:wrap anchorx="margin"/>
               </v:shape>
@@ -1117,13 +1748,13 @@
         <mc:AlternateContent>
           <mc:Choice Requires="wps">
             <w:drawing>
-              <wp:anchor distT="0" distB="0" distL="114300" distR="114300" simplePos="0" relativeHeight="251687936" behindDoc="0" locked="0" layoutInCell="1" allowOverlap="1" wp14:anchorId="7866C993" wp14:editId="2229055C">
+              <wp:anchor distT="0" distB="0" distL="114300" distR="114300" simplePos="0" relativeHeight="251687936" behindDoc="0" locked="0" layoutInCell="1" allowOverlap="1" wp14:anchorId="7866C993" wp14:editId="412B7F93">
                 <wp:simplePos x="0" y="0"/>
                 <wp:positionH relativeFrom="margin">
-                  <wp:posOffset>2810933</wp:posOffset>
+                  <wp:posOffset>2362835</wp:posOffset>
                 </wp:positionH>
                 <wp:positionV relativeFrom="paragraph">
-                  <wp:posOffset>447252</wp:posOffset>
+                  <wp:posOffset>447040</wp:posOffset>
                 </wp:positionV>
                 <wp:extent cx="2438400" cy="956310"/>
                 <wp:effectExtent l="0" t="0" r="19050" b="15240"/>
@@ -1284,7 +1915,7 @@
           </mc:Choice>
           <mc:Fallback>
             <w:pict>
-              <v:rect w14:anchorId="7866C993" id="Rectangle 5" o:spid="_x0000_s1029" style="position:absolute;margin-left:221.35pt;margin-top:35.2pt;width:192pt;height:75.3pt;z-index:251687936;visibility:visible;mso-wrap-style:square;mso-width-percent:0;mso-height-percent:0;mso-wrap-distance-left:9pt;mso-wrap-distance-top:0;mso-wrap-distance-right:9pt;mso-wrap-distance-bottom:0;mso-position-horizontal:absolute;mso-position-horizontal-relative:margin;mso-position-vertical:absolute;mso-position-vertical-relative:text;mso-width-percent:0;mso-height-percent:0;mso-width-relative:margin;mso-height-relative:margin;v-text-anchor:middle" o:gfxdata="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" fillcolor="white [3201]" strokecolor="#70ad47 [3209]" strokeweight="1pt">
+              <v:rect w14:anchorId="7866C993" id="Rectangle 5" o:spid="_x0000_s1031" style="position:absolute;margin-left:186.05pt;margin-top:35.2pt;width:192pt;height:75.3pt;z-index:251687936;visibility:visible;mso-wrap-style:square;mso-width-percent:0;mso-height-percent:0;mso-wrap-distance-left:9pt;mso-wrap-distance-top:0;mso-wrap-distance-right:9pt;mso-wrap-distance-bottom:0;mso-position-horizontal:absolute;mso-position-horizontal-relative:margin;mso-position-vertical:absolute;mso-position-vertical-relative:text;mso-width-percent:0;mso-height-percent:0;mso-width-relative:margin;mso-height-relative:margin;v-text-anchor:middle" o:gfxdata="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" fillcolor="white [3201]" strokecolor="#70ad47 [3209]" strokeweight="1pt">
                 <v:textbox>
                   <w:txbxContent>
                     <w:p>
@@ -1405,15 +2036,15 @@
         <mc:AlternateContent>
           <mc:Choice Requires="wps">
             <w:drawing>
-              <wp:anchor distT="0" distB="0" distL="114300" distR="114300" simplePos="0" relativeHeight="251694080" behindDoc="0" locked="0" layoutInCell="1" allowOverlap="1" wp14:anchorId="2C310884" wp14:editId="53B8CFD6">
+              <wp:anchor distT="0" distB="0" distL="114300" distR="114300" simplePos="0" relativeHeight="251694080" behindDoc="0" locked="0" layoutInCell="1" allowOverlap="1" wp14:anchorId="2C310884" wp14:editId="7C6170A6">
                 <wp:simplePos x="0" y="0"/>
                 <wp:positionH relativeFrom="margin">
-                  <wp:posOffset>3488267</wp:posOffset>
+                  <wp:posOffset>3040380</wp:posOffset>
                 </wp:positionH>
                 <wp:positionV relativeFrom="paragraph">
-                  <wp:posOffset>2030518</wp:posOffset>
+                  <wp:posOffset>2030095</wp:posOffset>
                 </wp:positionV>
-                <wp:extent cx="1667933" cy="567267"/>
+                <wp:extent cx="1667510" cy="567055"/>
                 <wp:effectExtent l="0" t="0" r="27940" b="23495"/>
                 <wp:wrapNone/>
                 <wp:docPr id="13" name="Rectangle 13"/>
@@ -1425,7 +2056,7 @@
                       <wps:spPr>
                         <a:xfrm>
                           <a:off x="0" y="0"/>
-                          <a:ext cx="1667933" cy="567267"/>
+                          <a:ext cx="1667510" cy="567055"/>
                         </a:xfrm>
                         <a:prstGeom prst="rect">
                           <a:avLst/>
@@ -1513,7 +2144,7 @@
           </mc:Choice>
           <mc:Fallback>
             <w:pict>
-              <v:rect w14:anchorId="2C310884" id="Rectangle 13" o:spid="_x0000_s1030" style="position:absolute;margin-left:274.65pt;margin-top:159.9pt;width:131.35pt;height:44.65pt;z-index:251694080;visibility:visible;mso-wrap-style:square;mso-width-percent:0;mso-height-percent:0;mso-wrap-distance-left:9pt;mso-wrap-distance-top:0;mso-wrap-distance-right:9pt;mso-wrap-distance-bottom:0;mso-position-horizontal:absolute;mso-position-horizontal-relative:margin;mso-position-vertical:absolute;mso-position-vertical-relative:text;mso-width-percent:0;mso-height-percent:0;mso-width-relative:margin;mso-height-relative:margin;v-text-anchor:middle" o:gfxdata="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" fillcolor="white [3201]" strokecolor="#70ad47 [3209]" strokeweight="1pt">
+              <v:rect w14:anchorId="2C310884" id="Rectangle 13" o:spid="_x0000_s1032" style="position:absolute;margin-left:239.4pt;margin-top:159.85pt;width:131.3pt;height:44.65pt;z-index:251694080;visibility:visible;mso-wrap-style:square;mso-width-percent:0;mso-height-percent:0;mso-wrap-distance-left:9pt;mso-wrap-distance-top:0;mso-wrap-distance-right:9pt;mso-wrap-distance-bottom:0;mso-position-horizontal:absolute;mso-position-horizontal-relative:margin;mso-position-vertical:absolute;mso-position-vertical-relative:text;mso-width-percent:0;mso-height-percent:0;mso-width-relative:margin;mso-height-relative:margin;v-text-anchor:middle" o:gfxdata="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" fillcolor="white [3201]" strokecolor="#70ad47 [3209]" strokeweight="1pt">
                 <v:textbox>
                   <w:txbxContent>
                     <w:p>
@@ -1575,10 +2206,10 @@
         <mc:AlternateContent>
           <mc:Choice Requires="wps">
             <w:drawing>
-              <wp:anchor distT="0" distB="0" distL="114300" distR="114300" simplePos="0" relativeHeight="251693056" behindDoc="0" locked="0" layoutInCell="1" allowOverlap="1" wp14:anchorId="7E4F23B7" wp14:editId="2DFDA773">
+              <wp:anchor distT="0" distB="0" distL="114300" distR="114300" simplePos="0" relativeHeight="251693056" behindDoc="0" locked="0" layoutInCell="1" allowOverlap="1" wp14:anchorId="7E4F23B7" wp14:editId="16CAC7D8">
                 <wp:simplePos x="0" y="0"/>
                 <wp:positionH relativeFrom="margin">
-                  <wp:posOffset>3488055</wp:posOffset>
+                  <wp:posOffset>3040380</wp:posOffset>
                 </wp:positionH>
                 <wp:positionV relativeFrom="paragraph">
                   <wp:posOffset>1704340</wp:posOffset>
@@ -1670,7 +2301,7 @@
           </mc:Choice>
           <mc:Fallback>
             <w:pict>
-              <v:rect w14:anchorId="7E4F23B7" id="Rectangle 12" o:spid="_x0000_s1031" style="position:absolute;margin-left:274.65pt;margin-top:134.2pt;width:45.6pt;height:21.05pt;z-index:251693056;visibility:visible;mso-wrap-style:square;mso-width-percent:0;mso-height-percent:0;mso-wrap-distance-left:9pt;mso-wrap-distance-top:0;mso-wrap-distance-right:9pt;mso-wrap-distance-bottom:0;mso-position-horizontal:absolute;mso-position-horizontal-relative:margin;mso-position-vertical:absolute;mso-position-vertical-relative:text;mso-width-percent:0;mso-height-percent:0;mso-width-relative:margin;mso-height-relative:margin;v-text-anchor:middle" o:gfxdata="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" fillcolor="white [3201]" strokecolor="#70ad47 [3209]" strokeweight="1pt">
+              <v:rect w14:anchorId="7E4F23B7" id="Rectangle 12" o:spid="_x0000_s1033" style="position:absolute;margin-left:239.4pt;margin-top:134.2pt;width:45.6pt;height:21.05pt;z-index:251693056;visibility:visible;mso-wrap-style:square;mso-width-percent:0;mso-height-percent:0;mso-wrap-distance-left:9pt;mso-wrap-distance-top:0;mso-wrap-distance-right:9pt;mso-wrap-distance-bottom:0;mso-position-horizontal:absolute;mso-position-horizontal-relative:margin;mso-position-vertical:absolute;mso-position-vertical-relative:text;mso-width-percent:0;mso-height-percent:0;mso-width-relative:margin;mso-height-relative:margin;v-text-anchor:middle" o:gfxdata="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" fillcolor="white [3201]" strokecolor="#70ad47 [3209]" strokeweight="1pt">
                 <v:textbox>
                   <w:txbxContent>
                     <w:p>
@@ -1719,10 +2350,10 @@
         <mc:AlternateContent>
           <mc:Choice Requires="wps">
             <w:drawing>
-              <wp:anchor distT="0" distB="0" distL="114300" distR="114300" simplePos="0" relativeHeight="251695104" behindDoc="0" locked="0" layoutInCell="1" allowOverlap="1" wp14:anchorId="45D9119D" wp14:editId="2C2ACA6E">
+              <wp:anchor distT="0" distB="0" distL="114300" distR="114300" simplePos="0" relativeHeight="251695104" behindDoc="0" locked="0" layoutInCell="1" allowOverlap="1" wp14:anchorId="45D9119D" wp14:editId="2A2CE144">
                 <wp:simplePos x="0" y="0"/>
                 <wp:positionH relativeFrom="margin">
-                  <wp:posOffset>384175</wp:posOffset>
+                  <wp:posOffset>-63500</wp:posOffset>
                 </wp:positionH>
                 <wp:positionV relativeFrom="paragraph">
                   <wp:posOffset>2941955</wp:posOffset>
@@ -1847,7 +2478,7 @@
           </mc:Choice>
           <mc:Fallback>
             <w:pict>
-              <v:rect w14:anchorId="45D9119D" id="Rectangle 14" o:spid="_x0000_s1032" style="position:absolute;margin-left:30.25pt;margin-top:231.65pt;width:123pt;height:48pt;z-index:251695104;visibility:visible;mso-wrap-style:square;mso-width-percent:0;mso-height-percent:0;mso-wrap-distance-left:9pt;mso-wrap-distance-top:0;mso-wrap-distance-right:9pt;mso-wrap-distance-bottom:0;mso-position-horizontal:absolute;mso-position-horizontal-relative:margin;mso-position-vertical:absolute;mso-position-vertical-relative:text;mso-width-percent:0;mso-height-percent:0;mso-width-relative:margin;mso-height-relative:margin;v-text-anchor:middle" o:gfxdata="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" fillcolor="white [3201]" strokecolor="#70ad47 [3209]" strokeweight="1pt">
+              <v:rect w14:anchorId="45D9119D" id="Rectangle 14" o:spid="_x0000_s1034" style="position:absolute;margin-left:-5pt;margin-top:231.65pt;width:123pt;height:48pt;z-index:251695104;visibility:visible;mso-wrap-style:square;mso-width-percent:0;mso-height-percent:0;mso-wrap-distance-left:9pt;mso-wrap-distance-top:0;mso-wrap-distance-right:9pt;mso-wrap-distance-bottom:0;mso-position-horizontal:absolute;mso-position-horizontal-relative:margin;mso-position-vertical:absolute;mso-position-vertical-relative:text;mso-width-percent:0;mso-height-percent:0;mso-width-relative:margin;mso-height-relative:margin;v-text-anchor:middle" o:gfxdata="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" fillcolor="white [3201]" strokecolor="#70ad47 [3209]" strokeweight="1pt">
                 <v:textbox>
                   <w:txbxContent>
                     <w:p>
@@ -1929,15 +2560,15 @@
         <mc:AlternateContent>
           <mc:Choice Requires="wps">
             <w:drawing>
-              <wp:anchor distT="0" distB="0" distL="114300" distR="114300" simplePos="0" relativeHeight="251692032" behindDoc="0" locked="0" layoutInCell="1" allowOverlap="1" wp14:anchorId="7A339044" wp14:editId="2B216856">
+              <wp:anchor distT="0" distB="0" distL="114300" distR="114300" simplePos="0" relativeHeight="251692032" behindDoc="0" locked="0" layoutInCell="1" allowOverlap="1" wp14:anchorId="7A339044" wp14:editId="03608DCF">
                 <wp:simplePos x="0" y="0"/>
                 <wp:positionH relativeFrom="margin">
-                  <wp:posOffset>2336800</wp:posOffset>
+                  <wp:posOffset>1889125</wp:posOffset>
                 </wp:positionH>
                 <wp:positionV relativeFrom="paragraph">
-                  <wp:posOffset>1403561</wp:posOffset>
+                  <wp:posOffset>1403350</wp:posOffset>
                 </wp:positionV>
-                <wp:extent cx="973667" cy="1154218"/>
+                <wp:extent cx="973455" cy="1153795"/>
                 <wp:effectExtent l="0" t="38100" r="74295" b="27305"/>
                 <wp:wrapNone/>
                 <wp:docPr id="11" name="Connector: Elbow 11"/>
@@ -1949,7 +2580,7 @@
                       <wps:spPr>
                         <a:xfrm flipV="1">
                           <a:off x="0" y="0"/>
-                          <a:ext cx="973667" cy="1154218"/>
+                          <a:ext cx="973455" cy="1153795"/>
                         </a:xfrm>
                         <a:prstGeom prst="bentConnector3">
                           <a:avLst>
@@ -1989,7 +2620,7 @@
           </mc:Choice>
           <mc:Fallback>
             <w:pict>
-              <v:shape w14:anchorId="15DA486F" id="Connector: Elbow 11" o:spid="_x0000_s1026" type="#_x0000_t34" style="position:absolute;margin-left:184pt;margin-top:110.5pt;width:76.65pt;height:90.9pt;flip:y;z-index:251692032;visibility:visible;mso-wrap-style:square;mso-width-percent:0;mso-height-percent:0;mso-wrap-distance-left:9pt;mso-wrap-distance-top:0;mso-wrap-distance-right:9pt;mso-wrap-distance-bottom:0;mso-position-horizontal:absolute;mso-position-horizontal-relative:margin;mso-position-vertical:absolute;mso-position-vertical-relative:text;mso-width-percent:0;mso-height-percent:0;mso-width-relative:margin;mso-height-relative:margin" o:gfxdata="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" adj="21569" strokecolor="#4472c4 [3204]" strokeweight=".5pt">
+              <v:shape w14:anchorId="7763594F" id="Connector: Elbow 11" o:spid="_x0000_s1026" type="#_x0000_t34" style="position:absolute;margin-left:148.75pt;margin-top:110.5pt;width:76.65pt;height:90.85pt;flip:y;z-index:251692032;visibility:visible;mso-wrap-style:square;mso-width-percent:0;mso-height-percent:0;mso-wrap-distance-left:9pt;mso-wrap-distance-top:0;mso-wrap-distance-right:9pt;mso-wrap-distance-bottom:0;mso-position-horizontal:absolute;mso-position-horizontal-relative:margin;mso-position-vertical:absolute;mso-position-vertical-relative:text;mso-width-percent:0;mso-height-percent:0;mso-width-relative:margin;mso-height-relative:margin" o:gfxdata="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" adj="21569" strokecolor="#4472c4 [3204]" strokeweight=".5pt">
                 <v:stroke endarrow="block"/>
                 <w10:wrap anchorx="margin"/>
               </v:shape>
@@ -2004,573 +2635,18 @@
         <mc:AlternateContent>
           <mc:Choice Requires="wps">
             <w:drawing>
-              <wp:anchor distT="0" distB="0" distL="114300" distR="114300" simplePos="0" relativeHeight="251696128" behindDoc="0" locked="0" layoutInCell="1" allowOverlap="1" wp14:anchorId="7ADDD07B" wp14:editId="05CC036C">
+              <wp:anchor distT="0" distB="0" distL="114300" distR="114300" simplePos="0" relativeHeight="251691008" behindDoc="0" locked="0" layoutInCell="1" allowOverlap="1" wp14:anchorId="0FC1D980" wp14:editId="3F88EFB3">
                 <wp:simplePos x="0" y="0"/>
-                <wp:positionH relativeFrom="column">
-                  <wp:posOffset>126999</wp:posOffset>
+                <wp:positionH relativeFrom="margin">
+                  <wp:posOffset>824230</wp:posOffset>
                 </wp:positionH>
                 <wp:positionV relativeFrom="paragraph">
-                  <wp:posOffset>5493385</wp:posOffset>
+                  <wp:posOffset>1852930</wp:posOffset>
                 </wp:positionV>
-                <wp:extent cx="5393267" cy="1244600"/>
-                <wp:effectExtent l="0" t="0" r="17145" b="12700"/>
-                <wp:wrapNone/>
-                <wp:docPr id="18" name="Rectangle 18"/>
-                <wp:cNvGraphicFramePr/>
-                <a:graphic xmlns:a="http://schemas.openxmlformats.org/drawingml/2006/main">
-                  <a:graphicData uri="http://schemas.microsoft.com/office/word/2010/wordprocessingShape">
-                    <wps:wsp>
-                      <wps:cNvSpPr/>
-                      <wps:spPr>
-                        <a:xfrm>
-                          <a:off x="0" y="0"/>
-                          <a:ext cx="5393267" cy="1244600"/>
-                        </a:xfrm>
-                        <a:prstGeom prst="rect">
-                          <a:avLst/>
-                        </a:prstGeom>
-                        <a:ln w="19050">
-                          <a:solidFill>
-                            <a:schemeClr val="accent2">
-                              <a:lumMod val="75000"/>
-                            </a:schemeClr>
-                          </a:solidFill>
-                        </a:ln>
-                      </wps:spPr>
-                      <wps:style>
-                        <a:lnRef idx="1">
-                          <a:schemeClr val="accent1"/>
-                        </a:lnRef>
-                        <a:fillRef idx="2">
-                          <a:schemeClr val="accent1"/>
-                        </a:fillRef>
-                        <a:effectRef idx="1">
-                          <a:schemeClr val="accent1"/>
-                        </a:effectRef>
-                        <a:fontRef idx="minor">
-                          <a:schemeClr val="dk1"/>
-                        </a:fontRef>
-                      </wps:style>
-                      <wps:txbx>
-                        <w:txbxContent>
-                          <w:p>
-                            <w:pPr>
-                              <w:jc w:val="center"/>
-                              <w:rPr>
-                                <w:b/>
-                                <w:bCs/>
-                              </w:rPr>
-                            </w:pPr>
-                            <w:proofErr w:type="spellStart"/>
-                            <w:r>
-                              <w:rPr>
-                                <w:b/>
-                                <w:bCs/>
-                              </w:rPr>
-                              <w:t>ImageLabelingTool</w:t>
-                            </w:r>
-                            <w:proofErr w:type="spellEnd"/>
-                          </w:p>
-                          <w:p>
-                            <w:pPr>
-                              <w:pStyle w:val="ListParagraph"/>
-                              <w:numPr>
-                                <w:ilvl w:val="0"/>
-                                <w:numId w:val="16"/>
-                              </w:numPr>
-                            </w:pPr>
-                            <w:r>
-                              <w:t>d</w:t>
-                            </w:r>
-                            <w:r>
-                              <w:t>ocker-</w:t>
-                            </w:r>
-                            <w:proofErr w:type="spellStart"/>
-                            <w:r>
-                              <w:t>compose.yml</w:t>
-                            </w:r>
-                            <w:proofErr w:type="spellEnd"/>
-                          </w:p>
-                          <w:p>
-                            <w:pPr>
-                              <w:pStyle w:val="ListParagraph"/>
-                              <w:numPr>
-                                <w:ilvl w:val="0"/>
-                                <w:numId w:val="16"/>
-                              </w:numPr>
-                            </w:pPr>
-                            <w:r>
-                              <w:t>.gitlab-ci.yml</w:t>
-                            </w:r>
-                          </w:p>
-                          <w:p>
-                            <w:pPr>
-                              <w:pStyle w:val="ListParagraph"/>
-                              <w:numPr>
-                                <w:ilvl w:val="0"/>
-                                <w:numId w:val="16"/>
-                              </w:numPr>
-                            </w:pPr>
-                            <w:r>
-                              <w:t>README.md</w:t>
-                            </w:r>
-                          </w:p>
-                          <w:p>
-                            <w:pPr>
-                              <w:pStyle w:val="ListParagraph"/>
-                              <w:jc w:val="center"/>
-                              <w:rPr>
-                                <w:b/>
-                                <w:bCs/>
-                                <w:sz w:val="36"/>
-                                <w:szCs w:val="36"/>
-                              </w:rPr>
-                            </w:pPr>
-                            <w:proofErr w:type="spellStart"/>
-                            <w:r>
-                              <w:rPr>
-                                <w:b/>
-                                <w:bCs/>
-                                <w:sz w:val="36"/>
-                                <w:szCs w:val="36"/>
-                              </w:rPr>
-                              <w:t>ImageLabelingTool</w:t>
-                            </w:r>
-                            <w:proofErr w:type="spellEnd"/>
-                          </w:p>
-                          <w:p/>
-                          <w:p>
-                            <w:pPr>
-                              <w:pStyle w:val="ListParagraph"/>
-                              <w:numPr>
-                                <w:ilvl w:val="0"/>
-                                <w:numId w:val="16"/>
-                              </w:numPr>
-                              <w:jc w:val="center"/>
-                            </w:pPr>
-                          </w:p>
-                        </w:txbxContent>
-                      </wps:txbx>
-                      <wps:bodyPr rot="0" spcFirstLastPara="0" vertOverflow="overflow" horzOverflow="overflow" vert="horz" wrap="square" lIns="91440" tIns="45720" rIns="91440" bIns="45720" numCol="1" spcCol="0" rtlCol="0" fromWordArt="0" anchor="ctr" anchorCtr="0" forceAA="0" compatLnSpc="1">
-                        <a:prstTxWarp prst="textNoShape">
-                          <a:avLst/>
-                        </a:prstTxWarp>
-                        <a:noAutofit/>
-                      </wps:bodyPr>
-                    </wps:wsp>
-                  </a:graphicData>
-                </a:graphic>
-                <wp14:sizeRelH relativeFrom="margin">
-                  <wp14:pctWidth>0</wp14:pctWidth>
-                </wp14:sizeRelH>
-                <wp14:sizeRelV relativeFrom="margin">
-                  <wp14:pctHeight>0</wp14:pctHeight>
-                </wp14:sizeRelV>
-              </wp:anchor>
-            </w:drawing>
-          </mc:Choice>
-          <mc:Fallback>
-            <w:pict>
-              <v:rect w14:anchorId="7ADDD07B" id="Rectangle 18" o:spid="_x0000_s1033" style="position:absolute;margin-left:10pt;margin-top:432.55pt;width:424.65pt;height:98pt;z-index:251696128;visibility:visible;mso-wrap-style:square;mso-width-percent:0;mso-height-percent:0;mso-wrap-distance-left:9pt;mso-wrap-distance-top:0;mso-wrap-distance-right:9pt;mso-wrap-distance-bottom:0;mso-position-horizontal:absolute;mso-position-horizontal-relative:text;mso-position-vertical:absolute;mso-position-vertical-relative:text;mso-width-percent:0;mso-height-percent:0;mso-width-relative:margin;mso-height-relative:margin;v-text-anchor:middle" o:gfxdata="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" fillcolor="#82a0d7 [2164]" strokecolor="#c45911 [2405]" strokeweight="1.5pt">
-                <v:fill color2="#678ccf [2612]" rotate="t" colors="0 #a8b7df;.5 #9aabd9;1 #879ed7" focus="100%" type="gradient">
-                  <o:fill v:ext="view" type="gradientUnscaled"/>
-                </v:fill>
-                <v:textbox>
-                  <w:txbxContent>
-                    <w:p>
-                      <w:pPr>
-                        <w:jc w:val="center"/>
-                        <w:rPr>
-                          <w:b/>
-                          <w:bCs/>
-                        </w:rPr>
-                      </w:pPr>
-                      <w:proofErr w:type="spellStart"/>
-                      <w:r>
-                        <w:rPr>
-                          <w:b/>
-                          <w:bCs/>
-                        </w:rPr>
-                        <w:t>ImageLabelingTool</w:t>
-                      </w:r>
-                      <w:proofErr w:type="spellEnd"/>
-                    </w:p>
-                    <w:p>
-                      <w:pPr>
-                        <w:pStyle w:val="ListParagraph"/>
-                        <w:numPr>
-                          <w:ilvl w:val="0"/>
-                          <w:numId w:val="16"/>
-                        </w:numPr>
-                      </w:pPr>
-                      <w:r>
-                        <w:t>d</w:t>
-                      </w:r>
-                      <w:r>
-                        <w:t>ocker-</w:t>
-                      </w:r>
-                      <w:proofErr w:type="spellStart"/>
-                      <w:r>
-                        <w:t>compose.yml</w:t>
-                      </w:r>
-                      <w:proofErr w:type="spellEnd"/>
-                    </w:p>
-                    <w:p>
-                      <w:pPr>
-                        <w:pStyle w:val="ListParagraph"/>
-                        <w:numPr>
-                          <w:ilvl w:val="0"/>
-                          <w:numId w:val="16"/>
-                        </w:numPr>
-                      </w:pPr>
-                      <w:r>
-                        <w:t>.gitlab-ci.yml</w:t>
-                      </w:r>
-                    </w:p>
-                    <w:p>
-                      <w:pPr>
-                        <w:pStyle w:val="ListParagraph"/>
-                        <w:numPr>
-                          <w:ilvl w:val="0"/>
-                          <w:numId w:val="16"/>
-                        </w:numPr>
-                      </w:pPr>
-                      <w:r>
-                        <w:t>README.md</w:t>
-                      </w:r>
-                    </w:p>
-                    <w:p>
-                      <w:pPr>
-                        <w:pStyle w:val="ListParagraph"/>
-                        <w:jc w:val="center"/>
-                        <w:rPr>
-                          <w:b/>
-                          <w:bCs/>
-                          <w:sz w:val="36"/>
-                          <w:szCs w:val="36"/>
-                        </w:rPr>
-                      </w:pPr>
-                      <w:proofErr w:type="spellStart"/>
-                      <w:r>
-                        <w:rPr>
-                          <w:b/>
-                          <w:bCs/>
-                          <w:sz w:val="36"/>
-                          <w:szCs w:val="36"/>
-                        </w:rPr>
-                        <w:t>ImageLabelingTool</w:t>
-                      </w:r>
-                      <w:proofErr w:type="spellEnd"/>
-                    </w:p>
-                    <w:p/>
-                    <w:p>
-                      <w:pPr>
-                        <w:pStyle w:val="ListParagraph"/>
-                        <w:numPr>
-                          <w:ilvl w:val="0"/>
-                          <w:numId w:val="16"/>
-                        </w:numPr>
-                        <w:jc w:val="center"/>
-                      </w:pPr>
-                    </w:p>
-                  </w:txbxContent>
-                </v:textbox>
-              </v:rect>
-            </w:pict>
-          </mc:Fallback>
-        </mc:AlternateContent>
-      </w:r>
-      <w:r>
-        <w:rPr>
-          <w:noProof/>
-        </w:rPr>
-        <mc:AlternateContent>
-          <mc:Choice Requires="wps">
-            <w:drawing>
-              <wp:anchor distT="0" distB="0" distL="114300" distR="114300" simplePos="0" relativeHeight="251683840" behindDoc="0" locked="0" layoutInCell="1" allowOverlap="1" wp14:anchorId="2D60DCC7" wp14:editId="0E6C6B2E">
-                <wp:simplePos x="0" y="0"/>
-                <wp:positionH relativeFrom="column">
-                  <wp:posOffset>3014133</wp:posOffset>
-                </wp:positionH>
-                <wp:positionV relativeFrom="paragraph">
-                  <wp:posOffset>3927052</wp:posOffset>
-                </wp:positionV>
-                <wp:extent cx="2480734" cy="1270000"/>
-                <wp:effectExtent l="0" t="0" r="15240" b="25400"/>
-                <wp:wrapNone/>
-                <wp:docPr id="16" name="Rectangle 16"/>
-                <wp:cNvGraphicFramePr/>
-                <a:graphic xmlns:a="http://schemas.openxmlformats.org/drawingml/2006/main">
-                  <a:graphicData uri="http://schemas.microsoft.com/office/word/2010/wordprocessingShape">
-                    <wps:wsp>
-                      <wps:cNvSpPr/>
-                      <wps:spPr>
-                        <a:xfrm>
-                          <a:off x="0" y="0"/>
-                          <a:ext cx="2480734" cy="1270000"/>
-                        </a:xfrm>
-                        <a:prstGeom prst="rect">
-                          <a:avLst/>
-                        </a:prstGeom>
-                        <a:ln>
-                          <a:solidFill>
-                            <a:schemeClr val="tx1"/>
-                          </a:solidFill>
-                        </a:ln>
-                      </wps:spPr>
-                      <wps:style>
-                        <a:lnRef idx="2">
-                          <a:schemeClr val="accent6"/>
-                        </a:lnRef>
-                        <a:fillRef idx="1">
-                          <a:schemeClr val="lt1"/>
-                        </a:fillRef>
-                        <a:effectRef idx="0">
-                          <a:schemeClr val="accent6"/>
-                        </a:effectRef>
-                        <a:fontRef idx="minor">
-                          <a:schemeClr val="dk1"/>
-                        </a:fontRef>
-                      </wps:style>
-                      <wps:txbx>
-                        <w:txbxContent>
-                          <w:p>
-                            <w:pPr>
-                              <w:ind w:left="360"/>
-                              <w:rPr>
-                                <w:b/>
-                                <w:bCs/>
-                              </w:rPr>
-                            </w:pPr>
-                            <w:proofErr w:type="spellStart"/>
-                            <w:r>
-                              <w:rPr>
-                                <w:b/>
-                                <w:bCs/>
-                              </w:rPr>
-                              <w:t>Dbservice</w:t>
-                            </w:r>
-                            <w:proofErr w:type="spellEnd"/>
-                          </w:p>
-                          <w:p>
-                            <w:pPr>
-                              <w:pStyle w:val="ListParagraph"/>
-                              <w:numPr>
-                                <w:ilvl w:val="0"/>
-                                <w:numId w:val="15"/>
-                              </w:numPr>
-                            </w:pPr>
-                            <w:proofErr w:type="spellStart"/>
-                            <w:r>
-                              <w:t>Databasebackupcontroller</w:t>
-                            </w:r>
-                            <w:proofErr w:type="spellEnd"/>
-                          </w:p>
-                          <w:p>
-                            <w:pPr>
-                              <w:pStyle w:val="ListParagraph"/>
-                              <w:numPr>
-                                <w:ilvl w:val="0"/>
-                                <w:numId w:val="15"/>
-                              </w:numPr>
-                            </w:pPr>
-                            <w:proofErr w:type="spellStart"/>
-                            <w:r>
-                              <w:t>Dockerfile</w:t>
-                            </w:r>
-                            <w:proofErr w:type="spellEnd"/>
-                          </w:p>
-                          <w:p>
-                            <w:pPr>
-                              <w:pStyle w:val="ListParagraph"/>
-                              <w:numPr>
-                                <w:ilvl w:val="0"/>
-                                <w:numId w:val="15"/>
-                              </w:numPr>
-                            </w:pPr>
-                            <w:r>
-                              <w:t>settings</w:t>
-                            </w:r>
-                          </w:p>
-                          <w:p>
-                            <w:pPr>
-                              <w:jc w:val="center"/>
-                              <w:rPr>
-                                <w:sz w:val="32"/>
-                                <w:szCs w:val="32"/>
-                              </w:rPr>
-                            </w:pPr>
-                            <w:proofErr w:type="spellStart"/>
-                            <w:r>
-                              <w:rPr>
-                                <w:b/>
-                                <w:bCs/>
-                                <w:sz w:val="32"/>
-                                <w:szCs w:val="32"/>
-                              </w:rPr>
-                              <w:t>Dbservice</w:t>
-                            </w:r>
-                            <w:proofErr w:type="spellEnd"/>
-                          </w:p>
-                          <w:p>
-                            <w:pPr>
-                              <w:jc w:val="both"/>
-                            </w:pPr>
-                          </w:p>
-                          <w:p>
-                            <w:pPr>
-                              <w:jc w:val="both"/>
-                            </w:pPr>
-                          </w:p>
-                          <w:p>
-                            <w:pPr>
-                              <w:jc w:val="center"/>
-                            </w:pPr>
-                          </w:p>
-                        </w:txbxContent>
-                      </wps:txbx>
-                      <wps:bodyPr rot="0" spcFirstLastPara="0" vertOverflow="overflow" horzOverflow="overflow" vert="horz" wrap="square" lIns="91440" tIns="45720" rIns="91440" bIns="45720" numCol="1" spcCol="0" rtlCol="0" fromWordArt="0" anchor="ctr" anchorCtr="0" forceAA="0" compatLnSpc="1">
-                        <a:prstTxWarp prst="textNoShape">
-                          <a:avLst/>
-                        </a:prstTxWarp>
-                        <a:noAutofit/>
-                      </wps:bodyPr>
-                    </wps:wsp>
-                  </a:graphicData>
-                </a:graphic>
-                <wp14:sizeRelH relativeFrom="margin">
-                  <wp14:pctWidth>0</wp14:pctWidth>
-                </wp14:sizeRelH>
-                <wp14:sizeRelV relativeFrom="margin">
-                  <wp14:pctHeight>0</wp14:pctHeight>
-                </wp14:sizeRelV>
-              </wp:anchor>
-            </w:drawing>
-          </mc:Choice>
-          <mc:Fallback>
-            <w:pict>
-              <v:rect w14:anchorId="2D60DCC7" id="Rectangle 16" o:spid="_x0000_s1034" style="position:absolute;margin-left:237.35pt;margin-top:309.2pt;width:195.35pt;height:100pt;z-index:251683840;visibility:visible;mso-wrap-style:square;mso-width-percent:0;mso-height-percent:0;mso-wrap-distance-left:9pt;mso-wrap-distance-top:0;mso-wrap-distance-right:9pt;mso-wrap-distance-bottom:0;mso-position-horizontal:absolute;mso-position-horizontal-relative:text;mso-position-vertical:absolute;mso-position-vertical-relative:text;mso-width-percent:0;mso-height-percent:0;mso-width-relative:margin;mso-height-relative:margin;v-text-anchor:middle" o:gfxdata="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" fillcolor="white [3201]" strokecolor="black [3213]" strokeweight="1pt">
-                <v:textbox>
-                  <w:txbxContent>
-                    <w:p>
-                      <w:pPr>
-                        <w:ind w:left="360"/>
-                        <w:rPr>
-                          <w:b/>
-                          <w:bCs/>
-                        </w:rPr>
-                      </w:pPr>
-                      <w:proofErr w:type="spellStart"/>
-                      <w:r>
-                        <w:rPr>
-                          <w:b/>
-                          <w:bCs/>
-                        </w:rPr>
-                        <w:t>Dbservice</w:t>
-                      </w:r>
-                      <w:proofErr w:type="spellEnd"/>
-                    </w:p>
-                    <w:p>
-                      <w:pPr>
-                        <w:pStyle w:val="ListParagraph"/>
-                        <w:numPr>
-                          <w:ilvl w:val="0"/>
-                          <w:numId w:val="15"/>
-                        </w:numPr>
-                      </w:pPr>
-                      <w:proofErr w:type="spellStart"/>
-                      <w:r>
-                        <w:t>Databasebackupcontroller</w:t>
-                      </w:r>
-                      <w:proofErr w:type="spellEnd"/>
-                    </w:p>
-                    <w:p>
-                      <w:pPr>
-                        <w:pStyle w:val="ListParagraph"/>
-                        <w:numPr>
-                          <w:ilvl w:val="0"/>
-                          <w:numId w:val="15"/>
-                        </w:numPr>
-                      </w:pPr>
-                      <w:proofErr w:type="spellStart"/>
-                      <w:r>
-                        <w:t>Dockerfile</w:t>
-                      </w:r>
-                      <w:proofErr w:type="spellEnd"/>
-                    </w:p>
-                    <w:p>
-                      <w:pPr>
-                        <w:pStyle w:val="ListParagraph"/>
-                        <w:numPr>
-                          <w:ilvl w:val="0"/>
-                          <w:numId w:val="15"/>
-                        </w:numPr>
-                      </w:pPr>
-                      <w:r>
-                        <w:t>settings</w:t>
-                      </w:r>
-                    </w:p>
-                    <w:p>
-                      <w:pPr>
-                        <w:jc w:val="center"/>
-                        <w:rPr>
-                          <w:sz w:val="32"/>
-                          <w:szCs w:val="32"/>
-                        </w:rPr>
-                      </w:pPr>
-                      <w:proofErr w:type="spellStart"/>
-                      <w:r>
-                        <w:rPr>
-                          <w:b/>
-                          <w:bCs/>
-                          <w:sz w:val="32"/>
-                          <w:szCs w:val="32"/>
-                        </w:rPr>
-                        <w:t>Dbservice</w:t>
-                      </w:r>
-                      <w:proofErr w:type="spellEnd"/>
-                    </w:p>
-                    <w:p>
-                      <w:pPr>
-                        <w:jc w:val="both"/>
-                      </w:pPr>
-                    </w:p>
-                    <w:p>
-                      <w:pPr>
-                        <w:jc w:val="both"/>
-                      </w:pPr>
-                    </w:p>
-                    <w:p>
-                      <w:pPr>
-                        <w:jc w:val="center"/>
-                      </w:pPr>
-                    </w:p>
-                  </w:txbxContent>
-                </v:textbox>
-              </v:rect>
-            </w:pict>
-          </mc:Fallback>
-        </mc:AlternateContent>
-      </w:r>
-      <w:r>
-        <w:rPr>
-          <w:noProof/>
-        </w:rPr>
-        <mc:AlternateContent>
-          <mc:Choice Requires="wps">
-            <w:drawing>
-              <wp:anchor distT="0" distB="0" distL="114300" distR="114300" simplePos="0" relativeHeight="251700224" behindDoc="0" locked="0" layoutInCell="1" allowOverlap="1" wp14:anchorId="61B079EB" wp14:editId="108932B6">
-                <wp:simplePos x="0" y="0"/>
-                <wp:positionH relativeFrom="margin">
-                  <wp:posOffset>4148666</wp:posOffset>
-                </wp:positionH>
-                <wp:positionV relativeFrom="paragraph">
-                  <wp:posOffset>5175885</wp:posOffset>
-                </wp:positionV>
-                <wp:extent cx="45719" cy="342900"/>
+                <wp:extent cx="45085" cy="342900"/>
                 <wp:effectExtent l="76200" t="38100" r="50165" b="19050"/>
                 <wp:wrapNone/>
-                <wp:docPr id="20" name="Connector: Elbow 20"/>
+                <wp:docPr id="10" name="Connector: Elbow 10"/>
                 <wp:cNvGraphicFramePr/>
                 <a:graphic xmlns:a="http://schemas.openxmlformats.org/drawingml/2006/main">
                   <a:graphicData uri="http://schemas.microsoft.com/office/word/2010/wordprocessingShape">
@@ -2579,7 +2655,7 @@
                       <wps:spPr>
                         <a:xfrm flipH="1" flipV="1">
                           <a:off x="0" y="0"/>
-                          <a:ext cx="45719" cy="342900"/>
+                          <a:ext cx="45085" cy="342900"/>
                         </a:xfrm>
                         <a:prstGeom prst="bentConnector3">
                           <a:avLst>
@@ -2619,7 +2695,7 @@
           </mc:Choice>
           <mc:Fallback>
             <w:pict>
-              <v:shape w14:anchorId="21AC8702" id="Connector: Elbow 20" o:spid="_x0000_s1026" type="#_x0000_t34" style="position:absolute;margin-left:326.65pt;margin-top:407.55pt;width:3.6pt;height:27pt;flip:x y;z-index:251700224;visibility:visible;mso-wrap-style:square;mso-width-percent:0;mso-height-percent:0;mso-wrap-distance-left:9pt;mso-wrap-distance-top:0;mso-wrap-distance-right:9pt;mso-wrap-distance-bottom:0;mso-position-horizontal:absolute;mso-position-horizontal-relative:margin;mso-position-vertical:absolute;mso-position-vertical-relative:text;mso-width-percent:0;mso-height-percent:0;mso-width-relative:margin;mso-height-relative:margin" o:gfxdata="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" adj="21444" strokecolor="#4472c4 [3204]" strokeweight=".5pt">
+              <v:shape w14:anchorId="1C0649B1" id="Connector: Elbow 10" o:spid="_x0000_s1026" type="#_x0000_t34" style="position:absolute;margin-left:64.9pt;margin-top:145.9pt;width:3.55pt;height:27pt;flip:x y;z-index:251691008;visibility:visible;mso-wrap-style:square;mso-width-percent:0;mso-height-percent:0;mso-wrap-distance-left:9pt;mso-wrap-distance-top:0;mso-wrap-distance-right:9pt;mso-wrap-distance-bottom:0;mso-position-horizontal:absolute;mso-position-horizontal-relative:margin;mso-position-vertical:absolute;mso-position-vertical-relative:text;mso-width-percent:0;mso-height-percent:0;mso-width-relative:margin;mso-height-relative:margin" o:gfxdata="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" adj="21444" strokecolor="#4472c4 [3204]" strokeweight=".5pt">
                 <v:stroke endarrow="block"/>
                 <w10:wrap anchorx="margin"/>
               </v:shape>
@@ -2634,27 +2710,481 @@
         <mc:AlternateContent>
           <mc:Choice Requires="wps">
             <w:drawing>
-              <wp:anchor distT="0" distB="0" distL="114300" distR="114300" simplePos="0" relativeHeight="251702272" behindDoc="0" locked="0" layoutInCell="1" allowOverlap="1" wp14:anchorId="6E88AF4B" wp14:editId="21FEBA91">
+              <wp:anchor distT="0" distB="0" distL="114300" distR="114300" simplePos="0" relativeHeight="251685888" behindDoc="0" locked="0" layoutInCell="1" allowOverlap="1" wp14:anchorId="41D05D25" wp14:editId="19507AEF">
+                <wp:simplePos x="0" y="0"/>
+                <wp:positionH relativeFrom="column">
+                  <wp:posOffset>-81915</wp:posOffset>
+                </wp:positionH>
+                <wp:positionV relativeFrom="paragraph">
+                  <wp:posOffset>2195830</wp:posOffset>
+                </wp:positionV>
+                <wp:extent cx="1965960" cy="647700"/>
+                <wp:effectExtent l="0" t="0" r="15240" b="19050"/>
+                <wp:wrapNone/>
+                <wp:docPr id="6" name="Rectangle 6"/>
+                <wp:cNvGraphicFramePr/>
+                <a:graphic xmlns:a="http://schemas.openxmlformats.org/drawingml/2006/main">
+                  <a:graphicData uri="http://schemas.microsoft.com/office/word/2010/wordprocessingShape">
+                    <wps:wsp>
+                      <wps:cNvSpPr/>
+                      <wps:spPr>
+                        <a:xfrm>
+                          <a:off x="0" y="0"/>
+                          <a:ext cx="1965960" cy="647700"/>
+                        </a:xfrm>
+                        <a:prstGeom prst="rect">
+                          <a:avLst/>
+                        </a:prstGeom>
+                      </wps:spPr>
+                      <wps:style>
+                        <a:lnRef idx="2">
+                          <a:schemeClr val="accent6"/>
+                        </a:lnRef>
+                        <a:fillRef idx="1">
+                          <a:schemeClr val="lt1"/>
+                        </a:fillRef>
+                        <a:effectRef idx="0">
+                          <a:schemeClr val="accent6"/>
+                        </a:effectRef>
+                        <a:fontRef idx="minor">
+                          <a:schemeClr val="dk1"/>
+                        </a:fontRef>
+                      </wps:style>
+                      <wps:txbx>
+                        <w:txbxContent>
+                          <w:p>
+                            <w:pPr>
+                              <w:jc w:val="both"/>
+                              <w:rPr>
+                                <w:b/>
+                                <w:bCs/>
+                              </w:rPr>
+                            </w:pPr>
+                            <w:proofErr w:type="spellStart"/>
+                            <w:r>
+                              <w:rPr>
+                                <w:b/>
+                                <w:bCs/>
+                              </w:rPr>
+                              <w:t>Labeling</w:t>
+                            </w:r>
+                            <w:r>
+                              <w:rPr>
+                                <w:b/>
+                                <w:bCs/>
+                              </w:rPr>
+                              <w:t>service</w:t>
+                            </w:r>
+                            <w:proofErr w:type="spellEnd"/>
+                          </w:p>
+                          <w:p>
+                            <w:pPr>
+                              <w:pStyle w:val="ListParagraph"/>
+                              <w:numPr>
+                                <w:ilvl w:val="0"/>
+                                <w:numId w:val="7"/>
+                              </w:numPr>
+                              <w:jc w:val="both"/>
+                            </w:pPr>
+                            <w:proofErr w:type="spellStart"/>
+                            <w:r>
+                              <w:t>labelbox</w:t>
+                            </w:r>
+                            <w:r>
+                              <w:t>client</w:t>
+                            </w:r>
+                            <w:proofErr w:type="spellEnd"/>
+                          </w:p>
+                          <w:p>
+                            <w:pPr>
+                              <w:jc w:val="both"/>
+                            </w:pPr>
+                          </w:p>
+                          <w:p>
+                            <w:pPr>
+                              <w:jc w:val="both"/>
+                            </w:pPr>
+                          </w:p>
+                          <w:p>
+                            <w:pPr>
+                              <w:jc w:val="center"/>
+                            </w:pPr>
+                          </w:p>
+                        </w:txbxContent>
+                      </wps:txbx>
+                      <wps:bodyPr rot="0" spcFirstLastPara="0" vertOverflow="overflow" horzOverflow="overflow" vert="horz" wrap="square" lIns="91440" tIns="45720" rIns="91440" bIns="45720" numCol="1" spcCol="0" rtlCol="0" fromWordArt="0" anchor="ctr" anchorCtr="0" forceAA="0" compatLnSpc="1">
+                        <a:prstTxWarp prst="textNoShape">
+                          <a:avLst/>
+                        </a:prstTxWarp>
+                        <a:noAutofit/>
+                      </wps:bodyPr>
+                    </wps:wsp>
+                  </a:graphicData>
+                </a:graphic>
+                <wp14:sizeRelH relativeFrom="margin">
+                  <wp14:pctWidth>0</wp14:pctWidth>
+                </wp14:sizeRelH>
+                <wp14:sizeRelV relativeFrom="margin">
+                  <wp14:pctHeight>0</wp14:pctHeight>
+                </wp14:sizeRelV>
+              </wp:anchor>
+            </w:drawing>
+          </mc:Choice>
+          <mc:Fallback>
+            <w:pict>
+              <v:rect w14:anchorId="41D05D25" id="Rectangle 6" o:spid="_x0000_s1035" style="position:absolute;margin-left:-6.45pt;margin-top:172.9pt;width:154.8pt;height:51pt;z-index:251685888;visibility:visible;mso-wrap-style:square;mso-width-percent:0;mso-height-percent:0;mso-wrap-distance-left:9pt;mso-wrap-distance-top:0;mso-wrap-distance-right:9pt;mso-wrap-distance-bottom:0;mso-position-horizontal:absolute;mso-position-horizontal-relative:text;mso-position-vertical:absolute;mso-position-vertical-relative:text;mso-width-percent:0;mso-height-percent:0;mso-width-relative:margin;mso-height-relative:margin;v-text-anchor:middle" o:gfxdata="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" fillcolor="white [3201]" strokecolor="#70ad47 [3209]" strokeweight="1pt">
+                <v:textbox>
+                  <w:txbxContent>
+                    <w:p>
+                      <w:pPr>
+                        <w:jc w:val="both"/>
+                        <w:rPr>
+                          <w:b/>
+                          <w:bCs/>
+                        </w:rPr>
+                      </w:pPr>
+                      <w:proofErr w:type="spellStart"/>
+                      <w:r>
+                        <w:rPr>
+                          <w:b/>
+                          <w:bCs/>
+                        </w:rPr>
+                        <w:t>Labeling</w:t>
+                      </w:r>
+                      <w:r>
+                        <w:rPr>
+                          <w:b/>
+                          <w:bCs/>
+                        </w:rPr>
+                        <w:t>service</w:t>
+                      </w:r>
+                      <w:proofErr w:type="spellEnd"/>
+                    </w:p>
+                    <w:p>
+                      <w:pPr>
+                        <w:pStyle w:val="ListParagraph"/>
+                        <w:numPr>
+                          <w:ilvl w:val="0"/>
+                          <w:numId w:val="7"/>
+                        </w:numPr>
+                        <w:jc w:val="both"/>
+                      </w:pPr>
+                      <w:proofErr w:type="spellStart"/>
+                      <w:r>
+                        <w:t>labelbox</w:t>
+                      </w:r>
+                      <w:r>
+                        <w:t>client</w:t>
+                      </w:r>
+                      <w:proofErr w:type="spellEnd"/>
+                    </w:p>
+                    <w:p>
+                      <w:pPr>
+                        <w:jc w:val="both"/>
+                      </w:pPr>
+                    </w:p>
+                    <w:p>
+                      <w:pPr>
+                        <w:jc w:val="both"/>
+                      </w:pPr>
+                    </w:p>
+                    <w:p>
+                      <w:pPr>
+                        <w:jc w:val="center"/>
+                      </w:pPr>
+                    </w:p>
+                  </w:txbxContent>
+                </v:textbox>
+              </v:rect>
+            </w:pict>
+          </mc:Fallback>
+        </mc:AlternateContent>
+      </w:r>
+      <w:r>
+        <w:rPr>
+          <w:noProof/>
+        </w:rPr>
+        <mc:AlternateContent>
+          <mc:Choice Requires="wps">
+            <w:drawing>
+              <wp:anchor distT="0" distB="0" distL="114300" distR="114300" simplePos="0" relativeHeight="251684864" behindDoc="0" locked="0" layoutInCell="1" allowOverlap="1" wp14:anchorId="7A962320" wp14:editId="788FFB2F">
+                <wp:simplePos x="0" y="0"/>
+                <wp:positionH relativeFrom="column">
+                  <wp:posOffset>-84032</wp:posOffset>
+                </wp:positionH>
+                <wp:positionV relativeFrom="paragraph">
+                  <wp:posOffset>427990</wp:posOffset>
+                </wp:positionV>
+                <wp:extent cx="2225040" cy="1432560"/>
+                <wp:effectExtent l="0" t="0" r="22860" b="15240"/>
+                <wp:wrapNone/>
+                <wp:docPr id="4" name="Rectangle 4"/>
+                <wp:cNvGraphicFramePr/>
+                <a:graphic xmlns:a="http://schemas.openxmlformats.org/drawingml/2006/main">
+                  <a:graphicData uri="http://schemas.microsoft.com/office/word/2010/wordprocessingShape">
+                    <wps:wsp>
+                      <wps:cNvSpPr/>
+                      <wps:spPr>
+                        <a:xfrm>
+                          <a:off x="0" y="0"/>
+                          <a:ext cx="2225040" cy="1432560"/>
+                        </a:xfrm>
+                        <a:prstGeom prst="rect">
+                          <a:avLst/>
+                        </a:prstGeom>
+                      </wps:spPr>
+                      <wps:style>
+                        <a:lnRef idx="2">
+                          <a:schemeClr val="accent6"/>
+                        </a:lnRef>
+                        <a:fillRef idx="1">
+                          <a:schemeClr val="lt1"/>
+                        </a:fillRef>
+                        <a:effectRef idx="0">
+                          <a:schemeClr val="accent6"/>
+                        </a:effectRef>
+                        <a:fontRef idx="minor">
+                          <a:schemeClr val="dk1"/>
+                        </a:fontRef>
+                      </wps:style>
+                      <wps:txbx>
+                        <w:txbxContent>
+                          <w:p>
+                            <w:pPr>
+                              <w:rPr>
+                                <w:b/>
+                                <w:bCs/>
+                              </w:rPr>
+                            </w:pPr>
+                            <w:proofErr w:type="spellStart"/>
+                            <w:r>
+                              <w:rPr>
+                                <w:b/>
+                                <w:bCs/>
+                              </w:rPr>
+                              <w:t>Labelimageapp</w:t>
+                            </w:r>
+                            <w:proofErr w:type="spellEnd"/>
+                          </w:p>
+                          <w:p>
+                            <w:pPr>
+                              <w:pStyle w:val="ListParagraph"/>
+                              <w:numPr>
+                                <w:ilvl w:val="0"/>
+                                <w:numId w:val="9"/>
+                              </w:numPr>
+                            </w:pPr>
+                            <w:r>
+                              <w:t>Service</w:t>
+                            </w:r>
+                          </w:p>
+                          <w:p>
+                            <w:pPr>
+                              <w:pStyle w:val="ListParagraph"/>
+                              <w:numPr>
+                                <w:ilvl w:val="1"/>
+                                <w:numId w:val="9"/>
+                              </w:numPr>
+                            </w:pPr>
+                            <w:proofErr w:type="spellStart"/>
+                            <w:r>
+                              <w:t>Directoryop</w:t>
+                            </w:r>
+                            <w:proofErr w:type="spellEnd"/>
+                          </w:p>
+                          <w:p>
+                            <w:pPr>
+                              <w:pStyle w:val="ListParagraph"/>
+                              <w:numPr>
+                                <w:ilvl w:val="1"/>
+                                <w:numId w:val="9"/>
+                              </w:numPr>
+                            </w:pPr>
+                            <w:proofErr w:type="spellStart"/>
+                            <w:r>
+                              <w:t>Labelimageservice</w:t>
+                            </w:r>
+                            <w:proofErr w:type="spellEnd"/>
+                          </w:p>
+                          <w:p>
+                            <w:pPr>
+                              <w:pStyle w:val="ListParagraph"/>
+                              <w:numPr>
+                                <w:ilvl w:val="1"/>
+                                <w:numId w:val="9"/>
+                              </w:numPr>
+                            </w:pPr>
+                            <w:proofErr w:type="spellStart"/>
+                            <w:r>
+                              <w:t>Quality_evaluation</w:t>
+                            </w:r>
+                            <w:proofErr w:type="spellEnd"/>
+                          </w:p>
+                          <w:p>
+                            <w:pPr>
+                              <w:pStyle w:val="ListParagraph"/>
+                              <w:numPr>
+                                <w:ilvl w:val="0"/>
+                                <w:numId w:val="9"/>
+                              </w:numPr>
+                            </w:pPr>
+                            <w:r>
+                              <w:t>Util</w:t>
+                            </w:r>
+                          </w:p>
+                          <w:p>
+                            <w:pPr>
+                              <w:ind w:left="1080"/>
+                            </w:pPr>
+                          </w:p>
+                        </w:txbxContent>
+                      </wps:txbx>
+                      <wps:bodyPr rot="0" spcFirstLastPara="0" vertOverflow="overflow" horzOverflow="overflow" vert="horz" wrap="square" lIns="91440" tIns="45720" rIns="91440" bIns="45720" numCol="1" spcCol="0" rtlCol="0" fromWordArt="0" anchor="ctr" anchorCtr="0" forceAA="0" compatLnSpc="1">
+                        <a:prstTxWarp prst="textNoShape">
+                          <a:avLst/>
+                        </a:prstTxWarp>
+                        <a:noAutofit/>
+                      </wps:bodyPr>
+                    </wps:wsp>
+                  </a:graphicData>
+                </a:graphic>
+                <wp14:sizeRelH relativeFrom="margin">
+                  <wp14:pctWidth>0</wp14:pctWidth>
+                </wp14:sizeRelH>
+                <wp14:sizeRelV relativeFrom="margin">
+                  <wp14:pctHeight>0</wp14:pctHeight>
+                </wp14:sizeRelV>
+              </wp:anchor>
+            </w:drawing>
+          </mc:Choice>
+          <mc:Fallback>
+            <w:pict>
+              <v:rect w14:anchorId="7A962320" id="Rectangle 4" o:spid="_x0000_s1036" style="position:absolute;margin-left:-6.6pt;margin-top:33.7pt;width:175.2pt;height:112.8pt;z-index:251684864;visibility:visible;mso-wrap-style:square;mso-width-percent:0;mso-height-percent:0;mso-wrap-distance-left:9pt;mso-wrap-distance-top:0;mso-wrap-distance-right:9pt;mso-wrap-distance-bottom:0;mso-position-horizontal:absolute;mso-position-horizontal-relative:text;mso-position-vertical:absolute;mso-position-vertical-relative:text;mso-width-percent:0;mso-height-percent:0;mso-width-relative:margin;mso-height-relative:margin;v-text-anchor:middle" o:gfxdata="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" fillcolor="white [3201]" strokecolor="#70ad47 [3209]" strokeweight="1pt">
+                <v:textbox>
+                  <w:txbxContent>
+                    <w:p>
+                      <w:pPr>
+                        <w:rPr>
+                          <w:b/>
+                          <w:bCs/>
+                        </w:rPr>
+                      </w:pPr>
+                      <w:proofErr w:type="spellStart"/>
+                      <w:r>
+                        <w:rPr>
+                          <w:b/>
+                          <w:bCs/>
+                        </w:rPr>
+                        <w:t>Labelimageapp</w:t>
+                      </w:r>
+                      <w:proofErr w:type="spellEnd"/>
+                    </w:p>
+                    <w:p>
+                      <w:pPr>
+                        <w:pStyle w:val="ListParagraph"/>
+                        <w:numPr>
+                          <w:ilvl w:val="0"/>
+                          <w:numId w:val="9"/>
+                        </w:numPr>
+                      </w:pPr>
+                      <w:r>
+                        <w:t>Service</w:t>
+                      </w:r>
+                    </w:p>
+                    <w:p>
+                      <w:pPr>
+                        <w:pStyle w:val="ListParagraph"/>
+                        <w:numPr>
+                          <w:ilvl w:val="1"/>
+                          <w:numId w:val="9"/>
+                        </w:numPr>
+                      </w:pPr>
+                      <w:proofErr w:type="spellStart"/>
+                      <w:r>
+                        <w:t>Directoryop</w:t>
+                      </w:r>
+                      <w:proofErr w:type="spellEnd"/>
+                    </w:p>
+                    <w:p>
+                      <w:pPr>
+                        <w:pStyle w:val="ListParagraph"/>
+                        <w:numPr>
+                          <w:ilvl w:val="1"/>
+                          <w:numId w:val="9"/>
+                        </w:numPr>
+                      </w:pPr>
+                      <w:proofErr w:type="spellStart"/>
+                      <w:r>
+                        <w:t>Labelimageservice</w:t>
+                      </w:r>
+                      <w:proofErr w:type="spellEnd"/>
+                    </w:p>
+                    <w:p>
+                      <w:pPr>
+                        <w:pStyle w:val="ListParagraph"/>
+                        <w:numPr>
+                          <w:ilvl w:val="1"/>
+                          <w:numId w:val="9"/>
+                        </w:numPr>
+                      </w:pPr>
+                      <w:proofErr w:type="spellStart"/>
+                      <w:r>
+                        <w:t>Quality_evaluation</w:t>
+                      </w:r>
+                      <w:proofErr w:type="spellEnd"/>
+                    </w:p>
+                    <w:p>
+                      <w:pPr>
+                        <w:pStyle w:val="ListParagraph"/>
+                        <w:numPr>
+                          <w:ilvl w:val="0"/>
+                          <w:numId w:val="9"/>
+                        </w:numPr>
+                      </w:pPr>
+                      <w:r>
+                        <w:t>Util</w:t>
+                      </w:r>
+                    </w:p>
+                    <w:p>
+                      <w:pPr>
+                        <w:ind w:left="1080"/>
+                      </w:pPr>
+                    </w:p>
+                  </w:txbxContent>
+                </v:textbox>
+              </v:rect>
+            </w:pict>
+          </mc:Fallback>
+        </mc:AlternateContent>
+      </w:r>
+      <w:r>
+        <w:rPr>
+          <w:noProof/>
+        </w:rPr>
+        <mc:AlternateContent>
+          <mc:Choice Requires="wps">
+            <w:drawing>
+              <wp:anchor distT="0" distB="0" distL="114300" distR="114300" simplePos="0" relativeHeight="251698176" behindDoc="0" locked="0" layoutInCell="1" allowOverlap="1" wp14:anchorId="43F6FDD9" wp14:editId="245B568C">
                 <wp:simplePos x="0" y="0"/>
                 <wp:positionH relativeFrom="margin">
-                  <wp:posOffset>1065318</wp:posOffset>
+                  <wp:posOffset>5884333</wp:posOffset>
                 </wp:positionH>
                 <wp:positionV relativeFrom="paragraph">
-                  <wp:posOffset>5294418</wp:posOffset>
+                  <wp:posOffset>3812751</wp:posOffset>
                 </wp:positionV>
-                <wp:extent cx="45719" cy="215900"/>
-                <wp:effectExtent l="76200" t="38100" r="50165" b="31750"/>
+                <wp:extent cx="74719" cy="309033"/>
+                <wp:effectExtent l="0" t="38100" r="78105" b="34290"/>
                 <wp:wrapNone/>
-                <wp:docPr id="21" name="Connector: Elbow 21"/>
+                <wp:docPr id="19" name="Connector: Elbow 19"/>
                 <wp:cNvGraphicFramePr/>
                 <a:graphic xmlns:a="http://schemas.openxmlformats.org/drawingml/2006/main">
                   <a:graphicData uri="http://schemas.microsoft.com/office/word/2010/wordprocessingShape">
                     <wps:wsp>
                       <wps:cNvCnPr/>
                       <wps:spPr>
-                        <a:xfrm flipH="1" flipV="1">
+                        <a:xfrm flipV="1">
                           <a:off x="0" y="0"/>
-                          <a:ext cx="45719" cy="215900"/>
+                          <a:ext cx="74719" cy="309033"/>
                         </a:xfrm>
                         <a:prstGeom prst="bentConnector3">
                           <a:avLst>
@@ -2694,7 +3224,7 @@
           </mc:Choice>
           <mc:Fallback>
             <w:pict>
-              <v:shape w14:anchorId="44E5894A" id="Connector: Elbow 21" o:spid="_x0000_s1026" type="#_x0000_t34" style="position:absolute;margin-left:83.9pt;margin-top:416.9pt;width:3.6pt;height:17pt;flip:x y;z-index:251702272;visibility:visible;mso-wrap-style:square;mso-width-percent:0;mso-height-percent:0;mso-wrap-distance-left:9pt;mso-wrap-distance-top:0;mso-wrap-distance-right:9pt;mso-wrap-distance-bottom:0;mso-position-horizontal:absolute;mso-position-horizontal-relative:margin;mso-position-vertical:absolute;mso-position-vertical-relative:text;mso-width-percent:0;mso-height-percent:0;mso-width-relative:margin;mso-height-relative:margin" o:gfxdata="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" adj="21444" strokecolor="#4472c4 [3204]" strokeweight=".5pt">
+              <v:shape w14:anchorId="0D65161E" id="Connector: Elbow 19" o:spid="_x0000_s1026" type="#_x0000_t34" style="position:absolute;margin-left:463.35pt;margin-top:300.2pt;width:5.9pt;height:24.35pt;flip:y;z-index:251698176;visibility:visible;mso-wrap-style:square;mso-width-percent:0;mso-height-percent:0;mso-wrap-distance-left:9pt;mso-wrap-distance-top:0;mso-wrap-distance-right:9pt;mso-wrap-distance-bottom:0;mso-position-horizontal:absolute;mso-position-horizontal-relative:margin;mso-position-vertical:absolute;mso-position-vertical-relative:text;mso-width-percent:0;mso-height-percent:0;mso-width-relative:margin;mso-height-relative:margin" o:gfxdata="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" adj="21444" strokecolor="#4472c4 [3204]" strokeweight=".5pt">
                 <v:stroke endarrow="block"/>
                 <w10:wrap anchorx="margin"/>
               </v:shape>
@@ -2702,538 +3232,9 @@
           </mc:Fallback>
         </mc:AlternateContent>
       </w:r>
-      <w:r>
-        <w:rPr>
-          <w:noProof/>
-        </w:rPr>
-        <mc:AlternateContent>
-          <mc:Choice Requires="wps">
-            <w:drawing>
-              <wp:anchor distT="0" distB="0" distL="114300" distR="114300" simplePos="0" relativeHeight="251691008" behindDoc="0" locked="0" layoutInCell="1" allowOverlap="1" wp14:anchorId="0FC1D980" wp14:editId="01BBF480">
-                <wp:simplePos x="0" y="0"/>
-                <wp:positionH relativeFrom="margin">
-                  <wp:posOffset>1271905</wp:posOffset>
-                </wp:positionH>
-                <wp:positionV relativeFrom="paragraph">
-                  <wp:posOffset>1852930</wp:posOffset>
-                </wp:positionV>
-                <wp:extent cx="45719" cy="342900"/>
-                <wp:effectExtent l="76200" t="38100" r="50165" b="19050"/>
-                <wp:wrapNone/>
-                <wp:docPr id="10" name="Connector: Elbow 10"/>
-                <wp:cNvGraphicFramePr/>
-                <a:graphic xmlns:a="http://schemas.openxmlformats.org/drawingml/2006/main">
-                  <a:graphicData uri="http://schemas.microsoft.com/office/word/2010/wordprocessingShape">
-                    <wps:wsp>
-                      <wps:cNvCnPr/>
-                      <wps:spPr>
-                        <a:xfrm flipH="1" flipV="1">
-                          <a:off x="0" y="0"/>
-                          <a:ext cx="45719" cy="342900"/>
-                        </a:xfrm>
-                        <a:prstGeom prst="bentConnector3">
-                          <a:avLst>
-                            <a:gd name="adj1" fmla="val 99277"/>
-                          </a:avLst>
-                        </a:prstGeom>
-                        <a:ln>
-                          <a:tailEnd type="triangle"/>
-                        </a:ln>
-                      </wps:spPr>
-                      <wps:style>
-                        <a:lnRef idx="1">
-                          <a:schemeClr val="accent1"/>
-                        </a:lnRef>
-                        <a:fillRef idx="0">
-                          <a:schemeClr val="accent1"/>
-                        </a:fillRef>
-                        <a:effectRef idx="0">
-                          <a:schemeClr val="accent1"/>
-                        </a:effectRef>
-                        <a:fontRef idx="minor">
-                          <a:schemeClr val="tx1"/>
-                        </a:fontRef>
-                      </wps:style>
-                      <wps:bodyPr/>
-                    </wps:wsp>
-                  </a:graphicData>
-                </a:graphic>
-                <wp14:sizeRelH relativeFrom="margin">
-                  <wp14:pctWidth>0</wp14:pctWidth>
-                </wp14:sizeRelH>
-                <wp14:sizeRelV relativeFrom="margin">
-                  <wp14:pctHeight>0</wp14:pctHeight>
-                </wp14:sizeRelV>
-              </wp:anchor>
-            </w:drawing>
-          </mc:Choice>
-          <mc:Fallback>
-            <w:pict>
-              <v:shape w14:anchorId="5A5C75F8" id="Connector: Elbow 10" o:spid="_x0000_s1026" type="#_x0000_t34" style="position:absolute;margin-left:100.15pt;margin-top:145.9pt;width:3.6pt;height:27pt;flip:x y;z-index:251691008;visibility:visible;mso-wrap-style:square;mso-width-percent:0;mso-height-percent:0;mso-wrap-distance-left:9pt;mso-wrap-distance-top:0;mso-wrap-distance-right:9pt;mso-wrap-distance-bottom:0;mso-position-horizontal:absolute;mso-position-horizontal-relative:margin;mso-position-vertical:absolute;mso-position-vertical-relative:text;mso-width-percent:0;mso-height-percent:0;mso-width-relative:margin;mso-height-relative:margin" o:gfxdata="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" adj="21444" strokecolor="#4472c4 [3204]" strokeweight=".5pt">
-                <v:stroke endarrow="block"/>
-                <w10:wrap anchorx="margin"/>
-              </v:shape>
-            </w:pict>
-          </mc:Fallback>
-        </mc:AlternateContent>
-      </w:r>
-      <w:r>
-        <w:rPr>
-          <w:noProof/>
-        </w:rPr>
-        <mc:AlternateContent>
-          <mc:Choice Requires="wps">
-            <w:drawing>
-              <wp:anchor distT="0" distB="0" distL="114300" distR="114300" simplePos="0" relativeHeight="251685888" behindDoc="0" locked="0" layoutInCell="1" allowOverlap="1" wp14:anchorId="41D05D25" wp14:editId="6C0F7AF4">
-                <wp:simplePos x="0" y="0"/>
-                <wp:positionH relativeFrom="column">
-                  <wp:posOffset>365760</wp:posOffset>
-                </wp:positionH>
-                <wp:positionV relativeFrom="paragraph">
-                  <wp:posOffset>2195830</wp:posOffset>
-                </wp:positionV>
-                <wp:extent cx="1965960" cy="647700"/>
-                <wp:effectExtent l="0" t="0" r="15240" b="19050"/>
-                <wp:wrapNone/>
-                <wp:docPr id="6" name="Rectangle 6"/>
-                <wp:cNvGraphicFramePr/>
-                <a:graphic xmlns:a="http://schemas.openxmlformats.org/drawingml/2006/main">
-                  <a:graphicData uri="http://schemas.microsoft.com/office/word/2010/wordprocessingShape">
-                    <wps:wsp>
-                      <wps:cNvSpPr/>
-                      <wps:spPr>
-                        <a:xfrm>
-                          <a:off x="0" y="0"/>
-                          <a:ext cx="1965960" cy="647700"/>
-                        </a:xfrm>
-                        <a:prstGeom prst="rect">
-                          <a:avLst/>
-                        </a:prstGeom>
-                      </wps:spPr>
-                      <wps:style>
-                        <a:lnRef idx="2">
-                          <a:schemeClr val="accent6"/>
-                        </a:lnRef>
-                        <a:fillRef idx="1">
-                          <a:schemeClr val="lt1"/>
-                        </a:fillRef>
-                        <a:effectRef idx="0">
-                          <a:schemeClr val="accent6"/>
-                        </a:effectRef>
-                        <a:fontRef idx="minor">
-                          <a:schemeClr val="dk1"/>
-                        </a:fontRef>
-                      </wps:style>
-                      <wps:txbx>
-                        <w:txbxContent>
-                          <w:p>
-                            <w:pPr>
-                              <w:jc w:val="both"/>
-                              <w:rPr>
-                                <w:b/>
-                                <w:bCs/>
-                              </w:rPr>
-                            </w:pPr>
-                            <w:proofErr w:type="spellStart"/>
-                            <w:r>
-                              <w:rPr>
-                                <w:b/>
-                                <w:bCs/>
-                              </w:rPr>
-                              <w:t>Labeling</w:t>
-                            </w:r>
-                            <w:r>
-                              <w:rPr>
-                                <w:b/>
-                                <w:bCs/>
-                              </w:rPr>
-                              <w:t>service</w:t>
-                            </w:r>
-                            <w:proofErr w:type="spellEnd"/>
-                          </w:p>
-                          <w:p>
-                            <w:pPr>
-                              <w:pStyle w:val="ListParagraph"/>
-                              <w:numPr>
-                                <w:ilvl w:val="0"/>
-                                <w:numId w:val="7"/>
-                              </w:numPr>
-                              <w:jc w:val="both"/>
-                            </w:pPr>
-                            <w:proofErr w:type="spellStart"/>
-                            <w:r>
-                              <w:t>labelbox</w:t>
-                            </w:r>
-                            <w:r>
-                              <w:t>client</w:t>
-                            </w:r>
-                            <w:proofErr w:type="spellEnd"/>
-                          </w:p>
-                          <w:p>
-                            <w:pPr>
-                              <w:jc w:val="both"/>
-                            </w:pPr>
-                          </w:p>
-                          <w:p>
-                            <w:pPr>
-                              <w:jc w:val="both"/>
-                            </w:pPr>
-                          </w:p>
-                          <w:p>
-                            <w:pPr>
-                              <w:jc w:val="center"/>
-                            </w:pPr>
-                          </w:p>
-                        </w:txbxContent>
-                      </wps:txbx>
-                      <wps:bodyPr rot="0" spcFirstLastPara="0" vertOverflow="overflow" horzOverflow="overflow" vert="horz" wrap="square" lIns="91440" tIns="45720" rIns="91440" bIns="45720" numCol="1" spcCol="0" rtlCol="0" fromWordArt="0" anchor="ctr" anchorCtr="0" forceAA="0" compatLnSpc="1">
-                        <a:prstTxWarp prst="textNoShape">
-                          <a:avLst/>
-                        </a:prstTxWarp>
-                        <a:noAutofit/>
-                      </wps:bodyPr>
-                    </wps:wsp>
-                  </a:graphicData>
-                </a:graphic>
-                <wp14:sizeRelH relativeFrom="margin">
-                  <wp14:pctWidth>0</wp14:pctWidth>
-                </wp14:sizeRelH>
-                <wp14:sizeRelV relativeFrom="margin">
-                  <wp14:pctHeight>0</wp14:pctHeight>
-                </wp14:sizeRelV>
-              </wp:anchor>
-            </w:drawing>
-          </mc:Choice>
-          <mc:Fallback>
-            <w:pict>
-              <v:rect w14:anchorId="41D05D25" id="Rectangle 6" o:spid="_x0000_s1035" style="position:absolute;margin-left:28.8pt;margin-top:172.9pt;width:154.8pt;height:51pt;z-index:251685888;visibility:visible;mso-wrap-style:square;mso-width-percent:0;mso-height-percent:0;mso-wrap-distance-left:9pt;mso-wrap-distance-top:0;mso-wrap-distance-right:9pt;mso-wrap-distance-bottom:0;mso-position-horizontal:absolute;mso-position-horizontal-relative:text;mso-position-vertical:absolute;mso-position-vertical-relative:text;mso-width-percent:0;mso-height-percent:0;mso-width-relative:margin;mso-height-relative:margin;v-text-anchor:middle" o:gfxdata="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" fillcolor="white [3201]" strokecolor="#70ad47 [3209]" strokeweight="1pt">
-                <v:textbox>
-                  <w:txbxContent>
-                    <w:p>
-                      <w:pPr>
-                        <w:jc w:val="both"/>
-                        <w:rPr>
-                          <w:b/>
-                          <w:bCs/>
-                        </w:rPr>
-                      </w:pPr>
-                      <w:proofErr w:type="spellStart"/>
-                      <w:r>
-                        <w:rPr>
-                          <w:b/>
-                          <w:bCs/>
-                        </w:rPr>
-                        <w:t>Labeling</w:t>
-                      </w:r>
-                      <w:r>
-                        <w:rPr>
-                          <w:b/>
-                          <w:bCs/>
-                        </w:rPr>
-                        <w:t>service</w:t>
-                      </w:r>
-                      <w:proofErr w:type="spellEnd"/>
-                    </w:p>
-                    <w:p>
-                      <w:pPr>
-                        <w:pStyle w:val="ListParagraph"/>
-                        <w:numPr>
-                          <w:ilvl w:val="0"/>
-                          <w:numId w:val="7"/>
-                        </w:numPr>
-                        <w:jc w:val="both"/>
-                      </w:pPr>
-                      <w:proofErr w:type="spellStart"/>
-                      <w:r>
-                        <w:t>labelbox</w:t>
-                      </w:r>
-                      <w:r>
-                        <w:t>client</w:t>
-                      </w:r>
-                      <w:proofErr w:type="spellEnd"/>
-                    </w:p>
-                    <w:p>
-                      <w:pPr>
-                        <w:jc w:val="both"/>
-                      </w:pPr>
-                    </w:p>
-                    <w:p>
-                      <w:pPr>
-                        <w:jc w:val="both"/>
-                      </w:pPr>
-                    </w:p>
-                    <w:p>
-                      <w:pPr>
-                        <w:jc w:val="center"/>
-                      </w:pPr>
-                    </w:p>
-                  </w:txbxContent>
-                </v:textbox>
-              </v:rect>
-            </w:pict>
-          </mc:Fallback>
-        </mc:AlternateContent>
-      </w:r>
-      <w:r>
-        <w:rPr>
-          <w:noProof/>
-        </w:rPr>
-        <mc:AlternateContent>
-          <mc:Choice Requires="wps">
-            <w:drawing>
-              <wp:anchor distT="0" distB="0" distL="114300" distR="114300" simplePos="0" relativeHeight="251684864" behindDoc="0" locked="0" layoutInCell="1" allowOverlap="1" wp14:anchorId="7A962320" wp14:editId="7BD7E5E3">
-                <wp:simplePos x="0" y="0"/>
-                <wp:positionH relativeFrom="column">
-                  <wp:posOffset>350520</wp:posOffset>
-                </wp:positionH>
-                <wp:positionV relativeFrom="paragraph">
-                  <wp:posOffset>427990</wp:posOffset>
-                </wp:positionV>
-                <wp:extent cx="2225040" cy="1432560"/>
-                <wp:effectExtent l="0" t="0" r="22860" b="15240"/>
-                <wp:wrapNone/>
-                <wp:docPr id="4" name="Rectangle 4"/>
-                <wp:cNvGraphicFramePr/>
-                <a:graphic xmlns:a="http://schemas.openxmlformats.org/drawingml/2006/main">
-                  <a:graphicData uri="http://schemas.microsoft.com/office/word/2010/wordprocessingShape">
-                    <wps:wsp>
-                      <wps:cNvSpPr/>
-                      <wps:spPr>
-                        <a:xfrm>
-                          <a:off x="0" y="0"/>
-                          <a:ext cx="2225040" cy="1432560"/>
-                        </a:xfrm>
-                        <a:prstGeom prst="rect">
-                          <a:avLst/>
-                        </a:prstGeom>
-                      </wps:spPr>
-                      <wps:style>
-                        <a:lnRef idx="2">
-                          <a:schemeClr val="accent6"/>
-                        </a:lnRef>
-                        <a:fillRef idx="1">
-                          <a:schemeClr val="lt1"/>
-                        </a:fillRef>
-                        <a:effectRef idx="0">
-                          <a:schemeClr val="accent6"/>
-                        </a:effectRef>
-                        <a:fontRef idx="minor">
-                          <a:schemeClr val="dk1"/>
-                        </a:fontRef>
-                      </wps:style>
-                      <wps:txbx>
-                        <w:txbxContent>
-                          <w:p>
-                            <w:pPr>
-                              <w:rPr>
-                                <w:b/>
-                                <w:bCs/>
-                              </w:rPr>
-                            </w:pPr>
-                            <w:proofErr w:type="spellStart"/>
-                            <w:r>
-                              <w:rPr>
-                                <w:b/>
-                                <w:bCs/>
-                              </w:rPr>
-                              <w:t>Labelimageapp</w:t>
-                            </w:r>
-                            <w:proofErr w:type="spellEnd"/>
-                          </w:p>
-                          <w:p>
-                            <w:pPr>
-                              <w:pStyle w:val="ListParagraph"/>
-                              <w:numPr>
-                                <w:ilvl w:val="0"/>
-                                <w:numId w:val="9"/>
-                              </w:numPr>
-                            </w:pPr>
-                            <w:r>
-                              <w:t>Service</w:t>
-                            </w:r>
-                          </w:p>
-                          <w:p>
-                            <w:pPr>
-                              <w:pStyle w:val="ListParagraph"/>
-                              <w:numPr>
-                                <w:ilvl w:val="1"/>
-                                <w:numId w:val="9"/>
-                              </w:numPr>
-                            </w:pPr>
-                            <w:proofErr w:type="spellStart"/>
-                            <w:r>
-                              <w:t>Directoryop</w:t>
-                            </w:r>
-                            <w:proofErr w:type="spellEnd"/>
-                          </w:p>
-                          <w:p>
-                            <w:pPr>
-                              <w:pStyle w:val="ListParagraph"/>
-                              <w:numPr>
-                                <w:ilvl w:val="1"/>
-                                <w:numId w:val="9"/>
-                              </w:numPr>
-                            </w:pPr>
-                            <w:proofErr w:type="spellStart"/>
-                            <w:r>
-                              <w:t>Labelimageservice</w:t>
-                            </w:r>
-                            <w:proofErr w:type="spellEnd"/>
-                          </w:p>
-                          <w:p>
-                            <w:pPr>
-                              <w:pStyle w:val="ListParagraph"/>
-                              <w:numPr>
-                                <w:ilvl w:val="1"/>
-                                <w:numId w:val="9"/>
-                              </w:numPr>
-                            </w:pPr>
-                            <w:proofErr w:type="spellStart"/>
-                            <w:r>
-                              <w:t>Quality_evaluation</w:t>
-                            </w:r>
-                            <w:proofErr w:type="spellEnd"/>
-                          </w:p>
-                          <w:p>
-                            <w:pPr>
-                              <w:pStyle w:val="ListParagraph"/>
-                              <w:numPr>
-                                <w:ilvl w:val="0"/>
-                                <w:numId w:val="9"/>
-                              </w:numPr>
-                            </w:pPr>
-                            <w:r>
-                              <w:t>Util</w:t>
-                            </w:r>
-                          </w:p>
-                          <w:p>
-                            <w:pPr>
-                              <w:ind w:left="1080"/>
-                            </w:pPr>
-                          </w:p>
-                        </w:txbxContent>
-                      </wps:txbx>
-                      <wps:bodyPr rot="0" spcFirstLastPara="0" vertOverflow="overflow" horzOverflow="overflow" vert="horz" wrap="square" lIns="91440" tIns="45720" rIns="91440" bIns="45720" numCol="1" spcCol="0" rtlCol="0" fromWordArt="0" anchor="ctr" anchorCtr="0" forceAA="0" compatLnSpc="1">
-                        <a:prstTxWarp prst="textNoShape">
-                          <a:avLst/>
-                        </a:prstTxWarp>
-                        <a:noAutofit/>
-                      </wps:bodyPr>
-                    </wps:wsp>
-                  </a:graphicData>
-                </a:graphic>
-                <wp14:sizeRelH relativeFrom="margin">
-                  <wp14:pctWidth>0</wp14:pctWidth>
-                </wp14:sizeRelH>
-                <wp14:sizeRelV relativeFrom="margin">
-                  <wp14:pctHeight>0</wp14:pctHeight>
-                </wp14:sizeRelV>
-              </wp:anchor>
-            </w:drawing>
-          </mc:Choice>
-          <mc:Fallback>
-            <w:pict>
-              <v:rect w14:anchorId="7A962320" id="Rectangle 4" o:spid="_x0000_s1036" style="position:absolute;margin-left:27.6pt;margin-top:33.7pt;width:175.2pt;height:112.8pt;z-index:251684864;visibility:visible;mso-wrap-style:square;mso-width-percent:0;mso-height-percent:0;mso-wrap-distance-left:9pt;mso-wrap-distance-top:0;mso-wrap-distance-right:9pt;mso-wrap-distance-bottom:0;mso-position-horizontal:absolute;mso-position-horizontal-relative:text;mso-position-vertical:absolute;mso-position-vertical-relative:text;mso-width-percent:0;mso-height-percent:0;mso-width-relative:margin;mso-height-relative:margin;v-text-anchor:middle" o:gfxdata="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" fillcolor="white [3201]" strokecolor="#70ad47 [3209]" strokeweight="1pt">
-                <v:textbox>
-                  <w:txbxContent>
-                    <w:p>
-                      <w:pPr>
-                        <w:rPr>
-                          <w:b/>
-                          <w:bCs/>
-                        </w:rPr>
-                      </w:pPr>
-                      <w:proofErr w:type="spellStart"/>
-                      <w:r>
-                        <w:rPr>
-                          <w:b/>
-                          <w:bCs/>
-                        </w:rPr>
-                        <w:t>Labelimageapp</w:t>
-                      </w:r>
-                      <w:proofErr w:type="spellEnd"/>
-                    </w:p>
-                    <w:p>
-                      <w:pPr>
-                        <w:pStyle w:val="ListParagraph"/>
-                        <w:numPr>
-                          <w:ilvl w:val="0"/>
-                          <w:numId w:val="9"/>
-                        </w:numPr>
-                      </w:pPr>
-                      <w:r>
-                        <w:t>Service</w:t>
-                      </w:r>
-                    </w:p>
-                    <w:p>
-                      <w:pPr>
-                        <w:pStyle w:val="ListParagraph"/>
-                        <w:numPr>
-                          <w:ilvl w:val="1"/>
-                          <w:numId w:val="9"/>
-                        </w:numPr>
-                      </w:pPr>
-                      <w:proofErr w:type="spellStart"/>
-                      <w:r>
-                        <w:t>Directoryop</w:t>
-                      </w:r>
-                      <w:proofErr w:type="spellEnd"/>
-                    </w:p>
-                    <w:p>
-                      <w:pPr>
-                        <w:pStyle w:val="ListParagraph"/>
-                        <w:numPr>
-                          <w:ilvl w:val="1"/>
-                          <w:numId w:val="9"/>
-                        </w:numPr>
-                      </w:pPr>
-                      <w:proofErr w:type="spellStart"/>
-                      <w:r>
-                        <w:t>Labelimageservice</w:t>
-                      </w:r>
-                      <w:proofErr w:type="spellEnd"/>
-                    </w:p>
-                    <w:p>
-                      <w:pPr>
-                        <w:pStyle w:val="ListParagraph"/>
-                        <w:numPr>
-                          <w:ilvl w:val="1"/>
-                          <w:numId w:val="9"/>
-                        </w:numPr>
-                      </w:pPr>
-                      <w:proofErr w:type="spellStart"/>
-                      <w:r>
-                        <w:t>Quality_evaluation</w:t>
-                      </w:r>
-                      <w:proofErr w:type="spellEnd"/>
-                    </w:p>
-                    <w:p>
-                      <w:pPr>
-                        <w:pStyle w:val="ListParagraph"/>
-                        <w:numPr>
-                          <w:ilvl w:val="0"/>
-                          <w:numId w:val="9"/>
-                        </w:numPr>
-                      </w:pPr>
-                      <w:r>
-                        <w:t>Util</w:t>
-                      </w:r>
-                    </w:p>
-                    <w:p>
-                      <w:pPr>
-                        <w:ind w:left="1080"/>
-                      </w:pPr>
-                    </w:p>
-                  </w:txbxContent>
-                </v:textbox>
-              </v:rect>
-            </w:pict>
-          </mc:Fallback>
-        </mc:AlternateContent>
-      </w:r>
     </w:p>
     <w:sectPr>
-      <w:pgSz w:w="12240" w:h="15840"/>
+      <w:pgSz w:w="15840" w:h="12240" w:orient="landscape"/>
       <w:pgMar w:top="1440" w:right="1440" w:bottom="1440" w:left="1440" w:header="720" w:footer="720" w:gutter="0"/>
       <w:cols w:space="720"/>
       <w:docGrid w:linePitch="360"/>
@@ -5440,6 +5441,7 @@
     <w:lsdException w:name="HTML Sample" w:semiHidden="1" w:unhideWhenUsed="1"/>
     <w:lsdException w:name="HTML Typewriter" w:semiHidden="1" w:unhideWhenUsed="1"/>
     <w:lsdException w:name="HTML Variable" w:semiHidden="1" w:unhideWhenUsed="1"/>
+    <w:lsdException w:name="Normal Table" w:semiHidden="1" w:unhideWhenUsed="1"/>
     <w:lsdException w:name="annotation subject" w:semiHidden="1" w:unhideWhenUsed="1"/>
     <w:lsdException w:name="No List" w:semiHidden="1" w:unhideWhenUsed="1"/>
     <w:lsdException w:name="Outline List 1" w:semiHidden="1" w:unhideWhenUsed="1"/>
@@ -5486,8 +5488,10 @@
     <w:lsdException w:name="Table Subtle 2" w:semiHidden="1" w:unhideWhenUsed="1"/>
     <w:lsdException w:name="Table Web 1" w:semiHidden="1" w:unhideWhenUsed="1"/>
     <w:lsdException w:name="Table Web 2" w:semiHidden="1" w:unhideWhenUsed="1"/>
+    <w:lsdException w:name="Table Web 3" w:semiHidden="1" w:unhideWhenUsed="1"/>
     <w:lsdException w:name="Balloon Text" w:semiHidden="1" w:unhideWhenUsed="1"/>
     <w:lsdException w:name="Table Grid" w:uiPriority="39"/>
+    <w:lsdException w:name="Table Theme" w:semiHidden="1" w:unhideWhenUsed="1"/>
     <w:lsdException w:name="Placeholder Text" w:semiHidden="1"/>
     <w:lsdException w:name="No Spacing" w:uiPriority="1" w:qFormat="1"/>
     <w:lsdException w:name="Light Shading" w:uiPriority="60"/>
